--- a/carpetaPrueba/memoriaTFG.docx
+++ b/carpetaPrueba/memoriaTFG.docx
@@ -20199,7 +20199,15 @@
           <w:sz w:val="24"/>
           <w:szCs w:val="24"/>
         </w:rPr>
-        <w:t xml:space="preserve">      </w:t>
+        <w:t xml:space="preserve"> </w:t>
+      </w:r>
+      <w:r>
+        <w:rPr>
+          <w:rFonts w:ascii="Times New Roman" w:hAnsi="Times New Roman" w:cs="Times New Roman"/>
+          <w:sz w:val="24"/>
+          <w:szCs w:val="24"/>
+        </w:rPr>
+        <w:t xml:space="preserve">     </w:t>
       </w:r>
       <w:r>
         <w:rPr>
@@ -20229,7 +20237,16 @@
           <w:sz w:val="24"/>
           <w:szCs w:val="24"/>
         </w:rPr>
-        <w:t xml:space="preserve"> Importar Api LinkedIn;</w:t>
+        <w:t xml:space="preserve"> </w:t>
+      </w:r>
+      <w:r>
+        <w:rPr>
+          <w:rFonts w:ascii="Times New Roman" w:hAnsi="Times New Roman" w:cs="Times New Roman"/>
+          <w:i/>
+          <w:sz w:val="24"/>
+          <w:szCs w:val="24"/>
+        </w:rPr>
+        <w:t>Importar Api LinkedIn;</w:t>
       </w:r>
     </w:p>
     <w:p>
@@ -20356,7 +20373,16 @@
           <w:sz w:val="24"/>
           <w:szCs w:val="24"/>
         </w:rPr>
-        <w:t xml:space="preserve">      }</w:t>
+        <w:t xml:space="preserve">      </w:t>
+      </w:r>
+      <w:r>
+        <w:rPr>
+          <w:rFonts w:ascii="Times New Roman" w:hAnsi="Times New Roman" w:cs="Times New Roman"/>
+          <w:i/>
+          <w:sz w:val="24"/>
+          <w:szCs w:val="24"/>
+        </w:rPr>
+        <w:t>}</w:t>
       </w:r>
     </w:p>
     <w:p>
@@ -21339,7 +21365,15 @@
           <w:sz w:val="24"/>
           <w:szCs w:val="24"/>
         </w:rPr>
-        <w:t xml:space="preserve">  </w:t>
+        <w:t xml:space="preserve"> </w:t>
+      </w:r>
+      <w:r>
+        <w:rPr>
+          <w:rFonts w:ascii="Times New Roman" w:hAnsi="Times New Roman" w:cs="Times New Roman"/>
+          <w:sz w:val="24"/>
+          <w:szCs w:val="24"/>
+        </w:rPr>
+        <w:t xml:space="preserve"> </w:t>
       </w:r>
       <w:r>
         <w:rPr>
@@ -21638,7 +21672,25 @@
           <w:sz w:val="24"/>
           <w:szCs w:val="24"/>
         </w:rPr>
-        <w:t xml:space="preserve"> quiere cerrar sesión </w:t>
+        <w:t xml:space="preserve"> quiere </w:t>
+      </w:r>
+      <w:r>
+        <w:rPr>
+          <w:rFonts w:ascii="Times New Roman" w:hAnsi="Times New Roman" w:cs="Times New Roman"/>
+          <w:i/>
+          <w:sz w:val="24"/>
+          <w:szCs w:val="24"/>
+        </w:rPr>
+        <w:t>cerrar sesión</w:t>
+      </w:r>
+      <w:r>
+        <w:rPr>
+          <w:rFonts w:ascii="Times New Roman" w:hAnsi="Times New Roman" w:cs="Times New Roman"/>
+          <w:i/>
+          <w:sz w:val="24"/>
+          <w:szCs w:val="24"/>
+        </w:rPr>
+        <w:t xml:space="preserve"> </w:t>
       </w:r>
       <w:r>
         <w:rPr>
@@ -24762,7 +24814,15 @@
           <w:sz w:val="24"/>
           <w:szCs w:val="24"/>
         </w:rPr>
-        <w:t>Camino 1: 1, 2, 3, 9, 10, 14, 15</w:t>
+        <w:t xml:space="preserve">Camino 1: 1, 2, 3, </w:t>
+      </w:r>
+      <w:r>
+        <w:rPr>
+          <w:rFonts w:ascii="Times New Roman" w:hAnsi="Times New Roman" w:cs="Times New Roman"/>
+          <w:sz w:val="24"/>
+          <w:szCs w:val="24"/>
+        </w:rPr>
+        <w:t>9, 10, 14, 15</w:t>
       </w:r>
     </w:p>
     <w:p>
@@ -25191,7 +25251,15 @@
                 <w:sz w:val="18"/>
                 <w:szCs w:val="18"/>
               </w:rPr>
-              <w:t>-Recuperar comentarios del “</w:t>
+              <w:t>-</w:t>
+            </w:r>
+            <w:r>
+              <w:rPr>
+                <w:rFonts w:ascii="Times New Roman" w:hAnsi="Times New Roman" w:cs="Times New Roman"/>
+                <w:sz w:val="18"/>
+                <w:szCs w:val="18"/>
+              </w:rPr>
+              <w:t>Recuperar comentarios del “</w:t>
             </w:r>
             <w:proofErr w:type="spellStart"/>
             <w:r>
@@ -25265,7 +25333,15 @@
                 <w:sz w:val="18"/>
                 <w:szCs w:val="18"/>
               </w:rPr>
-              <w:t>-Recuperar comentarios del “</w:t>
+              <w:t>-</w:t>
+            </w:r>
+            <w:r>
+              <w:rPr>
+                <w:rFonts w:ascii="Times New Roman" w:hAnsi="Times New Roman" w:cs="Times New Roman"/>
+                <w:sz w:val="18"/>
+                <w:szCs w:val="18"/>
+              </w:rPr>
+              <w:t>Recuperar comentarios del “</w:t>
             </w:r>
             <w:proofErr w:type="spellStart"/>
             <w:r>
@@ -25476,7 +25552,15 @@
                 <w:sz w:val="18"/>
                 <w:szCs w:val="18"/>
               </w:rPr>
-              <w:t>-Mensaje de error</w:t>
+              <w:t>-</w:t>
+            </w:r>
+            <w:r>
+              <w:rPr>
+                <w:rFonts w:ascii="Times New Roman" w:hAnsi="Times New Roman" w:cs="Times New Roman"/>
+                <w:sz w:val="18"/>
+                <w:szCs w:val="18"/>
+              </w:rPr>
+              <w:t>Mensaje de error</w:t>
             </w:r>
           </w:p>
         </w:tc>
@@ -26036,6 +26120,14 @@
           <w:szCs w:val="24"/>
         </w:rPr>
         <w:tab/>
+      </w:r>
+      <w:r>
+        <w:rPr>
+          <w:rFonts w:ascii="Times New Roman" w:hAnsi="Times New Roman" w:cs="Times New Roman"/>
+          <w:i/>
+          <w:sz w:val="24"/>
+          <w:szCs w:val="24"/>
+        </w:rPr>
         <w:t>Importar Api Twitter;</w:t>
       </w:r>
     </w:p>
@@ -26074,6 +26166,14 @@
           <w:szCs w:val="24"/>
         </w:rPr>
         <w:tab/>
+      </w:r>
+      <w:r>
+        <w:rPr>
+          <w:rFonts w:ascii="Times New Roman" w:hAnsi="Times New Roman" w:cs="Times New Roman"/>
+          <w:i/>
+          <w:sz w:val="24"/>
+          <w:szCs w:val="24"/>
+        </w:rPr>
         <w:t xml:space="preserve">Obtener datos de la </w:t>
       </w:r>
       <w:r>
@@ -26229,6 +26329,14 @@
           <w:szCs w:val="24"/>
         </w:rPr>
         <w:tab/>
+      </w:r>
+      <w:r>
+        <w:rPr>
+          <w:rFonts w:ascii="Times New Roman" w:hAnsi="Times New Roman" w:cs="Times New Roman"/>
+          <w:i/>
+          <w:sz w:val="24"/>
+          <w:szCs w:val="24"/>
+        </w:rPr>
         <w:t>}</w:t>
       </w:r>
     </w:p>
@@ -26432,7 +26540,15 @@
           <w:sz w:val="24"/>
           <w:szCs w:val="24"/>
         </w:rPr>
-        <w:t>1, 4, 6</w:t>
+        <w:t xml:space="preserve">1, </w:t>
+      </w:r>
+      <w:r>
+        <w:rPr>
+          <w:rFonts w:ascii="Times New Roman" w:hAnsi="Times New Roman" w:cs="Times New Roman"/>
+          <w:sz w:val="24"/>
+          <w:szCs w:val="24"/>
+        </w:rPr>
+        <w:t>4, 6</w:t>
       </w:r>
     </w:p>
     <w:p>
@@ -26628,7 +26744,15 @@
                 <w:sz w:val="18"/>
                 <w:szCs w:val="18"/>
               </w:rPr>
-              <w:t>-Importar API Twitter</w:t>
+              <w:t>-</w:t>
+            </w:r>
+            <w:r>
+              <w:rPr>
+                <w:rFonts w:ascii="Times New Roman" w:hAnsi="Times New Roman" w:cs="Times New Roman"/>
+                <w:sz w:val="18"/>
+                <w:szCs w:val="18"/>
+              </w:rPr>
+              <w:t>Importar API Twitter</w:t>
             </w:r>
           </w:p>
           <w:p>
@@ -26645,7 +26769,15 @@
                 <w:sz w:val="18"/>
                 <w:szCs w:val="18"/>
               </w:rPr>
-              <w:t>-Obtener Datos Api</w:t>
+              <w:t>-</w:t>
+            </w:r>
+            <w:r>
+              <w:rPr>
+                <w:rFonts w:ascii="Times New Roman" w:hAnsi="Times New Roman" w:cs="Times New Roman"/>
+                <w:sz w:val="18"/>
+                <w:szCs w:val="18"/>
+              </w:rPr>
+              <w:t>Obtener Datos Api</w:t>
             </w:r>
           </w:p>
         </w:tc>
@@ -26816,7 +26948,7 @@
           <w:sz w:val="20"/>
           <w:szCs w:val="20"/>
         </w:rPr>
-        <w:t xml:space="preserve">Figura x. Resultados de prueba caja blanca caso de uso Ver </w:t>
+        <w:t xml:space="preserve">Figura x. Resultados de prueba caja blanca caso de uso </w:t>
       </w:r>
       <w:r>
         <w:rPr>
@@ -26824,7 +26956,7 @@
           <w:sz w:val="20"/>
           <w:szCs w:val="20"/>
         </w:rPr>
-        <w:t>perfil (</w:t>
+        <w:t xml:space="preserve">Ver </w:t>
       </w:r>
       <w:r>
         <w:rPr>
@@ -26832,28 +26964,24 @@
           <w:sz w:val="20"/>
           <w:szCs w:val="20"/>
         </w:rPr>
-        <w:t>1).</w:t>
-      </w:r>
-    </w:p>
-    <w:p>
-      <w:pPr>
-        <w:jc w:val="center"/>
+        <w:t>perfil (</w:t>
+      </w:r>
+      <w:r>
         <w:rPr>
           <w:rFonts w:ascii="Times New Roman" w:hAnsi="Times New Roman" w:cs="Times New Roman"/>
           <w:sz w:val="20"/>
           <w:szCs w:val="20"/>
         </w:rPr>
-      </w:pPr>
-    </w:p>
-    <w:p>
-      <w:pPr>
-        <w:jc w:val="center"/>
+        <w:t>1)</w:t>
+      </w:r>
+      <w:r>
         <w:rPr>
           <w:rFonts w:ascii="Times New Roman" w:hAnsi="Times New Roman" w:cs="Times New Roman"/>
           <w:sz w:val="20"/>
           <w:szCs w:val="20"/>
         </w:rPr>
-      </w:pPr>
+        <w:t>.</w:t>
+      </w:r>
     </w:p>
     <w:p>
       <w:pPr>
@@ -26867,6 +26995,26 @@
     </w:p>
     <w:p>
       <w:pPr>
+        <w:jc w:val="center"/>
+        <w:rPr>
+          <w:rFonts w:ascii="Times New Roman" w:hAnsi="Times New Roman" w:cs="Times New Roman"/>
+          <w:sz w:val="20"/>
+          <w:szCs w:val="20"/>
+        </w:rPr>
+      </w:pPr>
+    </w:p>
+    <w:p>
+      <w:pPr>
+        <w:jc w:val="center"/>
+        <w:rPr>
+          <w:rFonts w:ascii="Times New Roman" w:hAnsi="Times New Roman" w:cs="Times New Roman"/>
+          <w:sz w:val="20"/>
+          <w:szCs w:val="20"/>
+        </w:rPr>
+      </w:pPr>
+    </w:p>
+    <w:p>
+      <w:pPr>
         <w:jc w:val="both"/>
         <w:rPr>
           <w:rFonts w:ascii="Times New Roman" w:hAnsi="Times New Roman" w:cs="Times New Roman"/>
@@ -26994,7 +27142,25 @@
           <w:szCs w:val="24"/>
         </w:rPr>
         <w:tab/>
-        <w:t>Importar Api LinkedIn;</w:t>
+        <w:t xml:space="preserve">Importar Api </w:t>
+      </w:r>
+      <w:r>
+        <w:rPr>
+          <w:rFonts w:ascii="Times New Roman" w:hAnsi="Times New Roman" w:cs="Times New Roman"/>
+          <w:i/>
+          <w:sz w:val="24"/>
+          <w:szCs w:val="24"/>
+        </w:rPr>
+        <w:t>LinkedIn</w:t>
+      </w:r>
+      <w:r>
+        <w:rPr>
+          <w:rFonts w:ascii="Times New Roman" w:hAnsi="Times New Roman" w:cs="Times New Roman"/>
+          <w:i/>
+          <w:sz w:val="24"/>
+          <w:szCs w:val="24"/>
+        </w:rPr>
+        <w:t>;</w:t>
       </w:r>
     </w:p>
     <w:p>
@@ -27032,7 +27198,34 @@
           <w:szCs w:val="24"/>
         </w:rPr>
         <w:tab/>
-        <w:t>Obtener datos de la api (nombre, centro de estudios, CV</w:t>
+        <w:t>Obtener datos de la api (</w:t>
+      </w:r>
+      <w:r>
+        <w:rPr>
+          <w:rFonts w:ascii="Times New Roman" w:hAnsi="Times New Roman" w:cs="Times New Roman"/>
+          <w:i/>
+          <w:sz w:val="24"/>
+          <w:szCs w:val="24"/>
+        </w:rPr>
+        <w:t>nombre, centro de estudios</w:t>
+      </w:r>
+      <w:r>
+        <w:rPr>
+          <w:rFonts w:ascii="Times New Roman" w:hAnsi="Times New Roman" w:cs="Times New Roman"/>
+          <w:i/>
+          <w:sz w:val="24"/>
+          <w:szCs w:val="24"/>
+        </w:rPr>
+        <w:t xml:space="preserve">, </w:t>
+      </w:r>
+      <w:r>
+        <w:rPr>
+          <w:rFonts w:ascii="Times New Roman" w:hAnsi="Times New Roman" w:cs="Times New Roman"/>
+          <w:i/>
+          <w:sz w:val="24"/>
+          <w:szCs w:val="24"/>
+        </w:rPr>
+        <w:t>CV</w:t>
       </w:r>
       <w:r>
         <w:rPr>
@@ -27248,7 +27441,23 @@
           <w:sz w:val="20"/>
           <w:szCs w:val="20"/>
         </w:rPr>
-        <w:t>Figura X. Prueba Caja blanca caso de uso Ver Perfil (2)</w:t>
+        <w:t>Figura X. Prueba Caja blanca caso de uso Ver Perfil (</w:t>
+      </w:r>
+      <w:r>
+        <w:rPr>
+          <w:rFonts w:ascii="Times New Roman" w:hAnsi="Times New Roman" w:cs="Times New Roman"/>
+          <w:sz w:val="20"/>
+          <w:szCs w:val="20"/>
+        </w:rPr>
+        <w:t>2</w:t>
+      </w:r>
+      <w:r>
+        <w:rPr>
+          <w:rFonts w:ascii="Times New Roman" w:hAnsi="Times New Roman" w:cs="Times New Roman"/>
+          <w:sz w:val="20"/>
+          <w:szCs w:val="20"/>
+        </w:rPr>
+        <w:t>)</w:t>
       </w:r>
     </w:p>
     <w:p>
@@ -27561,7 +27770,15 @@
                 <w:sz w:val="18"/>
                 <w:szCs w:val="18"/>
               </w:rPr>
-              <w:t>-Importar API LinkedIn</w:t>
+              <w:t xml:space="preserve">-Importar API </w:t>
+            </w:r>
+            <w:r>
+              <w:rPr>
+                <w:rFonts w:ascii="Times New Roman" w:hAnsi="Times New Roman" w:cs="Times New Roman"/>
+                <w:sz w:val="18"/>
+                <w:szCs w:val="18"/>
+              </w:rPr>
+              <w:t>LinkedIn</w:t>
             </w:r>
           </w:p>
           <w:p>
@@ -27601,7 +27818,15 @@
                 <w:sz w:val="18"/>
                 <w:szCs w:val="18"/>
               </w:rPr>
-              <w:t>-Importar API LinkedIn</w:t>
+              <w:t>-</w:t>
+            </w:r>
+            <w:r>
+              <w:rPr>
+                <w:rFonts w:ascii="Times New Roman" w:hAnsi="Times New Roman" w:cs="Times New Roman"/>
+                <w:sz w:val="18"/>
+                <w:szCs w:val="18"/>
+              </w:rPr>
+              <w:t>Importar API LinkedIn</w:t>
             </w:r>
           </w:p>
           <w:p>
@@ -27749,7 +27974,23 @@
           <w:sz w:val="20"/>
           <w:szCs w:val="20"/>
         </w:rPr>
-        <w:t>Figura x. Resultados de prueba caja blanca caso de uso Ver perfil (2).</w:t>
+        <w:t>Figura x. Resultados de prueba caja blanca caso de uso Ver perfil (</w:t>
+      </w:r>
+      <w:r>
+        <w:rPr>
+          <w:rFonts w:ascii="Times New Roman" w:hAnsi="Times New Roman" w:cs="Times New Roman"/>
+          <w:sz w:val="20"/>
+          <w:szCs w:val="20"/>
+        </w:rPr>
+        <w:t>2</w:t>
+      </w:r>
+      <w:r>
+        <w:rPr>
+          <w:rFonts w:ascii="Times New Roman" w:hAnsi="Times New Roman" w:cs="Times New Roman"/>
+          <w:sz w:val="20"/>
+          <w:szCs w:val="20"/>
+        </w:rPr>
+        <w:t>).</w:t>
       </w:r>
     </w:p>
     <w:p>
@@ -28371,7 +28612,23 @@
           <w:sz w:val="20"/>
           <w:szCs w:val="20"/>
         </w:rPr>
-        <w:t xml:space="preserve">Figura X. Prueba Caja blanca caso de uso Buscar Perfil </w:t>
+        <w:t xml:space="preserve">Figura X. Prueba Caja blanca caso de uso </w:t>
+      </w:r>
+      <w:r>
+        <w:rPr>
+          <w:rFonts w:ascii="Times New Roman" w:hAnsi="Times New Roman" w:cs="Times New Roman"/>
+          <w:sz w:val="20"/>
+          <w:szCs w:val="20"/>
+        </w:rPr>
+        <w:t>Buscar</w:t>
+      </w:r>
+      <w:r>
+        <w:rPr>
+          <w:rFonts w:ascii="Times New Roman" w:hAnsi="Times New Roman" w:cs="Times New Roman"/>
+          <w:sz w:val="20"/>
+          <w:szCs w:val="20"/>
+        </w:rPr>
+        <w:t xml:space="preserve"> Perfil </w:t>
       </w:r>
     </w:p>
     <w:p>
@@ -28475,7 +28732,15 @@
           <w:sz w:val="24"/>
           <w:szCs w:val="24"/>
         </w:rPr>
-        <w:t>1, 7</w:t>
+        <w:t>1</w:t>
+      </w:r>
+      <w:r>
+        <w:rPr>
+          <w:rFonts w:ascii="Times New Roman" w:hAnsi="Times New Roman" w:cs="Times New Roman"/>
+          <w:sz w:val="24"/>
+          <w:szCs w:val="24"/>
+        </w:rPr>
+        <w:t>, 7</w:t>
       </w:r>
     </w:p>
     <w:p>
@@ -28898,7 +29163,15 @@
                 <w:sz w:val="18"/>
                 <w:szCs w:val="18"/>
               </w:rPr>
-              <w:t>-Seguir en pantalla</w:t>
+              <w:t>-</w:t>
+            </w:r>
+            <w:r>
+              <w:rPr>
+                <w:rFonts w:ascii="Times New Roman" w:hAnsi="Times New Roman" w:cs="Times New Roman"/>
+                <w:sz w:val="18"/>
+                <w:szCs w:val="18"/>
+              </w:rPr>
+              <w:t>Seguir en pantalla</w:t>
             </w:r>
           </w:p>
         </w:tc>
@@ -28921,7 +29194,15 @@
                 <w:sz w:val="18"/>
                 <w:szCs w:val="18"/>
               </w:rPr>
-              <w:t>-Seguir en pantalla</w:t>
+              <w:t>-</w:t>
+            </w:r>
+            <w:r>
+              <w:rPr>
+                <w:rFonts w:ascii="Times New Roman" w:hAnsi="Times New Roman" w:cs="Times New Roman"/>
+                <w:sz w:val="18"/>
+                <w:szCs w:val="18"/>
+              </w:rPr>
+              <w:t>Seguir en pantalla</w:t>
             </w:r>
           </w:p>
         </w:tc>
@@ -28952,7 +29233,39 @@
           <w:sz w:val="20"/>
           <w:szCs w:val="20"/>
         </w:rPr>
-        <w:t>Figura x. Resultados de prueba caja blanca caso de uso Buscar Perfil.</w:t>
+        <w:t>Figura x. Resultados de</w:t>
+      </w:r>
+      <w:r>
+        <w:rPr>
+          <w:rFonts w:ascii="Times New Roman" w:hAnsi="Times New Roman" w:cs="Times New Roman"/>
+          <w:sz w:val="20"/>
+          <w:szCs w:val="20"/>
+        </w:rPr>
+        <w:t xml:space="preserve"> prueba caja blanca caso de uso Buscar</w:t>
+      </w:r>
+      <w:r>
+        <w:rPr>
+          <w:rFonts w:ascii="Times New Roman" w:hAnsi="Times New Roman" w:cs="Times New Roman"/>
+          <w:sz w:val="20"/>
+          <w:szCs w:val="20"/>
+        </w:rPr>
+        <w:t xml:space="preserve"> </w:t>
+      </w:r>
+      <w:r>
+        <w:rPr>
+          <w:rFonts w:ascii="Times New Roman" w:hAnsi="Times New Roman" w:cs="Times New Roman"/>
+          <w:sz w:val="20"/>
+          <w:szCs w:val="20"/>
+        </w:rPr>
+        <w:t>Perfil</w:t>
+      </w:r>
+      <w:r>
+        <w:rPr>
+          <w:rFonts w:ascii="Times New Roman" w:hAnsi="Times New Roman" w:cs="Times New Roman"/>
+          <w:sz w:val="20"/>
+          <w:szCs w:val="20"/>
+        </w:rPr>
+        <w:t>.</w:t>
       </w:r>
     </w:p>
     <w:p>
@@ -29005,7 +29318,16 @@
           <w:sz w:val="24"/>
           <w:szCs w:val="24"/>
         </w:rPr>
-        <w:t>Escribir Comentario”</w:t>
+        <w:t>Escribir Comentario</w:t>
+      </w:r>
+      <w:r>
+        <w:rPr>
+          <w:rFonts w:ascii="Times New Roman" w:hAnsi="Times New Roman" w:cs="Times New Roman"/>
+          <w:b/>
+          <w:sz w:val="24"/>
+          <w:szCs w:val="24"/>
+        </w:rPr>
+        <w:t>”</w:t>
       </w:r>
     </w:p>
     <w:p>
@@ -29394,7 +29716,23 @@
           <w:sz w:val="20"/>
           <w:szCs w:val="20"/>
         </w:rPr>
-        <w:t xml:space="preserve">Figura X. Prueba Caja blanca caso de uso Escribir Comentario </w:t>
+        <w:t xml:space="preserve">Figura X. Prueba Caja blanca caso de uso </w:t>
+      </w:r>
+      <w:r>
+        <w:rPr>
+          <w:rFonts w:ascii="Times New Roman" w:hAnsi="Times New Roman" w:cs="Times New Roman"/>
+          <w:sz w:val="20"/>
+          <w:szCs w:val="20"/>
+        </w:rPr>
+        <w:t>Escribir Comentario</w:t>
+      </w:r>
+      <w:r>
+        <w:rPr>
+          <w:rFonts w:ascii="Times New Roman" w:hAnsi="Times New Roman" w:cs="Times New Roman"/>
+          <w:sz w:val="20"/>
+          <w:szCs w:val="20"/>
+        </w:rPr>
+        <w:t xml:space="preserve"> </w:t>
       </w:r>
     </w:p>
     <w:p>
@@ -29499,7 +29837,15 @@
           <w:sz w:val="24"/>
           <w:szCs w:val="24"/>
         </w:rPr>
-        <w:t>1, 6</w:t>
+        <w:t>1</w:t>
+      </w:r>
+      <w:r>
+        <w:rPr>
+          <w:rFonts w:ascii="Times New Roman" w:hAnsi="Times New Roman" w:cs="Times New Roman"/>
+          <w:sz w:val="24"/>
+          <w:szCs w:val="24"/>
+        </w:rPr>
+        <w:t>, 6</w:t>
       </w:r>
     </w:p>
     <w:p>
@@ -29738,7 +30084,15 @@
                 <w:sz w:val="18"/>
                 <w:szCs w:val="18"/>
               </w:rPr>
-              <w:t>-Almacenar comentario en BD</w:t>
+              <w:t>-</w:t>
+            </w:r>
+            <w:r>
+              <w:rPr>
+                <w:rFonts w:ascii="Times New Roman" w:hAnsi="Times New Roman" w:cs="Times New Roman"/>
+                <w:sz w:val="18"/>
+                <w:szCs w:val="18"/>
+              </w:rPr>
+              <w:t>Almacenar comentario en BD</w:t>
             </w:r>
           </w:p>
         </w:tc>
@@ -29936,7 +30290,23 @@
           <w:sz w:val="20"/>
           <w:szCs w:val="20"/>
         </w:rPr>
-        <w:t>Figura x. Resultados de prueba caja blanca caso de uso Escribir Comentario.</w:t>
+        <w:t xml:space="preserve">Figura x. Resultados de prueba caja blanca caso de uso </w:t>
+      </w:r>
+      <w:r>
+        <w:rPr>
+          <w:rFonts w:ascii="Times New Roman" w:hAnsi="Times New Roman" w:cs="Times New Roman"/>
+          <w:sz w:val="20"/>
+          <w:szCs w:val="20"/>
+        </w:rPr>
+        <w:t>Escribir Comentario</w:t>
+      </w:r>
+      <w:r>
+        <w:rPr>
+          <w:rFonts w:ascii="Times New Roman" w:hAnsi="Times New Roman" w:cs="Times New Roman"/>
+          <w:sz w:val="20"/>
+          <w:szCs w:val="20"/>
+        </w:rPr>
+        <w:t>.</w:t>
       </w:r>
     </w:p>
     <w:p>
@@ -29989,7 +30359,16 @@
           <w:sz w:val="24"/>
           <w:szCs w:val="24"/>
         </w:rPr>
-        <w:t>Volver a Home (pantalla principal)”</w:t>
+        <w:t>Volver a Home (pantalla principal)</w:t>
+      </w:r>
+      <w:r>
+        <w:rPr>
+          <w:rFonts w:ascii="Times New Roman" w:hAnsi="Times New Roman" w:cs="Times New Roman"/>
+          <w:b/>
+          <w:sz w:val="24"/>
+          <w:szCs w:val="24"/>
+        </w:rPr>
+        <w:t>”</w:t>
       </w:r>
     </w:p>
     <w:p>
@@ -30106,7 +30485,16 @@
           <w:sz w:val="24"/>
           <w:szCs w:val="24"/>
         </w:rPr>
-        <w:t xml:space="preserve">    Recupera información del usuario actualmente </w:t>
+        <w:t xml:space="preserve">    </w:t>
+      </w:r>
+      <w:r>
+        <w:rPr>
+          <w:rFonts w:ascii="Times New Roman" w:hAnsi="Times New Roman" w:cs="Times New Roman"/>
+          <w:i/>
+          <w:sz w:val="24"/>
+          <w:szCs w:val="24"/>
+        </w:rPr>
+        <w:t xml:space="preserve">Recupera información del usuario actualmente </w:t>
       </w:r>
       <w:proofErr w:type="spellStart"/>
       <w:r>
@@ -30394,7 +30782,23 @@
           <w:sz w:val="20"/>
           <w:szCs w:val="20"/>
         </w:rPr>
-        <w:t xml:space="preserve">Figura X. Prueba Caja blanca caso de uso Volver a pantalla Principal </w:t>
+        <w:t xml:space="preserve">Figura X. Prueba Caja blanca caso de uso </w:t>
+      </w:r>
+      <w:r>
+        <w:rPr>
+          <w:rFonts w:ascii="Times New Roman" w:hAnsi="Times New Roman" w:cs="Times New Roman"/>
+          <w:sz w:val="20"/>
+          <w:szCs w:val="20"/>
+        </w:rPr>
+        <w:t>Volver a pantalla Principal</w:t>
+      </w:r>
+      <w:r>
+        <w:rPr>
+          <w:rFonts w:ascii="Times New Roman" w:hAnsi="Times New Roman" w:cs="Times New Roman"/>
+          <w:sz w:val="20"/>
+          <w:szCs w:val="20"/>
+        </w:rPr>
+        <w:t xml:space="preserve"> </w:t>
       </w:r>
     </w:p>
     <w:p>
@@ -30499,7 +30903,15 @@
           <w:sz w:val="24"/>
           <w:szCs w:val="24"/>
         </w:rPr>
-        <w:t>1, 5</w:t>
+        <w:t>1</w:t>
+      </w:r>
+      <w:r>
+        <w:rPr>
+          <w:rFonts w:ascii="Times New Roman" w:hAnsi="Times New Roman" w:cs="Times New Roman"/>
+          <w:sz w:val="24"/>
+          <w:szCs w:val="24"/>
+        </w:rPr>
+        <w:t>, 5</w:t>
       </w:r>
     </w:p>
     <w:p>
@@ -31003,7 +31415,23 @@
           <w:sz w:val="20"/>
           <w:szCs w:val="20"/>
         </w:rPr>
-        <w:t>Figura x. Resultados de prueba caja blanca caso de uso Volver a pantalla Principal.</w:t>
+        <w:t xml:space="preserve">Figura x. Resultados de prueba caja blanca caso de uso </w:t>
+      </w:r>
+      <w:r>
+        <w:rPr>
+          <w:rFonts w:ascii="Times New Roman" w:hAnsi="Times New Roman" w:cs="Times New Roman"/>
+          <w:sz w:val="20"/>
+          <w:szCs w:val="20"/>
+        </w:rPr>
+        <w:t>Volver a pantalla Principal</w:t>
+      </w:r>
+      <w:r>
+        <w:rPr>
+          <w:rFonts w:ascii="Times New Roman" w:hAnsi="Times New Roman" w:cs="Times New Roman"/>
+          <w:sz w:val="20"/>
+          <w:szCs w:val="20"/>
+        </w:rPr>
+        <w:t>.</w:t>
       </w:r>
     </w:p>
     <w:p>
@@ -31382,7 +31810,15 @@
           <w:sz w:val="20"/>
           <w:szCs w:val="20"/>
         </w:rPr>
-        <w:t>Figura X. Prueba Caja blanca caso de uso Volver a pantalla Inicial</w:t>
+        <w:t xml:space="preserve">Figura X. Prueba Caja blanca caso de uso Volver a pantalla </w:t>
+      </w:r>
+      <w:r>
+        <w:rPr>
+          <w:rFonts w:ascii="Times New Roman" w:hAnsi="Times New Roman" w:cs="Times New Roman"/>
+          <w:sz w:val="20"/>
+          <w:szCs w:val="20"/>
+        </w:rPr>
+        <w:t>Inicial</w:t>
       </w:r>
     </w:p>
     <w:p>
@@ -31476,7 +31912,15 @@
           <w:sz w:val="24"/>
           <w:szCs w:val="24"/>
         </w:rPr>
-        <w:t>1, 4</w:t>
+        <w:t>1</w:t>
+      </w:r>
+      <w:r>
+        <w:rPr>
+          <w:rFonts w:ascii="Times New Roman" w:hAnsi="Times New Roman" w:cs="Times New Roman"/>
+          <w:sz w:val="24"/>
+          <w:szCs w:val="24"/>
+        </w:rPr>
+        <w:t>, 4</w:t>
       </w:r>
     </w:p>
     <w:p>
@@ -31775,6 +32219,8 @@
                 <w:szCs w:val="18"/>
               </w:rPr>
             </w:pPr>
+            <w:bookmarkStart w:id="0" w:name="_GoBack"/>
+            <w:bookmarkEnd w:id="0"/>
             <w:r>
               <w:rPr>
                 <w:rFonts w:ascii="Times New Roman" w:hAnsi="Times New Roman" w:cs="Times New Roman"/>
@@ -31917,218 +32363,7 @@
     </w:p>
     <w:p>
       <w:pPr>
-        <w:jc w:val="both"/>
-        <w:rPr>
-          <w:rFonts w:ascii="Times New Roman" w:hAnsi="Times New Roman" w:cs="Times New Roman"/>
-          <w:sz w:val="24"/>
-          <w:szCs w:val="24"/>
-        </w:rPr>
-      </w:pPr>
-    </w:p>
-    <w:p>
-      <w:pPr>
-        <w:jc w:val="both"/>
-        <w:rPr>
-          <w:rFonts w:ascii="Times New Roman" w:hAnsi="Times New Roman" w:cs="Times New Roman"/>
-          <w:b/>
-          <w:sz w:val="24"/>
-          <w:szCs w:val="24"/>
-        </w:rPr>
-      </w:pPr>
-      <w:r>
-        <w:rPr>
-          <w:rFonts w:ascii="Times New Roman" w:hAnsi="Times New Roman" w:cs="Times New Roman"/>
-          <w:b/>
-          <w:sz w:val="24"/>
-          <w:szCs w:val="24"/>
-        </w:rPr>
-        <w:t>Conclusiones</w:t>
-      </w:r>
-    </w:p>
-    <w:p>
-      <w:pPr>
-        <w:jc w:val="both"/>
-        <w:rPr>
-          <w:rFonts w:ascii="Times New Roman" w:hAnsi="Times New Roman" w:cs="Times New Roman"/>
-          <w:b/>
-          <w:sz w:val="24"/>
-          <w:szCs w:val="24"/>
-        </w:rPr>
-      </w:pPr>
-    </w:p>
-    <w:p>
-      <w:pPr>
-        <w:jc w:val="both"/>
-        <w:rPr>
-          <w:rFonts w:ascii="Times New Roman" w:hAnsi="Times New Roman" w:cs="Times New Roman"/>
-          <w:b/>
-          <w:sz w:val="24"/>
-          <w:szCs w:val="24"/>
-        </w:rPr>
-      </w:pPr>
-    </w:p>
-    <w:p>
-      <w:pPr>
-        <w:jc w:val="both"/>
-        <w:rPr>
-          <w:rFonts w:ascii="Times New Roman" w:hAnsi="Times New Roman" w:cs="Times New Roman"/>
-          <w:b/>
-          <w:sz w:val="24"/>
-          <w:szCs w:val="24"/>
-        </w:rPr>
-      </w:pPr>
-    </w:p>
-    <w:p>
-      <w:pPr>
-        <w:jc w:val="both"/>
-        <w:rPr>
-          <w:rFonts w:ascii="Times New Roman" w:hAnsi="Times New Roman" w:cs="Times New Roman"/>
-          <w:b/>
-          <w:sz w:val="24"/>
-          <w:szCs w:val="24"/>
-        </w:rPr>
-      </w:pPr>
-    </w:p>
-    <w:p>
-      <w:pPr>
-        <w:tabs>
-          <w:tab w:val="left" w:pos="960"/>
-        </w:tabs>
-        <w:jc w:val="both"/>
-        <w:rPr>
-          <w:rFonts w:ascii="Times New Roman" w:hAnsi="Times New Roman" w:cs="Times New Roman"/>
-          <w:b/>
-          <w:sz w:val="24"/>
-          <w:szCs w:val="24"/>
-        </w:rPr>
-      </w:pPr>
-      <w:r>
-        <w:rPr>
-          <w:rFonts w:ascii="Times New Roman" w:hAnsi="Times New Roman" w:cs="Times New Roman"/>
-          <w:b/>
-          <w:sz w:val="24"/>
-          <w:szCs w:val="24"/>
-        </w:rPr>
-        <w:lastRenderedPageBreak/>
-        <w:t>4.1.2 Pruebas de Caja Negra</w:t>
-      </w:r>
-    </w:p>
-    <w:p>
-      <w:pPr>
-        <w:jc w:val="both"/>
-        <w:rPr>
-          <w:rFonts w:ascii="Times New Roman" w:hAnsi="Times New Roman" w:cs="Times New Roman"/>
-          <w:sz w:val="24"/>
-          <w:szCs w:val="24"/>
-        </w:rPr>
-      </w:pPr>
-      <w:r>
-        <w:rPr>
-          <w:rFonts w:ascii="Times New Roman" w:hAnsi="Times New Roman" w:cs="Times New Roman"/>
-          <w:sz w:val="24"/>
-          <w:szCs w:val="24"/>
-        </w:rPr>
-        <w:t xml:space="preserve">En el método de la </w:t>
-      </w:r>
-      <w:r>
-        <w:rPr>
-          <w:rFonts w:ascii="Times New Roman" w:hAnsi="Times New Roman" w:cs="Times New Roman"/>
-          <w:b/>
-          <w:sz w:val="24"/>
-          <w:szCs w:val="24"/>
-        </w:rPr>
-        <w:t>C</w:t>
-      </w:r>
-      <w:r>
-        <w:rPr>
-          <w:rFonts w:ascii="Times New Roman" w:hAnsi="Times New Roman" w:cs="Times New Roman"/>
-          <w:b/>
-          <w:sz w:val="24"/>
-          <w:szCs w:val="24"/>
-        </w:rPr>
-        <w:t>aja Negra</w:t>
-      </w:r>
-      <w:r>
-        <w:rPr>
-          <w:rFonts w:ascii="Times New Roman" w:hAnsi="Times New Roman" w:cs="Times New Roman"/>
-          <w:sz w:val="24"/>
-          <w:szCs w:val="24"/>
-        </w:rPr>
-        <w:t xml:space="preserve"> </w:t>
-      </w:r>
-      <w:r>
-        <w:rPr>
-          <w:rFonts w:ascii="Times New Roman" w:hAnsi="Times New Roman" w:cs="Times New Roman"/>
-          <w:sz w:val="24"/>
-          <w:szCs w:val="24"/>
-        </w:rPr>
-        <w:t xml:space="preserve">se </w:t>
-      </w:r>
-      <w:r>
-        <w:rPr>
-          <w:rFonts w:ascii="Times New Roman" w:hAnsi="Times New Roman" w:cs="Times New Roman"/>
-          <w:sz w:val="24"/>
-          <w:szCs w:val="24"/>
-        </w:rPr>
-        <w:t>decide no tener en cuenta el funcionamiento interno de un sistema y solo se analizan sus entradas y salidas. Se aplica tanto como estrategia de testeo, fijándose más en el exterior (usuario) o en la conexión entre diferentes sistemas (interfaz), que como necesidad cuando no es accesible o no es practico estudiar el funcionamiento i</w:t>
-      </w:r>
-      <w:r>
-        <w:rPr>
-          <w:rFonts w:ascii="Times New Roman" w:hAnsi="Times New Roman" w:cs="Times New Roman"/>
-          <w:sz w:val="24"/>
-          <w:szCs w:val="24"/>
-        </w:rPr>
-        <w:t>nterno del sistema en análisis.</w:t>
-      </w:r>
-    </w:p>
-    <w:p>
-      <w:pPr>
-        <w:jc w:val="both"/>
-        <w:rPr>
-          <w:rFonts w:ascii="Times New Roman" w:hAnsi="Times New Roman" w:cs="Times New Roman"/>
-          <w:sz w:val="24"/>
-          <w:szCs w:val="24"/>
-        </w:rPr>
-      </w:pPr>
-      <w:r>
-        <w:rPr>
-          <w:rFonts w:ascii="Times New Roman" w:hAnsi="Times New Roman" w:cs="Times New Roman"/>
-          <w:sz w:val="24"/>
-          <w:szCs w:val="24"/>
-        </w:rPr>
-        <w:t>Para Caja Negra o pruebas de caja opaca se requiere menos habilidad técnica, menos tiempo y menos herramientas. Por ende, menos costo. Pero solo te permite detectar errores y fallos pero no te acerca a la solución de éstos.</w:t>
-      </w:r>
-    </w:p>
-    <w:p>
-      <w:pPr>
-        <w:jc w:val="both"/>
-        <w:rPr>
-          <w:rFonts w:ascii="Times New Roman" w:hAnsi="Times New Roman" w:cs="Times New Roman"/>
-          <w:sz w:val="24"/>
-          <w:szCs w:val="24"/>
-        </w:rPr>
-      </w:pPr>
-      <w:r>
-        <w:rPr>
-          <w:rFonts w:ascii="Times New Roman" w:hAnsi="Times New Roman" w:cs="Times New Roman"/>
-          <w:sz w:val="24"/>
-          <w:szCs w:val="24"/>
-        </w:rPr>
-        <w:t>Para realizar estas pruebas se elegirá la técnica de partición en clases de equivalencia, que consiste en identificar las condiciones de entrada de los módulos y obtener sus reglas, así como las clases válidas e inválidas obtenidas mediante dichas reglas. Una vez obtenidas estas clases, se buscan los casos de pruebas correspondientes.</w:t>
-      </w:r>
-    </w:p>
-    <w:p>
-      <w:pPr>
-        <w:jc w:val="both"/>
-        <w:rPr>
-          <w:rFonts w:ascii="Times New Roman" w:hAnsi="Times New Roman" w:cs="Times New Roman"/>
-          <w:sz w:val="24"/>
-          <w:szCs w:val="24"/>
-        </w:rPr>
-      </w:pPr>
-    </w:p>
-    <w:p>
-      <w:pPr>
+        <w:ind w:left="360"/>
         <w:jc w:val="center"/>
         <w:rPr>
           <w:rFonts w:ascii="Times New Roman" w:hAnsi="Times New Roman" w:cs="Times New Roman"/>
@@ -32136,5472 +32371,9 @@
           <w:szCs w:val="24"/>
         </w:rPr>
       </w:pPr>
-      <w:r>
-        <w:rPr>
-          <w:rFonts w:ascii="Times New Roman" w:hAnsi="Times New Roman" w:cs="Times New Roman"/>
-          <w:noProof/>
-          <w:sz w:val="24"/>
-          <w:szCs w:val="24"/>
-          <w:lang w:eastAsia="es-ES"/>
-        </w:rPr>
-        <w:drawing>
-          <wp:inline distT="0" distB="0" distL="0" distR="0">
-            <wp:extent cx="3192780" cy="1368334"/>
-            <wp:effectExtent l="0" t="0" r="7620" b="3810"/>
-            <wp:docPr id="16" name="Imagen 16"/>
-            <wp:cNvGraphicFramePr>
-              <a:graphicFrameLocks xmlns:a="http://schemas.openxmlformats.org/drawingml/2006/main" noChangeAspect="1"/>
-            </wp:cNvGraphicFramePr>
-            <a:graphic xmlns:a="http://schemas.openxmlformats.org/drawingml/2006/main">
-              <a:graphicData uri="http://schemas.openxmlformats.org/drawingml/2006/picture">
-                <pic:pic xmlns:pic="http://schemas.openxmlformats.org/drawingml/2006/picture">
-                  <pic:nvPicPr>
-                    <pic:cNvPr id="16" name="CajaNegra.png"/>
-                    <pic:cNvPicPr/>
-                  </pic:nvPicPr>
-                  <pic:blipFill>
-                    <a:blip r:embed="rId34">
-                      <a:extLst>
-                        <a:ext uri="{28A0092B-C50C-407E-A947-70E740481C1C}">
-                          <a14:useLocalDpi xmlns:a14="http://schemas.microsoft.com/office/drawing/2010/main" val="0"/>
-                        </a:ext>
-                      </a:extLst>
-                    </a:blip>
-                    <a:stretch>
-                      <a:fillRect/>
-                    </a:stretch>
-                  </pic:blipFill>
-                  <pic:spPr>
-                    <a:xfrm>
-                      <a:off x="0" y="0"/>
-                      <a:ext cx="3219923" cy="1379967"/>
-                    </a:xfrm>
-                    <a:prstGeom prst="rect">
-                      <a:avLst/>
-                    </a:prstGeom>
-                  </pic:spPr>
-                </pic:pic>
-              </a:graphicData>
-            </a:graphic>
-          </wp:inline>
-        </w:drawing>
-      </w:r>
-    </w:p>
-    <w:p>
-      <w:pPr>
-        <w:jc w:val="center"/>
-        <w:rPr>
-          <w:rFonts w:ascii="Times New Roman" w:hAnsi="Times New Roman" w:cs="Times New Roman"/>
-          <w:sz w:val="20"/>
-          <w:szCs w:val="20"/>
-        </w:rPr>
-      </w:pPr>
-      <w:r>
-        <w:rPr>
-          <w:rFonts w:ascii="Times New Roman" w:hAnsi="Times New Roman" w:cs="Times New Roman"/>
-          <w:sz w:val="20"/>
-          <w:szCs w:val="20"/>
-        </w:rPr>
-        <w:t>Figura x Caja Negra</w:t>
-      </w:r>
-    </w:p>
-    <w:p>
-      <w:pPr>
-        <w:jc w:val="center"/>
-        <w:rPr>
-          <w:rFonts w:ascii="Times New Roman" w:hAnsi="Times New Roman" w:cs="Times New Roman"/>
-          <w:sz w:val="20"/>
-          <w:szCs w:val="20"/>
-        </w:rPr>
-      </w:pPr>
-    </w:p>
-    <w:p>
-      <w:pPr>
-        <w:jc w:val="both"/>
-        <w:rPr>
-          <w:rFonts w:ascii="Times New Roman" w:hAnsi="Times New Roman" w:cs="Times New Roman"/>
-          <w:b/>
-          <w:sz w:val="24"/>
-          <w:szCs w:val="24"/>
-        </w:rPr>
-      </w:pPr>
-      <w:r>
-        <w:rPr>
-          <w:rFonts w:ascii="Times New Roman" w:hAnsi="Times New Roman" w:cs="Times New Roman"/>
-          <w:b/>
-          <w:sz w:val="24"/>
-          <w:szCs w:val="24"/>
-        </w:rPr>
-        <w:t>“home.html”</w:t>
-      </w:r>
-      <w:r>
-        <w:rPr>
-          <w:rFonts w:ascii="Times New Roman" w:hAnsi="Times New Roman" w:cs="Times New Roman"/>
-          <w:b/>
-          <w:sz w:val="24"/>
-          <w:szCs w:val="24"/>
-        </w:rPr>
-        <w:t xml:space="preserve"> </w:t>
-      </w:r>
-    </w:p>
-    <w:p>
-      <w:pPr>
-        <w:jc w:val="both"/>
-        <w:rPr>
-          <w:rFonts w:ascii="Times New Roman" w:hAnsi="Times New Roman" w:cs="Times New Roman"/>
-          <w:sz w:val="24"/>
-          <w:szCs w:val="24"/>
-        </w:rPr>
-      </w:pPr>
-      <w:r>
-        <w:rPr>
-          <w:rFonts w:ascii="Times New Roman" w:hAnsi="Times New Roman" w:cs="Times New Roman"/>
-          <w:b/>
-          <w:sz w:val="24"/>
-          <w:szCs w:val="24"/>
-        </w:rPr>
-        <w:t xml:space="preserve"> -</w:t>
-      </w:r>
-      <w:r>
-        <w:rPr>
-          <w:rFonts w:ascii="Times New Roman" w:hAnsi="Times New Roman" w:cs="Times New Roman"/>
-          <w:sz w:val="24"/>
-          <w:szCs w:val="24"/>
-        </w:rPr>
-        <w:t xml:space="preserve"> Registro de la aplicación</w:t>
-      </w:r>
-    </w:p>
-    <w:tbl>
-      <w:tblPr>
-        <w:tblStyle w:val="Tablaconcuadrcula"/>
-        <w:tblW w:w="10343" w:type="dxa"/>
-        <w:jc w:val="center"/>
-        <w:tblLook w:val="04A0" w:firstRow="1" w:lastRow="0" w:firstColumn="1" w:lastColumn="0" w:noHBand="0" w:noVBand="1"/>
-      </w:tblPr>
-      <w:tblGrid>
-        <w:gridCol w:w="1296"/>
-        <w:gridCol w:w="2810"/>
-        <w:gridCol w:w="2835"/>
-        <w:gridCol w:w="3402"/>
-      </w:tblGrid>
-      <w:tr>
-        <w:trPr>
-          <w:trHeight w:val="662"/>
-          <w:jc w:val="center"/>
-        </w:trPr>
-        <w:tc>
-          <w:tcPr>
-            <w:tcW w:w="1296" w:type="dxa"/>
-            <w:shd w:val="clear" w:color="auto" w:fill="7F7F7F" w:themeFill="text1" w:themeFillTint="80"/>
-            <w:vAlign w:val="center"/>
-          </w:tcPr>
-          <w:p>
-            <w:pPr>
-              <w:jc w:val="center"/>
-              <w:rPr>
-                <w:rFonts w:ascii="Times New Roman" w:hAnsi="Times New Roman" w:cs="Times New Roman"/>
-                <w:sz w:val="24"/>
-                <w:szCs w:val="24"/>
-              </w:rPr>
-            </w:pPr>
-            <w:r>
-              <w:rPr>
-                <w:rFonts w:ascii="Times New Roman" w:hAnsi="Times New Roman" w:cs="Times New Roman"/>
-                <w:sz w:val="24"/>
-                <w:szCs w:val="24"/>
-              </w:rPr>
-              <w:t>Entrada</w:t>
-            </w:r>
-          </w:p>
-        </w:tc>
-        <w:tc>
-          <w:tcPr>
-            <w:tcW w:w="2810" w:type="dxa"/>
-            <w:shd w:val="clear" w:color="auto" w:fill="7F7F7F" w:themeFill="text1" w:themeFillTint="80"/>
-            <w:vAlign w:val="center"/>
-          </w:tcPr>
-          <w:p>
-            <w:pPr>
-              <w:jc w:val="center"/>
-              <w:rPr>
-                <w:rFonts w:ascii="Times New Roman" w:hAnsi="Times New Roman" w:cs="Times New Roman"/>
-                <w:sz w:val="24"/>
-                <w:szCs w:val="24"/>
-              </w:rPr>
-            </w:pPr>
-            <w:r>
-              <w:rPr>
-                <w:rFonts w:ascii="Times New Roman" w:hAnsi="Times New Roman" w:cs="Times New Roman"/>
-                <w:sz w:val="24"/>
-                <w:szCs w:val="24"/>
-              </w:rPr>
-              <w:t>Reglas a seguir</w:t>
-            </w:r>
-          </w:p>
-        </w:tc>
-        <w:tc>
-          <w:tcPr>
-            <w:tcW w:w="2835" w:type="dxa"/>
-            <w:shd w:val="clear" w:color="auto" w:fill="7F7F7F" w:themeFill="text1" w:themeFillTint="80"/>
-            <w:vAlign w:val="center"/>
-          </w:tcPr>
-          <w:p>
-            <w:pPr>
-              <w:jc w:val="center"/>
-              <w:rPr>
-                <w:rFonts w:ascii="Times New Roman" w:hAnsi="Times New Roman" w:cs="Times New Roman"/>
-                <w:sz w:val="24"/>
-                <w:szCs w:val="24"/>
-              </w:rPr>
-            </w:pPr>
-            <w:r>
-              <w:rPr>
-                <w:rFonts w:ascii="Times New Roman" w:hAnsi="Times New Roman" w:cs="Times New Roman"/>
-                <w:sz w:val="24"/>
-                <w:szCs w:val="24"/>
-              </w:rPr>
-              <w:t>Clases Válidas</w:t>
-            </w:r>
-          </w:p>
-        </w:tc>
-        <w:tc>
-          <w:tcPr>
-            <w:tcW w:w="3402" w:type="dxa"/>
-            <w:shd w:val="clear" w:color="auto" w:fill="7F7F7F" w:themeFill="text1" w:themeFillTint="80"/>
-            <w:vAlign w:val="center"/>
-          </w:tcPr>
-          <w:p>
-            <w:pPr>
-              <w:jc w:val="center"/>
-              <w:rPr>
-                <w:rFonts w:ascii="Times New Roman" w:hAnsi="Times New Roman" w:cs="Times New Roman"/>
-                <w:sz w:val="24"/>
-                <w:szCs w:val="24"/>
-              </w:rPr>
-            </w:pPr>
-            <w:r>
-              <w:rPr>
-                <w:rFonts w:ascii="Times New Roman" w:hAnsi="Times New Roman" w:cs="Times New Roman"/>
-                <w:sz w:val="24"/>
-                <w:szCs w:val="24"/>
-              </w:rPr>
-              <w:t>Clases No Válidas</w:t>
-            </w:r>
-          </w:p>
-        </w:tc>
-      </w:tr>
-      <w:tr>
-        <w:trPr>
-          <w:trHeight w:val="615"/>
-          <w:jc w:val="center"/>
-        </w:trPr>
-        <w:tc>
-          <w:tcPr>
-            <w:tcW w:w="1296" w:type="dxa"/>
-            <w:shd w:val="clear" w:color="auto" w:fill="7F7F7F" w:themeFill="text1" w:themeFillTint="80"/>
-            <w:vAlign w:val="center"/>
-          </w:tcPr>
-          <w:p>
-            <w:pPr>
-              <w:jc w:val="center"/>
-              <w:rPr>
-                <w:rFonts w:ascii="Times New Roman" w:hAnsi="Times New Roman" w:cs="Times New Roman"/>
-                <w:sz w:val="24"/>
-                <w:szCs w:val="24"/>
-              </w:rPr>
-            </w:pPr>
-            <w:r>
-              <w:rPr>
-                <w:rFonts w:ascii="Times New Roman" w:hAnsi="Times New Roman" w:cs="Times New Roman"/>
-                <w:sz w:val="24"/>
-                <w:szCs w:val="24"/>
-              </w:rPr>
-              <w:t>E-Mail</w:t>
-            </w:r>
-          </w:p>
-        </w:tc>
-        <w:tc>
-          <w:tcPr>
-            <w:tcW w:w="2810" w:type="dxa"/>
-            <w:vAlign w:val="center"/>
-          </w:tcPr>
-          <w:p>
-            <w:pPr>
-              <w:rPr>
-                <w:rFonts w:ascii="Times New Roman" w:hAnsi="Times New Roman" w:cs="Times New Roman"/>
-                <w:sz w:val="18"/>
-                <w:szCs w:val="18"/>
-              </w:rPr>
-            </w:pPr>
-            <w:r>
-              <w:rPr>
-                <w:rFonts w:ascii="Times New Roman" w:hAnsi="Times New Roman" w:cs="Times New Roman"/>
-                <w:sz w:val="18"/>
-                <w:szCs w:val="18"/>
-              </w:rPr>
-              <w:t>-</w:t>
-            </w:r>
-            <w:r>
-              <w:rPr>
-                <w:rFonts w:ascii="Times New Roman" w:hAnsi="Times New Roman" w:cs="Times New Roman"/>
-                <w:sz w:val="18"/>
-                <w:szCs w:val="18"/>
-              </w:rPr>
-              <w:t>alfanumérico@alfanumé</w:t>
-            </w:r>
-            <w:r>
-              <w:rPr>
-                <w:rFonts w:ascii="Times New Roman" w:hAnsi="Times New Roman" w:cs="Times New Roman"/>
-                <w:sz w:val="18"/>
-                <w:szCs w:val="18"/>
-              </w:rPr>
-              <w:t>rico</w:t>
-            </w:r>
-            <w:r>
-              <w:rPr>
-                <w:rFonts w:ascii="Times New Roman" w:hAnsi="Times New Roman" w:cs="Times New Roman"/>
-                <w:sz w:val="18"/>
-                <w:szCs w:val="18"/>
-              </w:rPr>
-              <w:t>.com</w:t>
-            </w:r>
-          </w:p>
-          <w:p>
-            <w:pPr>
-              <w:rPr>
-                <w:rFonts w:ascii="Times New Roman" w:hAnsi="Times New Roman" w:cs="Times New Roman"/>
-                <w:sz w:val="18"/>
-                <w:szCs w:val="18"/>
-              </w:rPr>
-            </w:pPr>
-            <w:r>
-              <w:rPr>
-                <w:rFonts w:ascii="Times New Roman" w:hAnsi="Times New Roman" w:cs="Times New Roman"/>
-                <w:sz w:val="18"/>
-                <w:szCs w:val="18"/>
-              </w:rPr>
-              <w:t>- No vacío</w:t>
-            </w:r>
-          </w:p>
-        </w:tc>
-        <w:tc>
-          <w:tcPr>
-            <w:tcW w:w="2835" w:type="dxa"/>
-            <w:vAlign w:val="center"/>
-          </w:tcPr>
-          <w:p>
-            <w:pPr>
-              <w:jc w:val="both"/>
-              <w:rPr>
-                <w:rFonts w:ascii="Times New Roman" w:hAnsi="Times New Roman" w:cs="Times New Roman"/>
-                <w:sz w:val="18"/>
-                <w:szCs w:val="18"/>
-              </w:rPr>
-            </w:pPr>
-            <w:r>
-              <w:rPr>
-                <w:rFonts w:ascii="Times New Roman" w:hAnsi="Times New Roman" w:cs="Times New Roman"/>
-                <w:b/>
-                <w:sz w:val="18"/>
-                <w:szCs w:val="18"/>
-              </w:rPr>
-              <w:t>1</w:t>
-            </w:r>
-            <w:r>
-              <w:rPr>
-                <w:rFonts w:ascii="Times New Roman" w:hAnsi="Times New Roman" w:cs="Times New Roman"/>
-                <w:sz w:val="18"/>
-                <w:szCs w:val="18"/>
-              </w:rPr>
-              <w:t xml:space="preserve">. </w:t>
-            </w:r>
-            <w:r>
-              <w:rPr>
-                <w:rFonts w:ascii="Times New Roman" w:hAnsi="Times New Roman" w:cs="Times New Roman"/>
-                <w:sz w:val="18"/>
-                <w:szCs w:val="18"/>
-              </w:rPr>
-              <w:t>alfanumérico@alfanumérico.com</w:t>
-            </w:r>
-            <w:r>
-              <w:rPr>
-                <w:rFonts w:ascii="Times New Roman" w:hAnsi="Times New Roman" w:cs="Times New Roman"/>
-                <w:sz w:val="18"/>
-                <w:szCs w:val="18"/>
-              </w:rPr>
-              <w:t xml:space="preserve"> que tenga menos de 200 caracteres y que sea No </w:t>
-            </w:r>
-            <w:r>
-              <w:rPr>
-                <w:rFonts w:ascii="Times New Roman" w:hAnsi="Times New Roman" w:cs="Times New Roman"/>
-                <w:sz w:val="18"/>
-                <w:szCs w:val="18"/>
-              </w:rPr>
-              <w:t>vacío.</w:t>
-            </w:r>
-          </w:p>
-        </w:tc>
-        <w:tc>
-          <w:tcPr>
-            <w:tcW w:w="3402" w:type="dxa"/>
-            <w:vAlign w:val="center"/>
-          </w:tcPr>
-          <w:p>
-            <w:pPr>
-              <w:rPr>
-                <w:rFonts w:ascii="Times New Roman" w:hAnsi="Times New Roman" w:cs="Times New Roman"/>
-                <w:sz w:val="18"/>
-                <w:szCs w:val="18"/>
-              </w:rPr>
-            </w:pPr>
-            <w:r>
-              <w:rPr>
-                <w:rFonts w:ascii="Times New Roman" w:hAnsi="Times New Roman" w:cs="Times New Roman"/>
-                <w:b/>
-                <w:sz w:val="18"/>
-                <w:szCs w:val="18"/>
-              </w:rPr>
-              <w:t>2.</w:t>
-            </w:r>
-            <w:r>
-              <w:rPr>
-                <w:rFonts w:ascii="Times New Roman" w:hAnsi="Times New Roman" w:cs="Times New Roman"/>
-                <w:sz w:val="18"/>
-                <w:szCs w:val="18"/>
-              </w:rPr>
-              <w:t xml:space="preserve"> </w:t>
-            </w:r>
-            <w:r>
-              <w:rPr>
-                <w:rFonts w:ascii="Times New Roman" w:hAnsi="Times New Roman" w:cs="Times New Roman"/>
-                <w:sz w:val="18"/>
-                <w:szCs w:val="18"/>
-              </w:rPr>
-              <w:t>noalfanumérico@noalfanumérico.com</w:t>
-            </w:r>
-          </w:p>
-          <w:p>
-            <w:pPr>
-              <w:rPr>
-                <w:rFonts w:ascii="Times New Roman" w:hAnsi="Times New Roman" w:cs="Times New Roman"/>
-                <w:b/>
-                <w:sz w:val="18"/>
-                <w:szCs w:val="18"/>
-              </w:rPr>
-            </w:pPr>
-            <w:r>
-              <w:rPr>
-                <w:rFonts w:ascii="Times New Roman" w:hAnsi="Times New Roman" w:cs="Times New Roman"/>
-                <w:b/>
-                <w:sz w:val="18"/>
-                <w:szCs w:val="18"/>
-              </w:rPr>
-              <w:t xml:space="preserve">3. </w:t>
-            </w:r>
-            <w:r>
-              <w:rPr>
-                <w:rFonts w:ascii="Times New Roman" w:hAnsi="Times New Roman" w:cs="Times New Roman"/>
-                <w:sz w:val="18"/>
-                <w:szCs w:val="18"/>
-              </w:rPr>
-              <w:t>“”</w:t>
-            </w:r>
-            <w:r>
-              <w:rPr>
-                <w:rFonts w:ascii="Times New Roman" w:hAnsi="Times New Roman" w:cs="Times New Roman"/>
-                <w:sz w:val="18"/>
-                <w:szCs w:val="18"/>
-              </w:rPr>
-              <w:t xml:space="preserve"> (vacío)</w:t>
-            </w:r>
-          </w:p>
-        </w:tc>
-      </w:tr>
-      <w:tr>
-        <w:trPr>
-          <w:trHeight w:val="662"/>
-          <w:jc w:val="center"/>
-        </w:trPr>
-        <w:tc>
-          <w:tcPr>
-            <w:tcW w:w="1296" w:type="dxa"/>
-            <w:shd w:val="clear" w:color="auto" w:fill="7F7F7F" w:themeFill="text1" w:themeFillTint="80"/>
-            <w:vAlign w:val="center"/>
-          </w:tcPr>
-          <w:p>
-            <w:pPr>
-              <w:jc w:val="center"/>
-              <w:rPr>
-                <w:rFonts w:ascii="Times New Roman" w:hAnsi="Times New Roman" w:cs="Times New Roman"/>
-                <w:sz w:val="24"/>
-                <w:szCs w:val="24"/>
-              </w:rPr>
-            </w:pPr>
-            <w:r>
-              <w:rPr>
-                <w:rFonts w:ascii="Times New Roman" w:hAnsi="Times New Roman" w:cs="Times New Roman"/>
-                <w:sz w:val="24"/>
-                <w:szCs w:val="24"/>
-              </w:rPr>
-              <w:t>LinkedIn</w:t>
-            </w:r>
-          </w:p>
-        </w:tc>
-        <w:tc>
-          <w:tcPr>
-            <w:tcW w:w="2810" w:type="dxa"/>
-            <w:vAlign w:val="center"/>
-          </w:tcPr>
-          <w:p>
-            <w:pPr>
-              <w:rPr>
-                <w:rFonts w:ascii="Times New Roman" w:hAnsi="Times New Roman" w:cs="Times New Roman"/>
-                <w:sz w:val="18"/>
-                <w:szCs w:val="18"/>
-              </w:rPr>
-            </w:pPr>
-            <w:r>
-              <w:rPr>
-                <w:rFonts w:ascii="Times New Roman" w:hAnsi="Times New Roman" w:cs="Times New Roman"/>
-                <w:sz w:val="18"/>
-                <w:szCs w:val="18"/>
-              </w:rPr>
-              <w:t>- No vacío</w:t>
-            </w:r>
-          </w:p>
-          <w:p>
-            <w:pPr>
-              <w:rPr>
-                <w:rFonts w:ascii="Times New Roman" w:hAnsi="Times New Roman" w:cs="Times New Roman"/>
-                <w:sz w:val="18"/>
-                <w:szCs w:val="18"/>
-              </w:rPr>
-            </w:pPr>
-            <w:r>
-              <w:rPr>
-                <w:rFonts w:ascii="Times New Roman" w:hAnsi="Times New Roman" w:cs="Times New Roman"/>
-                <w:sz w:val="18"/>
-                <w:szCs w:val="18"/>
-              </w:rPr>
-              <w:t>- No acentos</w:t>
-            </w:r>
-          </w:p>
-        </w:tc>
-        <w:tc>
-          <w:tcPr>
-            <w:tcW w:w="2835" w:type="dxa"/>
-            <w:vAlign w:val="center"/>
-          </w:tcPr>
-          <w:p>
-            <w:pPr>
-              <w:jc w:val="both"/>
-              <w:rPr>
-                <w:rFonts w:ascii="Times New Roman" w:hAnsi="Times New Roman" w:cs="Times New Roman"/>
-                <w:sz w:val="18"/>
-                <w:szCs w:val="18"/>
-              </w:rPr>
-            </w:pPr>
-            <w:r>
-              <w:rPr>
-                <w:rFonts w:ascii="Times New Roman" w:hAnsi="Times New Roman" w:cs="Times New Roman"/>
-                <w:b/>
-                <w:sz w:val="18"/>
-                <w:szCs w:val="18"/>
-              </w:rPr>
-              <w:t>4.</w:t>
-            </w:r>
-            <w:r>
-              <w:rPr>
-                <w:rFonts w:ascii="Times New Roman" w:hAnsi="Times New Roman" w:cs="Times New Roman"/>
-                <w:sz w:val="18"/>
-                <w:szCs w:val="18"/>
-              </w:rPr>
-              <w:t xml:space="preserve"> </w:t>
-            </w:r>
-            <w:r>
-              <w:rPr>
-                <w:rFonts w:ascii="Times New Roman" w:hAnsi="Times New Roman" w:cs="Times New Roman"/>
-                <w:sz w:val="18"/>
-                <w:szCs w:val="18"/>
-              </w:rPr>
-              <w:t xml:space="preserve">Que </w:t>
-            </w:r>
-            <w:r>
-              <w:rPr>
-                <w:rFonts w:ascii="Times New Roman" w:hAnsi="Times New Roman" w:cs="Times New Roman"/>
-                <w:sz w:val="18"/>
-                <w:szCs w:val="18"/>
-              </w:rPr>
-              <w:t>no sea vacío y que no tenga acentos en la URL.</w:t>
-            </w:r>
-          </w:p>
-        </w:tc>
-        <w:tc>
-          <w:tcPr>
-            <w:tcW w:w="3402" w:type="dxa"/>
-            <w:vAlign w:val="center"/>
-          </w:tcPr>
-          <w:p>
-            <w:pPr>
-              <w:rPr>
-                <w:rFonts w:ascii="Times New Roman" w:hAnsi="Times New Roman" w:cs="Times New Roman"/>
-                <w:sz w:val="18"/>
-                <w:szCs w:val="18"/>
-              </w:rPr>
-            </w:pPr>
-            <w:r>
-              <w:rPr>
-                <w:rFonts w:ascii="Times New Roman" w:hAnsi="Times New Roman" w:cs="Times New Roman"/>
-                <w:b/>
-                <w:sz w:val="18"/>
-                <w:szCs w:val="18"/>
-              </w:rPr>
-              <w:t>5</w:t>
-            </w:r>
-            <w:r>
-              <w:rPr>
-                <w:rFonts w:ascii="Times New Roman" w:hAnsi="Times New Roman" w:cs="Times New Roman"/>
-                <w:b/>
-                <w:sz w:val="18"/>
-                <w:szCs w:val="18"/>
-              </w:rPr>
-              <w:t>.</w:t>
-            </w:r>
-            <w:r>
-              <w:rPr>
-                <w:rFonts w:ascii="Times New Roman" w:hAnsi="Times New Roman" w:cs="Times New Roman"/>
-                <w:sz w:val="18"/>
-                <w:szCs w:val="18"/>
-              </w:rPr>
-              <w:t xml:space="preserve"> Vacío</w:t>
-            </w:r>
-          </w:p>
-          <w:p>
-            <w:pPr>
-              <w:rPr>
-                <w:rFonts w:ascii="Times New Roman" w:hAnsi="Times New Roman" w:cs="Times New Roman"/>
-                <w:sz w:val="18"/>
-                <w:szCs w:val="18"/>
-              </w:rPr>
-            </w:pPr>
-            <w:r>
-              <w:rPr>
-                <w:rFonts w:ascii="Times New Roman" w:hAnsi="Times New Roman" w:cs="Times New Roman"/>
-                <w:b/>
-                <w:sz w:val="18"/>
-                <w:szCs w:val="18"/>
-              </w:rPr>
-              <w:t>6</w:t>
-            </w:r>
-            <w:r>
-              <w:rPr>
-                <w:rFonts w:ascii="Times New Roman" w:hAnsi="Times New Roman" w:cs="Times New Roman"/>
-                <w:b/>
-                <w:sz w:val="18"/>
-                <w:szCs w:val="18"/>
-              </w:rPr>
-              <w:t>.</w:t>
-            </w:r>
-            <w:r>
-              <w:rPr>
-                <w:rFonts w:ascii="Times New Roman" w:hAnsi="Times New Roman" w:cs="Times New Roman"/>
-                <w:sz w:val="18"/>
-                <w:szCs w:val="18"/>
-              </w:rPr>
-              <w:t xml:space="preserve"> Contenga acentos.</w:t>
-            </w:r>
-          </w:p>
-        </w:tc>
-      </w:tr>
-      <w:tr>
-        <w:trPr>
-          <w:trHeight w:val="662"/>
-          <w:jc w:val="center"/>
-        </w:trPr>
-        <w:tc>
-          <w:tcPr>
-            <w:tcW w:w="1296" w:type="dxa"/>
-            <w:shd w:val="clear" w:color="auto" w:fill="7F7F7F" w:themeFill="text1" w:themeFillTint="80"/>
-            <w:vAlign w:val="center"/>
-          </w:tcPr>
-          <w:p>
-            <w:pPr>
-              <w:jc w:val="center"/>
-              <w:rPr>
-                <w:rFonts w:ascii="Times New Roman" w:hAnsi="Times New Roman" w:cs="Times New Roman"/>
-                <w:sz w:val="24"/>
-                <w:szCs w:val="24"/>
-              </w:rPr>
-            </w:pPr>
-            <w:r>
-              <w:rPr>
-                <w:rFonts w:ascii="Times New Roman" w:hAnsi="Times New Roman" w:cs="Times New Roman"/>
-                <w:sz w:val="24"/>
-                <w:szCs w:val="24"/>
-              </w:rPr>
-              <w:t>Twitter</w:t>
-            </w:r>
-          </w:p>
-        </w:tc>
-        <w:tc>
-          <w:tcPr>
-            <w:tcW w:w="2810" w:type="dxa"/>
-            <w:vAlign w:val="center"/>
-          </w:tcPr>
-          <w:p>
-            <w:pPr>
-              <w:rPr>
-                <w:rFonts w:ascii="Times New Roman" w:hAnsi="Times New Roman" w:cs="Times New Roman"/>
-                <w:sz w:val="18"/>
-                <w:szCs w:val="18"/>
-              </w:rPr>
-            </w:pPr>
-            <w:r>
-              <w:rPr>
-                <w:rFonts w:ascii="Times New Roman" w:hAnsi="Times New Roman" w:cs="Times New Roman"/>
-                <w:sz w:val="18"/>
-                <w:szCs w:val="18"/>
-              </w:rPr>
-              <w:t>- No vacío</w:t>
-            </w:r>
-          </w:p>
-        </w:tc>
-        <w:tc>
-          <w:tcPr>
-            <w:tcW w:w="2835" w:type="dxa"/>
-            <w:vAlign w:val="center"/>
-          </w:tcPr>
-          <w:p>
-            <w:pPr>
-              <w:rPr>
-                <w:rFonts w:ascii="Times New Roman" w:hAnsi="Times New Roman" w:cs="Times New Roman"/>
-                <w:sz w:val="18"/>
-                <w:szCs w:val="18"/>
-              </w:rPr>
-            </w:pPr>
-            <w:r>
-              <w:rPr>
-                <w:rFonts w:ascii="Times New Roman" w:hAnsi="Times New Roman" w:cs="Times New Roman"/>
-                <w:b/>
-                <w:sz w:val="18"/>
-                <w:szCs w:val="18"/>
-              </w:rPr>
-              <w:t>7</w:t>
-            </w:r>
-            <w:r>
-              <w:rPr>
-                <w:rFonts w:ascii="Times New Roman" w:hAnsi="Times New Roman" w:cs="Times New Roman"/>
-                <w:b/>
-                <w:sz w:val="18"/>
-                <w:szCs w:val="18"/>
-              </w:rPr>
-              <w:t>.</w:t>
-            </w:r>
-            <w:r>
-              <w:rPr>
-                <w:rFonts w:ascii="Times New Roman" w:hAnsi="Times New Roman" w:cs="Times New Roman"/>
-                <w:sz w:val="18"/>
-                <w:szCs w:val="18"/>
-              </w:rPr>
-              <w:t xml:space="preserve"> Q</w:t>
-            </w:r>
-            <w:r>
-              <w:rPr>
-                <w:rFonts w:ascii="Times New Roman" w:hAnsi="Times New Roman" w:cs="Times New Roman"/>
-                <w:sz w:val="18"/>
-                <w:szCs w:val="18"/>
-              </w:rPr>
-              <w:t>ue no sea vacío.</w:t>
-            </w:r>
-          </w:p>
-        </w:tc>
-        <w:tc>
-          <w:tcPr>
-            <w:tcW w:w="3402" w:type="dxa"/>
-            <w:vAlign w:val="center"/>
-          </w:tcPr>
-          <w:p>
-            <w:pPr>
-              <w:rPr>
-                <w:rFonts w:ascii="Times New Roman" w:hAnsi="Times New Roman" w:cs="Times New Roman"/>
-                <w:sz w:val="18"/>
-                <w:szCs w:val="18"/>
-              </w:rPr>
-            </w:pPr>
-            <w:r>
-              <w:rPr>
-                <w:rFonts w:ascii="Times New Roman" w:hAnsi="Times New Roman" w:cs="Times New Roman"/>
-                <w:b/>
-                <w:sz w:val="18"/>
-                <w:szCs w:val="18"/>
-              </w:rPr>
-              <w:t>8</w:t>
-            </w:r>
-            <w:r>
-              <w:rPr>
-                <w:rFonts w:ascii="Times New Roman" w:hAnsi="Times New Roman" w:cs="Times New Roman"/>
-                <w:b/>
-                <w:sz w:val="18"/>
-                <w:szCs w:val="18"/>
-              </w:rPr>
-              <w:t>.</w:t>
-            </w:r>
-            <w:r>
-              <w:rPr>
-                <w:rFonts w:ascii="Times New Roman" w:hAnsi="Times New Roman" w:cs="Times New Roman"/>
-                <w:sz w:val="18"/>
-                <w:szCs w:val="18"/>
-              </w:rPr>
-              <w:t xml:space="preserve"> Vacío</w:t>
-            </w:r>
-          </w:p>
-        </w:tc>
-      </w:tr>
-      <w:tr>
-        <w:trPr>
-          <w:trHeight w:val="662"/>
-          <w:jc w:val="center"/>
-        </w:trPr>
-        <w:tc>
-          <w:tcPr>
-            <w:tcW w:w="1296" w:type="dxa"/>
-            <w:shd w:val="clear" w:color="auto" w:fill="7F7F7F" w:themeFill="text1" w:themeFillTint="80"/>
-            <w:vAlign w:val="center"/>
-          </w:tcPr>
-          <w:p>
-            <w:pPr>
-              <w:jc w:val="center"/>
-              <w:rPr>
-                <w:rFonts w:ascii="Times New Roman" w:hAnsi="Times New Roman" w:cs="Times New Roman"/>
-                <w:sz w:val="24"/>
-                <w:szCs w:val="24"/>
-              </w:rPr>
-            </w:pPr>
-            <w:r>
-              <w:rPr>
-                <w:rFonts w:ascii="Times New Roman" w:hAnsi="Times New Roman" w:cs="Times New Roman"/>
-                <w:sz w:val="24"/>
-                <w:szCs w:val="24"/>
-              </w:rPr>
-              <w:t>Contraseña</w:t>
-            </w:r>
-          </w:p>
-        </w:tc>
-        <w:tc>
-          <w:tcPr>
-            <w:tcW w:w="2810" w:type="dxa"/>
-            <w:vAlign w:val="center"/>
-          </w:tcPr>
-          <w:p>
-            <w:pPr>
-              <w:rPr>
-                <w:rFonts w:ascii="Times New Roman" w:hAnsi="Times New Roman" w:cs="Times New Roman"/>
-                <w:sz w:val="18"/>
-                <w:szCs w:val="18"/>
-              </w:rPr>
-            </w:pPr>
-            <w:r>
-              <w:rPr>
-                <w:rFonts w:ascii="Times New Roman" w:hAnsi="Times New Roman" w:cs="Times New Roman"/>
-                <w:sz w:val="18"/>
-                <w:szCs w:val="18"/>
-              </w:rPr>
-              <w:t>- &lt;200</w:t>
-            </w:r>
-          </w:p>
-          <w:p>
-            <w:pPr>
-              <w:rPr>
-                <w:rFonts w:ascii="Times New Roman" w:hAnsi="Times New Roman" w:cs="Times New Roman"/>
-                <w:sz w:val="18"/>
-                <w:szCs w:val="18"/>
-              </w:rPr>
-            </w:pPr>
-            <w:r>
-              <w:rPr>
-                <w:rFonts w:ascii="Times New Roman" w:hAnsi="Times New Roman" w:cs="Times New Roman"/>
-                <w:sz w:val="18"/>
-                <w:szCs w:val="18"/>
-              </w:rPr>
-              <w:t>- No vacío</w:t>
-            </w:r>
-          </w:p>
-        </w:tc>
-        <w:tc>
-          <w:tcPr>
-            <w:tcW w:w="2835" w:type="dxa"/>
-            <w:vAlign w:val="center"/>
-          </w:tcPr>
-          <w:p>
-            <w:pPr>
-              <w:rPr>
-                <w:rFonts w:ascii="Times New Roman" w:hAnsi="Times New Roman" w:cs="Times New Roman"/>
-                <w:sz w:val="18"/>
-                <w:szCs w:val="18"/>
-              </w:rPr>
-            </w:pPr>
-            <w:r>
-              <w:rPr>
-                <w:rFonts w:ascii="Times New Roman" w:hAnsi="Times New Roman" w:cs="Times New Roman"/>
-                <w:b/>
-                <w:sz w:val="18"/>
-                <w:szCs w:val="18"/>
-              </w:rPr>
-              <w:t>9</w:t>
-            </w:r>
-            <w:r>
-              <w:rPr>
-                <w:rFonts w:ascii="Times New Roman" w:hAnsi="Times New Roman" w:cs="Times New Roman"/>
-                <w:b/>
-                <w:sz w:val="18"/>
-                <w:szCs w:val="18"/>
-              </w:rPr>
-              <w:t>.</w:t>
-            </w:r>
-            <w:r>
-              <w:rPr>
-                <w:rFonts w:ascii="Times New Roman" w:hAnsi="Times New Roman" w:cs="Times New Roman"/>
-                <w:sz w:val="18"/>
-                <w:szCs w:val="18"/>
-              </w:rPr>
-              <w:t xml:space="preserve"> </w:t>
-            </w:r>
-            <w:r>
-              <w:rPr>
-                <w:rFonts w:ascii="Times New Roman" w:hAnsi="Times New Roman" w:cs="Times New Roman"/>
-                <w:sz w:val="18"/>
-                <w:szCs w:val="18"/>
-              </w:rPr>
-              <w:t xml:space="preserve">Con </w:t>
-            </w:r>
-            <w:r>
-              <w:rPr>
-                <w:rFonts w:ascii="Times New Roman" w:hAnsi="Times New Roman" w:cs="Times New Roman"/>
-                <w:sz w:val="18"/>
-                <w:szCs w:val="18"/>
-              </w:rPr>
-              <w:t>menos de 200 caracteres y que no sea vacío.</w:t>
-            </w:r>
-          </w:p>
-        </w:tc>
-        <w:tc>
-          <w:tcPr>
-            <w:tcW w:w="3402" w:type="dxa"/>
-            <w:vAlign w:val="center"/>
-          </w:tcPr>
-          <w:p>
-            <w:pPr>
-              <w:rPr>
-                <w:rFonts w:ascii="Times New Roman" w:hAnsi="Times New Roman" w:cs="Times New Roman"/>
-                <w:sz w:val="18"/>
-                <w:szCs w:val="18"/>
-              </w:rPr>
-            </w:pPr>
-            <w:r>
-              <w:rPr>
-                <w:rFonts w:ascii="Times New Roman" w:hAnsi="Times New Roman" w:cs="Times New Roman"/>
-                <w:b/>
-                <w:sz w:val="18"/>
-                <w:szCs w:val="18"/>
-              </w:rPr>
-              <w:t>1</w:t>
-            </w:r>
-            <w:r>
-              <w:rPr>
-                <w:rFonts w:ascii="Times New Roman" w:hAnsi="Times New Roman" w:cs="Times New Roman"/>
-                <w:b/>
-                <w:sz w:val="18"/>
-                <w:szCs w:val="18"/>
-              </w:rPr>
-              <w:t>0</w:t>
-            </w:r>
-            <w:r>
-              <w:rPr>
-                <w:rFonts w:ascii="Times New Roman" w:hAnsi="Times New Roman" w:cs="Times New Roman"/>
-                <w:b/>
-                <w:sz w:val="18"/>
-                <w:szCs w:val="18"/>
-              </w:rPr>
-              <w:t>.</w:t>
-            </w:r>
-            <w:r>
-              <w:rPr>
-                <w:rFonts w:ascii="Times New Roman" w:hAnsi="Times New Roman" w:cs="Times New Roman"/>
-                <w:sz w:val="18"/>
-                <w:szCs w:val="18"/>
-              </w:rPr>
-              <w:t xml:space="preserve"> &gt;200 caracteres</w:t>
-            </w:r>
-          </w:p>
-          <w:p>
-            <w:pPr>
-              <w:rPr>
-                <w:rFonts w:ascii="Times New Roman" w:hAnsi="Times New Roman" w:cs="Times New Roman"/>
-                <w:sz w:val="18"/>
-                <w:szCs w:val="18"/>
-              </w:rPr>
-            </w:pPr>
-            <w:r>
-              <w:rPr>
-                <w:rFonts w:ascii="Times New Roman" w:hAnsi="Times New Roman" w:cs="Times New Roman"/>
-                <w:b/>
-                <w:sz w:val="18"/>
-                <w:szCs w:val="18"/>
-              </w:rPr>
-              <w:t>11</w:t>
-            </w:r>
-            <w:r>
-              <w:rPr>
-                <w:rFonts w:ascii="Times New Roman" w:hAnsi="Times New Roman" w:cs="Times New Roman"/>
-                <w:b/>
-                <w:sz w:val="18"/>
-                <w:szCs w:val="18"/>
-              </w:rPr>
-              <w:t>.</w:t>
-            </w:r>
-            <w:r>
-              <w:rPr>
-                <w:rFonts w:ascii="Times New Roman" w:hAnsi="Times New Roman" w:cs="Times New Roman"/>
-                <w:sz w:val="18"/>
-                <w:szCs w:val="18"/>
-              </w:rPr>
-              <w:t xml:space="preserve"> Vacío</w:t>
-            </w:r>
-          </w:p>
-        </w:tc>
-      </w:tr>
-      <w:tr>
-        <w:trPr>
-          <w:trHeight w:val="662"/>
-          <w:jc w:val="center"/>
-        </w:trPr>
-        <w:tc>
-          <w:tcPr>
-            <w:tcW w:w="1296" w:type="dxa"/>
-            <w:shd w:val="clear" w:color="auto" w:fill="7F7F7F" w:themeFill="text1" w:themeFillTint="80"/>
-            <w:vAlign w:val="center"/>
-          </w:tcPr>
-          <w:p>
-            <w:pPr>
-              <w:jc w:val="center"/>
-              <w:rPr>
-                <w:rFonts w:ascii="Times New Roman" w:hAnsi="Times New Roman" w:cs="Times New Roman"/>
-                <w:sz w:val="24"/>
-                <w:szCs w:val="24"/>
-              </w:rPr>
-            </w:pPr>
-            <w:r>
-              <w:rPr>
-                <w:rFonts w:ascii="Times New Roman" w:hAnsi="Times New Roman" w:cs="Times New Roman"/>
-                <w:sz w:val="24"/>
-                <w:szCs w:val="24"/>
-              </w:rPr>
-              <w:t>Repetir contraseña</w:t>
-            </w:r>
-          </w:p>
-        </w:tc>
-        <w:tc>
-          <w:tcPr>
-            <w:tcW w:w="2810" w:type="dxa"/>
-            <w:vAlign w:val="center"/>
-          </w:tcPr>
-          <w:p>
-            <w:pPr>
-              <w:rPr>
-                <w:rFonts w:ascii="Times New Roman" w:hAnsi="Times New Roman" w:cs="Times New Roman"/>
-                <w:sz w:val="18"/>
-                <w:szCs w:val="18"/>
-              </w:rPr>
-            </w:pPr>
-            <w:r>
-              <w:rPr>
-                <w:rFonts w:ascii="Times New Roman" w:hAnsi="Times New Roman" w:cs="Times New Roman"/>
-                <w:sz w:val="18"/>
-                <w:szCs w:val="18"/>
-              </w:rPr>
-              <w:t>- &lt;200</w:t>
-            </w:r>
-          </w:p>
-          <w:p>
-            <w:pPr>
-              <w:rPr>
-                <w:rFonts w:ascii="Times New Roman" w:hAnsi="Times New Roman" w:cs="Times New Roman"/>
-                <w:sz w:val="18"/>
-                <w:szCs w:val="18"/>
-              </w:rPr>
-            </w:pPr>
-            <w:r>
-              <w:rPr>
-                <w:rFonts w:ascii="Times New Roman" w:hAnsi="Times New Roman" w:cs="Times New Roman"/>
-                <w:sz w:val="18"/>
-                <w:szCs w:val="18"/>
-              </w:rPr>
-              <w:t>- No vacío</w:t>
-            </w:r>
-          </w:p>
-        </w:tc>
-        <w:tc>
-          <w:tcPr>
-            <w:tcW w:w="2835" w:type="dxa"/>
-            <w:vAlign w:val="center"/>
-          </w:tcPr>
-          <w:p>
-            <w:pPr>
-              <w:rPr>
-                <w:rFonts w:ascii="Times New Roman" w:hAnsi="Times New Roman" w:cs="Times New Roman"/>
-                <w:sz w:val="18"/>
-                <w:szCs w:val="18"/>
-              </w:rPr>
-            </w:pPr>
-            <w:r>
-              <w:rPr>
-                <w:rFonts w:ascii="Times New Roman" w:hAnsi="Times New Roman" w:cs="Times New Roman"/>
-                <w:b/>
-                <w:sz w:val="18"/>
-                <w:szCs w:val="18"/>
-              </w:rPr>
-              <w:t>12</w:t>
-            </w:r>
-            <w:r>
-              <w:rPr>
-                <w:rFonts w:ascii="Times New Roman" w:hAnsi="Times New Roman" w:cs="Times New Roman"/>
-                <w:b/>
-                <w:sz w:val="18"/>
-                <w:szCs w:val="18"/>
-              </w:rPr>
-              <w:t>.</w:t>
-            </w:r>
-            <w:r>
-              <w:rPr>
-                <w:rFonts w:ascii="Times New Roman" w:hAnsi="Times New Roman" w:cs="Times New Roman"/>
-                <w:sz w:val="18"/>
-                <w:szCs w:val="18"/>
-              </w:rPr>
-              <w:t xml:space="preserve"> C</w:t>
-            </w:r>
-            <w:r>
-              <w:rPr>
-                <w:rFonts w:ascii="Times New Roman" w:hAnsi="Times New Roman" w:cs="Times New Roman"/>
-                <w:sz w:val="18"/>
-                <w:szCs w:val="18"/>
-              </w:rPr>
-              <w:t>on menos de 200 caracteres y que no sea vacío.</w:t>
-            </w:r>
-          </w:p>
-        </w:tc>
-        <w:tc>
-          <w:tcPr>
-            <w:tcW w:w="3402" w:type="dxa"/>
-            <w:vAlign w:val="center"/>
-          </w:tcPr>
-          <w:p>
-            <w:pPr>
-              <w:rPr>
-                <w:rFonts w:ascii="Times New Roman" w:hAnsi="Times New Roman" w:cs="Times New Roman"/>
-                <w:sz w:val="18"/>
-                <w:szCs w:val="18"/>
-              </w:rPr>
-            </w:pPr>
-            <w:r>
-              <w:rPr>
-                <w:rFonts w:ascii="Times New Roman" w:hAnsi="Times New Roman" w:cs="Times New Roman"/>
-                <w:b/>
-                <w:sz w:val="18"/>
-                <w:szCs w:val="18"/>
-              </w:rPr>
-              <w:t>1</w:t>
-            </w:r>
-            <w:r>
-              <w:rPr>
-                <w:rFonts w:ascii="Times New Roman" w:hAnsi="Times New Roman" w:cs="Times New Roman"/>
-                <w:b/>
-                <w:sz w:val="18"/>
-                <w:szCs w:val="18"/>
-              </w:rPr>
-              <w:t>3</w:t>
-            </w:r>
-            <w:r>
-              <w:rPr>
-                <w:rFonts w:ascii="Times New Roman" w:hAnsi="Times New Roman" w:cs="Times New Roman"/>
-                <w:b/>
-                <w:sz w:val="18"/>
-                <w:szCs w:val="18"/>
-              </w:rPr>
-              <w:t>.</w:t>
-            </w:r>
-            <w:r>
-              <w:rPr>
-                <w:rFonts w:ascii="Times New Roman" w:hAnsi="Times New Roman" w:cs="Times New Roman"/>
-                <w:sz w:val="18"/>
-                <w:szCs w:val="18"/>
-              </w:rPr>
-              <w:t xml:space="preserve"> &gt;200 caracteres</w:t>
-            </w:r>
-          </w:p>
-          <w:p>
-            <w:pPr>
-              <w:rPr>
-                <w:rFonts w:ascii="Times New Roman" w:hAnsi="Times New Roman" w:cs="Times New Roman"/>
-                <w:sz w:val="18"/>
-                <w:szCs w:val="18"/>
-              </w:rPr>
-            </w:pPr>
-            <w:r>
-              <w:rPr>
-                <w:rFonts w:ascii="Times New Roman" w:hAnsi="Times New Roman" w:cs="Times New Roman"/>
-                <w:b/>
-                <w:sz w:val="18"/>
-                <w:szCs w:val="18"/>
-              </w:rPr>
-              <w:t>14</w:t>
-            </w:r>
-            <w:r>
-              <w:rPr>
-                <w:rFonts w:ascii="Times New Roman" w:hAnsi="Times New Roman" w:cs="Times New Roman"/>
-                <w:b/>
-                <w:sz w:val="18"/>
-                <w:szCs w:val="18"/>
-              </w:rPr>
-              <w:t>.</w:t>
-            </w:r>
-            <w:r>
-              <w:rPr>
-                <w:rFonts w:ascii="Times New Roman" w:hAnsi="Times New Roman" w:cs="Times New Roman"/>
-                <w:sz w:val="18"/>
-                <w:szCs w:val="18"/>
-              </w:rPr>
-              <w:t xml:space="preserve"> Vacío</w:t>
-            </w:r>
-          </w:p>
-        </w:tc>
-      </w:tr>
-    </w:tbl>
-    <w:p>
-      <w:pPr>
-        <w:jc w:val="center"/>
-        <w:rPr>
-          <w:rFonts w:ascii="Times New Roman" w:hAnsi="Times New Roman" w:cs="Times New Roman"/>
-          <w:sz w:val="20"/>
-          <w:szCs w:val="20"/>
-        </w:rPr>
-      </w:pPr>
-    </w:p>
-    <w:p>
-      <w:pPr>
-        <w:jc w:val="center"/>
-        <w:rPr>
-          <w:rFonts w:ascii="Times New Roman" w:hAnsi="Times New Roman" w:cs="Times New Roman"/>
-          <w:sz w:val="20"/>
-          <w:szCs w:val="20"/>
-        </w:rPr>
-      </w:pPr>
-      <w:r>
-        <w:rPr>
-          <w:rFonts w:ascii="Times New Roman" w:hAnsi="Times New Roman" w:cs="Times New Roman"/>
-          <w:sz w:val="20"/>
-          <w:szCs w:val="20"/>
-        </w:rPr>
-        <w:t xml:space="preserve">Figura </w:t>
-      </w:r>
-      <w:r>
-        <w:rPr>
-          <w:rFonts w:ascii="Times New Roman" w:hAnsi="Times New Roman" w:cs="Times New Roman"/>
-          <w:sz w:val="20"/>
-          <w:szCs w:val="20"/>
-        </w:rPr>
-        <w:t xml:space="preserve">X. </w:t>
-      </w:r>
-      <w:r>
-        <w:rPr>
-          <w:rFonts w:ascii="Times New Roman" w:hAnsi="Times New Roman" w:cs="Times New Roman"/>
-          <w:sz w:val="20"/>
-          <w:szCs w:val="20"/>
-        </w:rPr>
-        <w:t>Clase</w:t>
-      </w:r>
-      <w:r>
-        <w:rPr>
-          <w:rFonts w:ascii="Times New Roman" w:hAnsi="Times New Roman" w:cs="Times New Roman"/>
-          <w:sz w:val="20"/>
-          <w:szCs w:val="20"/>
-        </w:rPr>
-        <w:t>s de entrada</w:t>
-      </w:r>
-      <w:r>
-        <w:rPr>
-          <w:rFonts w:ascii="Times New Roman" w:hAnsi="Times New Roman" w:cs="Times New Roman"/>
-          <w:sz w:val="20"/>
-          <w:szCs w:val="20"/>
-        </w:rPr>
-        <w:t xml:space="preserve"> para “registro”</w:t>
-      </w:r>
-    </w:p>
-    <w:p>
-      <w:pPr>
-        <w:jc w:val="both"/>
-        <w:rPr>
-          <w:rFonts w:ascii="Times New Roman" w:hAnsi="Times New Roman" w:cs="Times New Roman"/>
-          <w:sz w:val="24"/>
-          <w:szCs w:val="24"/>
-        </w:rPr>
-      </w:pPr>
-      <w:r>
-        <w:rPr>
-          <w:rFonts w:ascii="Times New Roman" w:hAnsi="Times New Roman" w:cs="Times New Roman"/>
-          <w:b/>
-          <w:sz w:val="24"/>
-          <w:szCs w:val="24"/>
-        </w:rPr>
-        <w:lastRenderedPageBreak/>
-        <w:t xml:space="preserve">NOTA: </w:t>
-      </w:r>
-      <w:r>
-        <w:rPr>
-          <w:rFonts w:ascii="Times New Roman" w:hAnsi="Times New Roman" w:cs="Times New Roman"/>
-          <w:sz w:val="24"/>
-          <w:szCs w:val="24"/>
-        </w:rPr>
-        <w:t xml:space="preserve">Para crear a nuestro nuevo usuario, tanto el campo “Twitter” como “LinkedIn” dependen directamente tanto del </w:t>
-      </w:r>
-      <w:proofErr w:type="spellStart"/>
-      <w:r>
-        <w:rPr>
-          <w:rFonts w:ascii="Times New Roman" w:hAnsi="Times New Roman" w:cs="Times New Roman"/>
-          <w:i/>
-          <w:sz w:val="24"/>
-          <w:szCs w:val="24"/>
-        </w:rPr>
-        <w:t>user</w:t>
-      </w:r>
-      <w:proofErr w:type="spellEnd"/>
-      <w:r>
-        <w:rPr>
-          <w:rFonts w:ascii="Times New Roman" w:hAnsi="Times New Roman" w:cs="Times New Roman"/>
-          <w:sz w:val="24"/>
-          <w:szCs w:val="24"/>
-        </w:rPr>
-        <w:t xml:space="preserve"> de Twitter que tenga el usuario, como de la </w:t>
-      </w:r>
-      <w:proofErr w:type="spellStart"/>
-      <w:r>
-        <w:rPr>
-          <w:rFonts w:ascii="Times New Roman" w:hAnsi="Times New Roman" w:cs="Times New Roman"/>
-          <w:i/>
-          <w:sz w:val="24"/>
-          <w:szCs w:val="24"/>
-        </w:rPr>
-        <w:t>url</w:t>
-      </w:r>
-      <w:proofErr w:type="spellEnd"/>
-      <w:r>
-        <w:rPr>
-          <w:rFonts w:ascii="Times New Roman" w:hAnsi="Times New Roman" w:cs="Times New Roman"/>
-          <w:sz w:val="24"/>
-          <w:szCs w:val="24"/>
-        </w:rPr>
-        <w:t xml:space="preserve"> de su perfil público, que posea. Es decir, que en dichos campos, solo podemos controlar que no sea vacío, ya que las demás reglas, son implícitas a la hora de escribir sobre los campos.</w:t>
-      </w:r>
-      <w:r>
-        <w:rPr>
-          <w:rFonts w:ascii="Times New Roman" w:hAnsi="Times New Roman" w:cs="Times New Roman"/>
-          <w:sz w:val="24"/>
-          <w:szCs w:val="24"/>
-        </w:rPr>
-        <w:t xml:space="preserve"> Cuando el usuario, introduzca alguno de los campos, siguiendo las clases correctamente, pero no coincidan con usuarios creados en </w:t>
-      </w:r>
-      <w:proofErr w:type="gramStart"/>
-      <w:r>
-        <w:rPr>
-          <w:rFonts w:ascii="Times New Roman" w:hAnsi="Times New Roman" w:cs="Times New Roman"/>
-          <w:sz w:val="24"/>
-          <w:szCs w:val="24"/>
-        </w:rPr>
-        <w:t>las</w:t>
-      </w:r>
-      <w:proofErr w:type="gramEnd"/>
-      <w:r>
-        <w:rPr>
-          <w:rFonts w:ascii="Times New Roman" w:hAnsi="Times New Roman" w:cs="Times New Roman"/>
-          <w:sz w:val="24"/>
-          <w:szCs w:val="24"/>
-        </w:rPr>
-        <w:t xml:space="preserve"> 2 </w:t>
-      </w:r>
-      <w:proofErr w:type="spellStart"/>
-      <w:r>
-        <w:rPr>
-          <w:rFonts w:ascii="Times New Roman" w:hAnsi="Times New Roman" w:cs="Times New Roman"/>
-          <w:sz w:val="24"/>
-          <w:szCs w:val="24"/>
-        </w:rPr>
-        <w:t>apis</w:t>
-      </w:r>
-      <w:proofErr w:type="spellEnd"/>
-      <w:r>
-        <w:rPr>
-          <w:rFonts w:ascii="Times New Roman" w:hAnsi="Times New Roman" w:cs="Times New Roman"/>
-          <w:sz w:val="24"/>
-          <w:szCs w:val="24"/>
-        </w:rPr>
-        <w:t xml:space="preserve">, no dará error el cual se pueda observar en pantalla, pero no se mostrara información alguna, lógicamente. </w:t>
-      </w:r>
-    </w:p>
-    <w:p>
-      <w:pPr>
-        <w:jc w:val="both"/>
-        <w:rPr>
-          <w:rFonts w:ascii="Times New Roman" w:hAnsi="Times New Roman" w:cs="Times New Roman"/>
-          <w:sz w:val="24"/>
-          <w:szCs w:val="24"/>
-        </w:rPr>
-      </w:pPr>
-    </w:p>
-    <w:p>
-      <w:pPr>
-        <w:jc w:val="both"/>
-        <w:rPr>
-          <w:rFonts w:ascii="Times New Roman" w:hAnsi="Times New Roman" w:cs="Times New Roman"/>
-          <w:sz w:val="24"/>
-          <w:szCs w:val="24"/>
-        </w:rPr>
-      </w:pPr>
-    </w:p>
-    <w:p>
-      <w:pPr>
-        <w:jc w:val="both"/>
-        <w:rPr>
-          <w:rFonts w:ascii="Times New Roman" w:hAnsi="Times New Roman" w:cs="Times New Roman"/>
-          <w:sz w:val="24"/>
-          <w:szCs w:val="24"/>
-        </w:rPr>
-      </w:pPr>
-      <w:r>
-        <w:rPr>
-          <w:rFonts w:ascii="Times New Roman" w:hAnsi="Times New Roman" w:cs="Times New Roman"/>
-          <w:sz w:val="24"/>
-          <w:szCs w:val="24"/>
-        </w:rPr>
-        <w:t>Caso</w:t>
-      </w:r>
-      <w:r>
-        <w:rPr>
-          <w:rFonts w:ascii="Times New Roman" w:hAnsi="Times New Roman" w:cs="Times New Roman"/>
-          <w:sz w:val="24"/>
-          <w:szCs w:val="24"/>
-        </w:rPr>
-        <w:t xml:space="preserve"> válido:</w:t>
-      </w:r>
-    </w:p>
-    <w:tbl>
-      <w:tblPr>
-        <w:tblStyle w:val="Tablaconcuadrcula"/>
-        <w:tblW w:w="10343" w:type="dxa"/>
-        <w:jc w:val="center"/>
-        <w:tblLook w:val="04A0" w:firstRow="1" w:lastRow="0" w:firstColumn="1" w:lastColumn="0" w:noHBand="0" w:noVBand="1"/>
-      </w:tblPr>
-      <w:tblGrid>
-        <w:gridCol w:w="2263"/>
-        <w:gridCol w:w="2835"/>
-        <w:gridCol w:w="1560"/>
-        <w:gridCol w:w="1206"/>
-        <w:gridCol w:w="1203"/>
-        <w:gridCol w:w="1276"/>
-      </w:tblGrid>
-      <w:tr>
-        <w:trPr>
-          <w:trHeight w:val="662"/>
-          <w:jc w:val="center"/>
-        </w:trPr>
-        <w:tc>
-          <w:tcPr>
-            <w:tcW w:w="2263" w:type="dxa"/>
-            <w:shd w:val="clear" w:color="auto" w:fill="7F7F7F" w:themeFill="text1" w:themeFillTint="80"/>
-            <w:vAlign w:val="center"/>
-          </w:tcPr>
-          <w:p>
-            <w:pPr>
-              <w:jc w:val="center"/>
-              <w:rPr>
-                <w:rFonts w:ascii="Times New Roman" w:hAnsi="Times New Roman" w:cs="Times New Roman"/>
-              </w:rPr>
-            </w:pPr>
-            <w:r>
-              <w:rPr>
-                <w:rFonts w:ascii="Times New Roman" w:hAnsi="Times New Roman" w:cs="Times New Roman"/>
-              </w:rPr>
-              <w:t>E-mail</w:t>
-            </w:r>
-          </w:p>
-        </w:tc>
-        <w:tc>
-          <w:tcPr>
-            <w:tcW w:w="2835" w:type="dxa"/>
-            <w:shd w:val="clear" w:color="auto" w:fill="7F7F7F" w:themeFill="text1" w:themeFillTint="80"/>
-            <w:vAlign w:val="center"/>
-          </w:tcPr>
-          <w:p>
-            <w:pPr>
-              <w:jc w:val="center"/>
-              <w:rPr>
-                <w:rFonts w:ascii="Times New Roman" w:hAnsi="Times New Roman" w:cs="Times New Roman"/>
-              </w:rPr>
-            </w:pPr>
-            <w:r>
-              <w:rPr>
-                <w:rFonts w:ascii="Times New Roman" w:hAnsi="Times New Roman" w:cs="Times New Roman"/>
-              </w:rPr>
-              <w:t>LinkedIn</w:t>
-            </w:r>
-          </w:p>
-        </w:tc>
-        <w:tc>
-          <w:tcPr>
-            <w:tcW w:w="1560" w:type="dxa"/>
-            <w:shd w:val="clear" w:color="auto" w:fill="7F7F7F" w:themeFill="text1" w:themeFillTint="80"/>
-            <w:vAlign w:val="center"/>
-          </w:tcPr>
-          <w:p>
-            <w:pPr>
-              <w:jc w:val="center"/>
-              <w:rPr>
-                <w:rFonts w:ascii="Times New Roman" w:hAnsi="Times New Roman" w:cs="Times New Roman"/>
-              </w:rPr>
-            </w:pPr>
-            <w:r>
-              <w:rPr>
-                <w:rFonts w:ascii="Times New Roman" w:hAnsi="Times New Roman" w:cs="Times New Roman"/>
-              </w:rPr>
-              <w:t>Twitter</w:t>
-            </w:r>
-          </w:p>
-        </w:tc>
-        <w:tc>
-          <w:tcPr>
-            <w:tcW w:w="1206" w:type="dxa"/>
-            <w:shd w:val="clear" w:color="auto" w:fill="7F7F7F" w:themeFill="text1" w:themeFillTint="80"/>
-            <w:vAlign w:val="center"/>
-          </w:tcPr>
-          <w:p>
-            <w:pPr>
-              <w:jc w:val="center"/>
-              <w:rPr>
-                <w:rFonts w:ascii="Times New Roman" w:hAnsi="Times New Roman" w:cs="Times New Roman"/>
-              </w:rPr>
-            </w:pPr>
-            <w:r>
-              <w:rPr>
-                <w:rFonts w:ascii="Times New Roman" w:hAnsi="Times New Roman" w:cs="Times New Roman"/>
-              </w:rPr>
-              <w:t>Contraseña</w:t>
-            </w:r>
-          </w:p>
-        </w:tc>
-        <w:tc>
-          <w:tcPr>
-            <w:tcW w:w="1203" w:type="dxa"/>
-            <w:shd w:val="clear" w:color="auto" w:fill="7F7F7F" w:themeFill="text1" w:themeFillTint="80"/>
-          </w:tcPr>
-          <w:p>
-            <w:pPr>
-              <w:jc w:val="center"/>
-              <w:rPr>
-                <w:rFonts w:ascii="Times New Roman" w:hAnsi="Times New Roman" w:cs="Times New Roman"/>
-              </w:rPr>
-            </w:pPr>
-            <w:r>
-              <w:rPr>
-                <w:rFonts w:ascii="Times New Roman" w:hAnsi="Times New Roman" w:cs="Times New Roman"/>
-              </w:rPr>
-              <w:t>Repetir contraseña</w:t>
-            </w:r>
-          </w:p>
-        </w:tc>
-        <w:tc>
-          <w:tcPr>
-            <w:tcW w:w="1276" w:type="dxa"/>
-            <w:shd w:val="clear" w:color="auto" w:fill="7F7F7F" w:themeFill="text1" w:themeFillTint="80"/>
-            <w:vAlign w:val="center"/>
-          </w:tcPr>
-          <w:p>
-            <w:pPr>
-              <w:jc w:val="center"/>
-              <w:rPr>
-                <w:rFonts w:ascii="Times New Roman" w:hAnsi="Times New Roman" w:cs="Times New Roman"/>
-              </w:rPr>
-            </w:pPr>
-            <w:r>
-              <w:rPr>
-                <w:rFonts w:ascii="Times New Roman" w:hAnsi="Times New Roman" w:cs="Times New Roman"/>
-              </w:rPr>
-              <w:t>Clases</w:t>
-            </w:r>
-          </w:p>
-        </w:tc>
-      </w:tr>
-      <w:tr>
-        <w:trPr>
-          <w:trHeight w:val="615"/>
-          <w:jc w:val="center"/>
-        </w:trPr>
-        <w:tc>
-          <w:tcPr>
-            <w:tcW w:w="2263" w:type="dxa"/>
-            <w:shd w:val="clear" w:color="auto" w:fill="FFFFFF" w:themeFill="background1"/>
-            <w:vAlign w:val="center"/>
-          </w:tcPr>
-          <w:p>
-            <w:pPr>
-              <w:jc w:val="center"/>
-              <w:rPr>
-                <w:rFonts w:ascii="Times New Roman" w:hAnsi="Times New Roman" w:cs="Times New Roman"/>
-                <w:sz w:val="18"/>
-                <w:szCs w:val="18"/>
-              </w:rPr>
-            </w:pPr>
-            <w:r>
-              <w:rPr>
-                <w:rFonts w:ascii="Times New Roman" w:hAnsi="Times New Roman" w:cs="Times New Roman"/>
-                <w:sz w:val="18"/>
-                <w:szCs w:val="18"/>
-              </w:rPr>
-              <w:t>Manu.aranda.9@gmail.com</w:t>
-            </w:r>
-          </w:p>
-        </w:tc>
-        <w:tc>
-          <w:tcPr>
-            <w:tcW w:w="2835" w:type="dxa"/>
-            <w:vAlign w:val="center"/>
-          </w:tcPr>
-          <w:p>
-            <w:pPr>
-              <w:jc w:val="center"/>
-              <w:rPr>
-                <w:rFonts w:ascii="Times New Roman" w:hAnsi="Times New Roman" w:cs="Times New Roman"/>
-                <w:sz w:val="18"/>
-                <w:szCs w:val="18"/>
-              </w:rPr>
-            </w:pPr>
-            <w:r>
-              <w:rPr>
-                <w:rFonts w:ascii="Times New Roman" w:hAnsi="Times New Roman" w:cs="Times New Roman"/>
-                <w:sz w:val="18"/>
-                <w:szCs w:val="18"/>
-              </w:rPr>
-              <w:t>https://es.linkedin.com/pub/manuel-aranda/b0/436/689</w:t>
-            </w:r>
-          </w:p>
-        </w:tc>
-        <w:tc>
-          <w:tcPr>
-            <w:tcW w:w="1560" w:type="dxa"/>
-            <w:vAlign w:val="center"/>
-          </w:tcPr>
-          <w:p>
-            <w:pPr>
-              <w:jc w:val="center"/>
-              <w:rPr>
-                <w:rFonts w:ascii="Times New Roman" w:hAnsi="Times New Roman" w:cs="Times New Roman"/>
-                <w:sz w:val="18"/>
-                <w:szCs w:val="18"/>
-              </w:rPr>
-            </w:pPr>
-            <w:r>
-              <w:rPr>
-                <w:rFonts w:ascii="Times New Roman" w:hAnsi="Times New Roman" w:cs="Times New Roman"/>
-                <w:sz w:val="18"/>
-                <w:szCs w:val="18"/>
-              </w:rPr>
-              <w:t>ManuAranda9</w:t>
-            </w:r>
-          </w:p>
-        </w:tc>
-        <w:tc>
-          <w:tcPr>
-            <w:tcW w:w="1206" w:type="dxa"/>
-            <w:vAlign w:val="center"/>
-          </w:tcPr>
-          <w:p>
-            <w:pPr>
-              <w:jc w:val="center"/>
-              <w:rPr>
-                <w:rFonts w:ascii="Times New Roman" w:hAnsi="Times New Roman" w:cs="Times New Roman"/>
-                <w:sz w:val="18"/>
-                <w:szCs w:val="18"/>
-              </w:rPr>
-            </w:pPr>
-            <w:r>
-              <w:rPr>
-                <w:rFonts w:ascii="Times New Roman" w:hAnsi="Times New Roman" w:cs="Times New Roman"/>
-                <w:sz w:val="18"/>
-                <w:szCs w:val="18"/>
-              </w:rPr>
-              <w:t>1234</w:t>
-            </w:r>
-          </w:p>
-        </w:tc>
-        <w:tc>
-          <w:tcPr>
-            <w:tcW w:w="1203" w:type="dxa"/>
-          </w:tcPr>
-          <w:p>
-            <w:pPr>
-              <w:rPr>
-                <w:rFonts w:ascii="Times New Roman" w:hAnsi="Times New Roman" w:cs="Times New Roman"/>
-                <w:sz w:val="18"/>
-                <w:szCs w:val="18"/>
-              </w:rPr>
-            </w:pPr>
-          </w:p>
-          <w:p>
-            <w:pPr>
-              <w:jc w:val="center"/>
-              <w:rPr>
-                <w:rFonts w:ascii="Times New Roman" w:hAnsi="Times New Roman" w:cs="Times New Roman"/>
-                <w:sz w:val="18"/>
-                <w:szCs w:val="18"/>
-              </w:rPr>
-            </w:pPr>
-            <w:r>
-              <w:rPr>
-                <w:rFonts w:ascii="Times New Roman" w:hAnsi="Times New Roman" w:cs="Times New Roman"/>
-                <w:sz w:val="18"/>
-                <w:szCs w:val="18"/>
-              </w:rPr>
-              <w:t>1234</w:t>
-            </w:r>
-          </w:p>
-        </w:tc>
-        <w:tc>
-          <w:tcPr>
-            <w:tcW w:w="1276" w:type="dxa"/>
-            <w:vAlign w:val="center"/>
-          </w:tcPr>
-          <w:p>
-            <w:pPr>
-              <w:jc w:val="center"/>
-              <w:rPr>
-                <w:rFonts w:ascii="Times New Roman" w:hAnsi="Times New Roman" w:cs="Times New Roman"/>
-                <w:sz w:val="18"/>
-                <w:szCs w:val="18"/>
-              </w:rPr>
-            </w:pPr>
-            <w:r>
-              <w:rPr>
-                <w:rFonts w:ascii="Times New Roman" w:hAnsi="Times New Roman" w:cs="Times New Roman"/>
-                <w:sz w:val="18"/>
-                <w:szCs w:val="18"/>
-              </w:rPr>
-              <w:t>1,4,7,9,12</w:t>
-            </w:r>
-          </w:p>
-        </w:tc>
-      </w:tr>
-    </w:tbl>
-    <w:p>
-      <w:pPr>
-        <w:jc w:val="both"/>
-        <w:rPr>
-          <w:rFonts w:ascii="Times New Roman" w:hAnsi="Times New Roman" w:cs="Times New Roman"/>
-          <w:sz w:val="24"/>
-          <w:szCs w:val="24"/>
-        </w:rPr>
-      </w:pPr>
-    </w:p>
-    <w:p>
-      <w:pPr>
-        <w:jc w:val="center"/>
-        <w:rPr>
-          <w:rFonts w:ascii="Times New Roman" w:hAnsi="Times New Roman" w:cs="Times New Roman"/>
-          <w:sz w:val="20"/>
-          <w:szCs w:val="20"/>
-        </w:rPr>
-      </w:pPr>
-      <w:r>
-        <w:rPr>
-          <w:rFonts w:ascii="Times New Roman" w:hAnsi="Times New Roman" w:cs="Times New Roman"/>
-          <w:sz w:val="20"/>
-          <w:szCs w:val="20"/>
-        </w:rPr>
-        <w:t xml:space="preserve">Figura x. </w:t>
-      </w:r>
-      <w:r>
-        <w:rPr>
-          <w:rFonts w:ascii="Times New Roman" w:hAnsi="Times New Roman" w:cs="Times New Roman"/>
-          <w:sz w:val="20"/>
-          <w:szCs w:val="20"/>
-        </w:rPr>
-        <w:t>C</w:t>
-      </w:r>
-      <w:r>
-        <w:rPr>
-          <w:rFonts w:ascii="Times New Roman" w:hAnsi="Times New Roman" w:cs="Times New Roman"/>
-          <w:sz w:val="20"/>
-          <w:szCs w:val="20"/>
-        </w:rPr>
-        <w:t>lase válida</w:t>
-      </w:r>
-      <w:r>
-        <w:rPr>
-          <w:rFonts w:ascii="Times New Roman" w:hAnsi="Times New Roman" w:cs="Times New Roman"/>
-          <w:sz w:val="20"/>
-          <w:szCs w:val="20"/>
-        </w:rPr>
-        <w:t xml:space="preserve"> para “registro”</w:t>
-      </w:r>
-    </w:p>
-    <w:p>
-      <w:pPr>
-        <w:jc w:val="both"/>
-        <w:rPr>
-          <w:rFonts w:ascii="Times New Roman" w:hAnsi="Times New Roman" w:cs="Times New Roman"/>
-          <w:sz w:val="24"/>
-          <w:szCs w:val="24"/>
-        </w:rPr>
-      </w:pPr>
-      <w:r>
-        <w:rPr>
-          <w:rFonts w:ascii="Times New Roman" w:hAnsi="Times New Roman" w:cs="Times New Roman"/>
-          <w:sz w:val="24"/>
-          <w:szCs w:val="24"/>
-        </w:rPr>
-        <w:t>Caso</w:t>
-      </w:r>
-      <w:r>
-        <w:rPr>
-          <w:rFonts w:ascii="Times New Roman" w:hAnsi="Times New Roman" w:cs="Times New Roman"/>
-          <w:sz w:val="24"/>
-          <w:szCs w:val="24"/>
-        </w:rPr>
-        <w:t>s no válidos:</w:t>
-      </w:r>
-    </w:p>
-    <w:tbl>
-      <w:tblPr>
-        <w:tblStyle w:val="Tablaconcuadrcula"/>
-        <w:tblW w:w="10343" w:type="dxa"/>
-        <w:jc w:val="center"/>
-        <w:tblLook w:val="04A0" w:firstRow="1" w:lastRow="0" w:firstColumn="1" w:lastColumn="0" w:noHBand="0" w:noVBand="1"/>
-      </w:tblPr>
-      <w:tblGrid>
-        <w:gridCol w:w="2227"/>
-        <w:gridCol w:w="3023"/>
-        <w:gridCol w:w="1399"/>
-        <w:gridCol w:w="1338"/>
-        <w:gridCol w:w="1338"/>
-        <w:gridCol w:w="1018"/>
-      </w:tblGrid>
-      <w:tr>
-        <w:trPr>
-          <w:trHeight w:val="662"/>
-          <w:jc w:val="center"/>
-        </w:trPr>
-        <w:tc>
-          <w:tcPr>
-            <w:tcW w:w="2227" w:type="dxa"/>
-            <w:shd w:val="clear" w:color="auto" w:fill="7F7F7F" w:themeFill="text1" w:themeFillTint="80"/>
-            <w:vAlign w:val="center"/>
-          </w:tcPr>
-          <w:p>
-            <w:pPr>
-              <w:jc w:val="center"/>
-              <w:rPr>
-                <w:rFonts w:ascii="Times New Roman" w:hAnsi="Times New Roman" w:cs="Times New Roman"/>
-              </w:rPr>
-            </w:pPr>
-            <w:r>
-              <w:rPr>
-                <w:rFonts w:ascii="Times New Roman" w:hAnsi="Times New Roman" w:cs="Times New Roman"/>
-              </w:rPr>
-              <w:t>E-mail</w:t>
-            </w:r>
-          </w:p>
-        </w:tc>
-        <w:tc>
-          <w:tcPr>
-            <w:tcW w:w="3023" w:type="dxa"/>
-            <w:shd w:val="clear" w:color="auto" w:fill="7F7F7F" w:themeFill="text1" w:themeFillTint="80"/>
-            <w:vAlign w:val="center"/>
-          </w:tcPr>
-          <w:p>
-            <w:pPr>
-              <w:jc w:val="center"/>
-              <w:rPr>
-                <w:rFonts w:ascii="Times New Roman" w:hAnsi="Times New Roman" w:cs="Times New Roman"/>
-              </w:rPr>
-            </w:pPr>
-            <w:r>
-              <w:rPr>
-                <w:rFonts w:ascii="Times New Roman" w:hAnsi="Times New Roman" w:cs="Times New Roman"/>
-              </w:rPr>
-              <w:t>LinkedIn</w:t>
-            </w:r>
-          </w:p>
-        </w:tc>
-        <w:tc>
-          <w:tcPr>
-            <w:tcW w:w="1399" w:type="dxa"/>
-            <w:shd w:val="clear" w:color="auto" w:fill="7F7F7F" w:themeFill="text1" w:themeFillTint="80"/>
-            <w:vAlign w:val="center"/>
-          </w:tcPr>
-          <w:p>
-            <w:pPr>
-              <w:jc w:val="center"/>
-              <w:rPr>
-                <w:rFonts w:ascii="Times New Roman" w:hAnsi="Times New Roman" w:cs="Times New Roman"/>
-              </w:rPr>
-            </w:pPr>
-            <w:r>
-              <w:rPr>
-                <w:rFonts w:ascii="Times New Roman" w:hAnsi="Times New Roman" w:cs="Times New Roman"/>
-              </w:rPr>
-              <w:t>Twitter</w:t>
-            </w:r>
-          </w:p>
-        </w:tc>
-        <w:tc>
-          <w:tcPr>
-            <w:tcW w:w="1338" w:type="dxa"/>
-            <w:shd w:val="clear" w:color="auto" w:fill="7F7F7F" w:themeFill="text1" w:themeFillTint="80"/>
-            <w:vAlign w:val="center"/>
-          </w:tcPr>
-          <w:p>
-            <w:pPr>
-              <w:jc w:val="center"/>
-              <w:rPr>
-                <w:rFonts w:ascii="Times New Roman" w:hAnsi="Times New Roman" w:cs="Times New Roman"/>
-              </w:rPr>
-            </w:pPr>
-            <w:r>
-              <w:rPr>
-                <w:rFonts w:ascii="Times New Roman" w:hAnsi="Times New Roman" w:cs="Times New Roman"/>
-              </w:rPr>
-              <w:t>Contraseña</w:t>
-            </w:r>
-          </w:p>
-        </w:tc>
-        <w:tc>
-          <w:tcPr>
-            <w:tcW w:w="1338" w:type="dxa"/>
-            <w:shd w:val="clear" w:color="auto" w:fill="7F7F7F" w:themeFill="text1" w:themeFillTint="80"/>
-          </w:tcPr>
-          <w:p>
-            <w:pPr>
-              <w:jc w:val="center"/>
-              <w:rPr>
-                <w:rFonts w:ascii="Times New Roman" w:hAnsi="Times New Roman" w:cs="Times New Roman"/>
-              </w:rPr>
-            </w:pPr>
-            <w:r>
-              <w:rPr>
-                <w:rFonts w:ascii="Times New Roman" w:hAnsi="Times New Roman" w:cs="Times New Roman"/>
-              </w:rPr>
-              <w:t>Repetir contraseña</w:t>
-            </w:r>
-          </w:p>
-        </w:tc>
-        <w:tc>
-          <w:tcPr>
-            <w:tcW w:w="1018" w:type="dxa"/>
-            <w:shd w:val="clear" w:color="auto" w:fill="7F7F7F" w:themeFill="text1" w:themeFillTint="80"/>
-            <w:vAlign w:val="center"/>
-          </w:tcPr>
-          <w:p>
-            <w:pPr>
-              <w:jc w:val="center"/>
-              <w:rPr>
-                <w:rFonts w:ascii="Times New Roman" w:hAnsi="Times New Roman" w:cs="Times New Roman"/>
-              </w:rPr>
-            </w:pPr>
-            <w:r>
-              <w:rPr>
-                <w:rFonts w:ascii="Times New Roman" w:hAnsi="Times New Roman" w:cs="Times New Roman"/>
-              </w:rPr>
-              <w:t>Clases</w:t>
-            </w:r>
-          </w:p>
-        </w:tc>
-      </w:tr>
-      <w:tr>
-        <w:trPr>
-          <w:trHeight w:val="615"/>
-          <w:jc w:val="center"/>
-        </w:trPr>
-        <w:tc>
-          <w:tcPr>
-            <w:tcW w:w="2227" w:type="dxa"/>
-            <w:shd w:val="clear" w:color="auto" w:fill="FFFFFF" w:themeFill="background1"/>
-            <w:vAlign w:val="center"/>
-          </w:tcPr>
-          <w:p>
-            <w:pPr>
-              <w:jc w:val="center"/>
-              <w:rPr>
-                <w:rFonts w:ascii="Times New Roman" w:hAnsi="Times New Roman" w:cs="Times New Roman"/>
-                <w:sz w:val="18"/>
-                <w:szCs w:val="18"/>
-              </w:rPr>
-            </w:pPr>
-            <w:r>
-              <w:rPr>
-                <w:rFonts w:ascii="Times New Roman" w:hAnsi="Times New Roman" w:cs="Times New Roman"/>
-                <w:sz w:val="18"/>
-                <w:szCs w:val="18"/>
-              </w:rPr>
-              <w:t>….@------</w:t>
-            </w:r>
-          </w:p>
-        </w:tc>
-        <w:tc>
-          <w:tcPr>
-            <w:tcW w:w="3023" w:type="dxa"/>
-            <w:vAlign w:val="center"/>
-          </w:tcPr>
-          <w:p>
-            <w:pPr>
-              <w:jc w:val="center"/>
-              <w:rPr>
-                <w:rFonts w:ascii="Times New Roman" w:hAnsi="Times New Roman" w:cs="Times New Roman"/>
-                <w:sz w:val="18"/>
-                <w:szCs w:val="18"/>
-              </w:rPr>
-            </w:pPr>
-            <w:r>
-              <w:rPr>
-                <w:rFonts w:ascii="Times New Roman" w:hAnsi="Times New Roman" w:cs="Times New Roman"/>
-                <w:sz w:val="18"/>
-                <w:szCs w:val="18"/>
-              </w:rPr>
-              <w:t>https://es.linkedin.com/pub/manuel-aranda/b0/436/689</w:t>
-            </w:r>
-          </w:p>
-        </w:tc>
-        <w:tc>
-          <w:tcPr>
-            <w:tcW w:w="1399" w:type="dxa"/>
-            <w:vAlign w:val="center"/>
-          </w:tcPr>
-          <w:p>
-            <w:pPr>
-              <w:jc w:val="center"/>
-              <w:rPr>
-                <w:rFonts w:ascii="Times New Roman" w:hAnsi="Times New Roman" w:cs="Times New Roman"/>
-                <w:sz w:val="18"/>
-                <w:szCs w:val="18"/>
-              </w:rPr>
-            </w:pPr>
-            <w:r>
-              <w:rPr>
-                <w:rFonts w:ascii="Times New Roman" w:hAnsi="Times New Roman" w:cs="Times New Roman"/>
-                <w:sz w:val="18"/>
-                <w:szCs w:val="18"/>
-              </w:rPr>
-              <w:t>ManuAranda9</w:t>
-            </w:r>
-          </w:p>
-        </w:tc>
-        <w:tc>
-          <w:tcPr>
-            <w:tcW w:w="1338" w:type="dxa"/>
-            <w:vAlign w:val="center"/>
-          </w:tcPr>
-          <w:p>
-            <w:pPr>
-              <w:jc w:val="center"/>
-              <w:rPr>
-                <w:rFonts w:ascii="Times New Roman" w:hAnsi="Times New Roman" w:cs="Times New Roman"/>
-                <w:sz w:val="18"/>
-                <w:szCs w:val="18"/>
-              </w:rPr>
-            </w:pPr>
-            <w:r>
-              <w:rPr>
-                <w:rFonts w:ascii="Times New Roman" w:hAnsi="Times New Roman" w:cs="Times New Roman"/>
-                <w:sz w:val="18"/>
-                <w:szCs w:val="18"/>
-              </w:rPr>
-              <w:t>1234</w:t>
-            </w:r>
-          </w:p>
-        </w:tc>
-        <w:tc>
-          <w:tcPr>
-            <w:tcW w:w="1338" w:type="dxa"/>
-          </w:tcPr>
-          <w:p>
-            <w:pPr>
-              <w:rPr>
-                <w:rFonts w:ascii="Times New Roman" w:hAnsi="Times New Roman" w:cs="Times New Roman"/>
-                <w:sz w:val="18"/>
-                <w:szCs w:val="18"/>
-              </w:rPr>
-            </w:pPr>
-          </w:p>
-          <w:p>
-            <w:pPr>
-              <w:jc w:val="center"/>
-              <w:rPr>
-                <w:rFonts w:ascii="Times New Roman" w:hAnsi="Times New Roman" w:cs="Times New Roman"/>
-                <w:sz w:val="18"/>
-                <w:szCs w:val="18"/>
-              </w:rPr>
-            </w:pPr>
-            <w:r>
-              <w:rPr>
-                <w:rFonts w:ascii="Times New Roman" w:hAnsi="Times New Roman" w:cs="Times New Roman"/>
-                <w:sz w:val="18"/>
-                <w:szCs w:val="18"/>
-              </w:rPr>
-              <w:t>1234</w:t>
-            </w:r>
-          </w:p>
-        </w:tc>
-        <w:tc>
-          <w:tcPr>
-            <w:tcW w:w="1018" w:type="dxa"/>
-            <w:vAlign w:val="center"/>
-          </w:tcPr>
-          <w:p>
-            <w:pPr>
-              <w:jc w:val="center"/>
-              <w:rPr>
-                <w:rFonts w:ascii="Times New Roman" w:hAnsi="Times New Roman" w:cs="Times New Roman"/>
-                <w:sz w:val="18"/>
-                <w:szCs w:val="18"/>
-              </w:rPr>
-            </w:pPr>
-            <w:r>
-              <w:rPr>
-                <w:rFonts w:ascii="Times New Roman" w:hAnsi="Times New Roman" w:cs="Times New Roman"/>
-                <w:sz w:val="18"/>
-                <w:szCs w:val="18"/>
-              </w:rPr>
-              <w:t>2</w:t>
-            </w:r>
-          </w:p>
-        </w:tc>
-      </w:tr>
-      <w:tr>
-        <w:trPr>
-          <w:trHeight w:val="615"/>
-          <w:jc w:val="center"/>
-        </w:trPr>
-        <w:tc>
-          <w:tcPr>
-            <w:tcW w:w="2227" w:type="dxa"/>
-            <w:shd w:val="clear" w:color="auto" w:fill="FFFFFF" w:themeFill="background1"/>
-            <w:vAlign w:val="center"/>
-          </w:tcPr>
-          <w:p>
-            <w:pPr>
-              <w:jc w:val="center"/>
-              <w:rPr>
-                <w:rFonts w:ascii="Times New Roman" w:hAnsi="Times New Roman" w:cs="Times New Roman"/>
-                <w:sz w:val="18"/>
-                <w:szCs w:val="18"/>
-              </w:rPr>
-            </w:pPr>
-            <w:r>
-              <w:rPr>
-                <w:rFonts w:ascii="Times New Roman" w:hAnsi="Times New Roman" w:cs="Times New Roman"/>
-                <w:sz w:val="18"/>
-                <w:szCs w:val="18"/>
-              </w:rPr>
-              <w:t>(vacío)</w:t>
-            </w:r>
-          </w:p>
-        </w:tc>
-        <w:tc>
-          <w:tcPr>
-            <w:tcW w:w="3023" w:type="dxa"/>
-            <w:vAlign w:val="center"/>
-          </w:tcPr>
-          <w:p>
-            <w:pPr>
-              <w:jc w:val="center"/>
-              <w:rPr>
-                <w:rFonts w:ascii="Times New Roman" w:hAnsi="Times New Roman" w:cs="Times New Roman"/>
-                <w:sz w:val="18"/>
-                <w:szCs w:val="18"/>
-              </w:rPr>
-            </w:pPr>
-            <w:r>
-              <w:rPr>
-                <w:rFonts w:ascii="Times New Roman" w:hAnsi="Times New Roman" w:cs="Times New Roman"/>
-                <w:sz w:val="18"/>
-                <w:szCs w:val="18"/>
-              </w:rPr>
-              <w:t>https://es.linkedin.com/pub/manuel-aranda/b0/436/689</w:t>
-            </w:r>
-          </w:p>
-        </w:tc>
-        <w:tc>
-          <w:tcPr>
-            <w:tcW w:w="1399" w:type="dxa"/>
-            <w:vAlign w:val="center"/>
-          </w:tcPr>
-          <w:p>
-            <w:pPr>
-              <w:jc w:val="center"/>
-              <w:rPr>
-                <w:rFonts w:ascii="Times New Roman" w:hAnsi="Times New Roman" w:cs="Times New Roman"/>
-                <w:sz w:val="18"/>
-                <w:szCs w:val="18"/>
-              </w:rPr>
-            </w:pPr>
-            <w:r>
-              <w:rPr>
-                <w:rFonts w:ascii="Times New Roman" w:hAnsi="Times New Roman" w:cs="Times New Roman"/>
-                <w:sz w:val="18"/>
-                <w:szCs w:val="18"/>
-              </w:rPr>
-              <w:t>ManuAranda9</w:t>
-            </w:r>
-          </w:p>
-        </w:tc>
-        <w:tc>
-          <w:tcPr>
-            <w:tcW w:w="1338" w:type="dxa"/>
-            <w:vAlign w:val="center"/>
-          </w:tcPr>
-          <w:p>
-            <w:pPr>
-              <w:jc w:val="center"/>
-              <w:rPr>
-                <w:rFonts w:ascii="Times New Roman" w:hAnsi="Times New Roman" w:cs="Times New Roman"/>
-                <w:sz w:val="18"/>
-                <w:szCs w:val="18"/>
-              </w:rPr>
-            </w:pPr>
-            <w:r>
-              <w:rPr>
-                <w:rFonts w:ascii="Times New Roman" w:hAnsi="Times New Roman" w:cs="Times New Roman"/>
-                <w:sz w:val="18"/>
-                <w:szCs w:val="18"/>
-              </w:rPr>
-              <w:t>1234</w:t>
-            </w:r>
-          </w:p>
-        </w:tc>
-        <w:tc>
-          <w:tcPr>
-            <w:tcW w:w="1338" w:type="dxa"/>
-            <w:vAlign w:val="center"/>
-          </w:tcPr>
-          <w:p>
-            <w:pPr>
-              <w:jc w:val="center"/>
-              <w:rPr>
-                <w:rFonts w:ascii="Times New Roman" w:hAnsi="Times New Roman" w:cs="Times New Roman"/>
-                <w:sz w:val="18"/>
-                <w:szCs w:val="18"/>
-              </w:rPr>
-            </w:pPr>
-            <w:r>
-              <w:rPr>
-                <w:rFonts w:ascii="Times New Roman" w:hAnsi="Times New Roman" w:cs="Times New Roman"/>
-                <w:sz w:val="18"/>
-                <w:szCs w:val="18"/>
-              </w:rPr>
-              <w:t>1234</w:t>
-            </w:r>
-          </w:p>
-        </w:tc>
-        <w:tc>
-          <w:tcPr>
-            <w:tcW w:w="1018" w:type="dxa"/>
-            <w:vAlign w:val="center"/>
-          </w:tcPr>
-          <w:p>
-            <w:pPr>
-              <w:jc w:val="center"/>
-              <w:rPr>
-                <w:rFonts w:ascii="Times New Roman" w:hAnsi="Times New Roman" w:cs="Times New Roman"/>
-                <w:sz w:val="18"/>
-                <w:szCs w:val="18"/>
-              </w:rPr>
-            </w:pPr>
-            <w:r>
-              <w:rPr>
-                <w:rFonts w:ascii="Times New Roman" w:hAnsi="Times New Roman" w:cs="Times New Roman"/>
-                <w:sz w:val="18"/>
-                <w:szCs w:val="18"/>
-              </w:rPr>
-              <w:t>3</w:t>
-            </w:r>
-          </w:p>
-        </w:tc>
-      </w:tr>
-      <w:tr>
-        <w:trPr>
-          <w:trHeight w:val="615"/>
-          <w:jc w:val="center"/>
-        </w:trPr>
-        <w:tc>
-          <w:tcPr>
-            <w:tcW w:w="2227" w:type="dxa"/>
-            <w:shd w:val="clear" w:color="auto" w:fill="FFFFFF" w:themeFill="background1"/>
-            <w:vAlign w:val="center"/>
-          </w:tcPr>
-          <w:p>
-            <w:pPr>
-              <w:jc w:val="center"/>
-              <w:rPr>
-                <w:rFonts w:ascii="Times New Roman" w:hAnsi="Times New Roman" w:cs="Times New Roman"/>
-                <w:sz w:val="18"/>
-                <w:szCs w:val="18"/>
-              </w:rPr>
-            </w:pPr>
-            <w:r>
-              <w:rPr>
-                <w:rFonts w:ascii="Times New Roman" w:hAnsi="Times New Roman" w:cs="Times New Roman"/>
-                <w:sz w:val="18"/>
-                <w:szCs w:val="18"/>
-              </w:rPr>
-              <w:t>Manu.aranda.9@gmail.com</w:t>
-            </w:r>
-          </w:p>
-        </w:tc>
-        <w:tc>
-          <w:tcPr>
-            <w:tcW w:w="3023" w:type="dxa"/>
-            <w:vAlign w:val="center"/>
-          </w:tcPr>
-          <w:p>
-            <w:pPr>
-              <w:jc w:val="center"/>
-              <w:rPr>
-                <w:rFonts w:ascii="Times New Roman" w:hAnsi="Times New Roman" w:cs="Times New Roman"/>
-                <w:sz w:val="18"/>
-                <w:szCs w:val="18"/>
-              </w:rPr>
-            </w:pPr>
-            <w:r>
-              <w:rPr>
-                <w:rFonts w:ascii="Times New Roman" w:hAnsi="Times New Roman" w:cs="Times New Roman"/>
-                <w:sz w:val="18"/>
-                <w:szCs w:val="18"/>
-              </w:rPr>
-              <w:t>(vacío)</w:t>
-            </w:r>
-          </w:p>
-        </w:tc>
-        <w:tc>
-          <w:tcPr>
-            <w:tcW w:w="1399" w:type="dxa"/>
-            <w:vAlign w:val="center"/>
-          </w:tcPr>
-          <w:p>
-            <w:pPr>
-              <w:jc w:val="center"/>
-              <w:rPr>
-                <w:rFonts w:ascii="Times New Roman" w:hAnsi="Times New Roman" w:cs="Times New Roman"/>
-                <w:sz w:val="18"/>
-                <w:szCs w:val="18"/>
-              </w:rPr>
-            </w:pPr>
-            <w:r>
-              <w:rPr>
-                <w:rFonts w:ascii="Times New Roman" w:hAnsi="Times New Roman" w:cs="Times New Roman"/>
-                <w:sz w:val="18"/>
-                <w:szCs w:val="18"/>
-              </w:rPr>
-              <w:t>ManuAranda9</w:t>
-            </w:r>
-          </w:p>
-        </w:tc>
-        <w:tc>
-          <w:tcPr>
-            <w:tcW w:w="1338" w:type="dxa"/>
-            <w:vAlign w:val="center"/>
-          </w:tcPr>
-          <w:p>
-            <w:pPr>
-              <w:jc w:val="center"/>
-              <w:rPr>
-                <w:rFonts w:ascii="Times New Roman" w:hAnsi="Times New Roman" w:cs="Times New Roman"/>
-                <w:sz w:val="18"/>
-                <w:szCs w:val="18"/>
-              </w:rPr>
-            </w:pPr>
-            <w:r>
-              <w:rPr>
-                <w:rFonts w:ascii="Times New Roman" w:hAnsi="Times New Roman" w:cs="Times New Roman"/>
-                <w:sz w:val="18"/>
-                <w:szCs w:val="18"/>
-              </w:rPr>
-              <w:t>1234</w:t>
-            </w:r>
-          </w:p>
-        </w:tc>
-        <w:tc>
-          <w:tcPr>
-            <w:tcW w:w="1338" w:type="dxa"/>
-            <w:vAlign w:val="center"/>
-          </w:tcPr>
-          <w:p>
-            <w:pPr>
-              <w:jc w:val="center"/>
-              <w:rPr>
-                <w:rFonts w:ascii="Times New Roman" w:hAnsi="Times New Roman" w:cs="Times New Roman"/>
-                <w:sz w:val="18"/>
-                <w:szCs w:val="18"/>
-              </w:rPr>
-            </w:pPr>
-            <w:r>
-              <w:rPr>
-                <w:rFonts w:ascii="Times New Roman" w:hAnsi="Times New Roman" w:cs="Times New Roman"/>
-                <w:sz w:val="18"/>
-                <w:szCs w:val="18"/>
-              </w:rPr>
-              <w:t>1234</w:t>
-            </w:r>
-          </w:p>
-        </w:tc>
-        <w:tc>
-          <w:tcPr>
-            <w:tcW w:w="1018" w:type="dxa"/>
-            <w:vAlign w:val="center"/>
-          </w:tcPr>
-          <w:p>
-            <w:pPr>
-              <w:jc w:val="center"/>
-              <w:rPr>
-                <w:rFonts w:ascii="Times New Roman" w:hAnsi="Times New Roman" w:cs="Times New Roman"/>
-                <w:sz w:val="18"/>
-                <w:szCs w:val="18"/>
-              </w:rPr>
-            </w:pPr>
-            <w:r>
-              <w:rPr>
-                <w:rFonts w:ascii="Times New Roman" w:hAnsi="Times New Roman" w:cs="Times New Roman"/>
-                <w:sz w:val="18"/>
-                <w:szCs w:val="18"/>
-              </w:rPr>
-              <w:t>5</w:t>
-            </w:r>
-          </w:p>
-        </w:tc>
-      </w:tr>
-      <w:tr>
-        <w:trPr>
-          <w:trHeight w:val="615"/>
-          <w:jc w:val="center"/>
-        </w:trPr>
-        <w:tc>
-          <w:tcPr>
-            <w:tcW w:w="2227" w:type="dxa"/>
-            <w:shd w:val="clear" w:color="auto" w:fill="FFFFFF" w:themeFill="background1"/>
-            <w:vAlign w:val="center"/>
-          </w:tcPr>
-          <w:p>
-            <w:pPr>
-              <w:jc w:val="center"/>
-              <w:rPr>
-                <w:rFonts w:ascii="Times New Roman" w:hAnsi="Times New Roman" w:cs="Times New Roman"/>
-                <w:sz w:val="18"/>
-                <w:szCs w:val="18"/>
-              </w:rPr>
-            </w:pPr>
-            <w:r>
-              <w:rPr>
-                <w:rFonts w:ascii="Times New Roman" w:hAnsi="Times New Roman" w:cs="Times New Roman"/>
-                <w:sz w:val="18"/>
-                <w:szCs w:val="18"/>
-              </w:rPr>
-              <w:t>Manu.aranda.9@gmail.com</w:t>
-            </w:r>
-          </w:p>
-        </w:tc>
-        <w:tc>
-          <w:tcPr>
-            <w:tcW w:w="3023" w:type="dxa"/>
-            <w:vAlign w:val="center"/>
-          </w:tcPr>
-          <w:p>
-            <w:pPr>
-              <w:jc w:val="center"/>
-              <w:rPr>
-                <w:rFonts w:ascii="Times New Roman" w:hAnsi="Times New Roman" w:cs="Times New Roman"/>
-                <w:sz w:val="18"/>
-                <w:szCs w:val="18"/>
-              </w:rPr>
-            </w:pPr>
-            <w:r>
-              <w:rPr>
-                <w:rFonts w:ascii="Times New Roman" w:hAnsi="Times New Roman" w:cs="Times New Roman"/>
-                <w:sz w:val="18"/>
-                <w:szCs w:val="18"/>
-              </w:rPr>
-              <w:t>http://es.linkedin.com/pub/mánuel-árándá/b0/436/689</w:t>
-            </w:r>
-            <w:r>
-              <w:rPr>
-                <w:rFonts w:ascii="Times New Roman" w:hAnsi="Times New Roman" w:cs="Times New Roman"/>
-                <w:sz w:val="18"/>
-                <w:szCs w:val="18"/>
-              </w:rPr>
-              <w:t xml:space="preserve"> (acento en la a)</w:t>
-            </w:r>
-          </w:p>
-        </w:tc>
-        <w:tc>
-          <w:tcPr>
-            <w:tcW w:w="1399" w:type="dxa"/>
-            <w:vAlign w:val="center"/>
-          </w:tcPr>
-          <w:p>
-            <w:pPr>
-              <w:jc w:val="center"/>
-              <w:rPr>
-                <w:rFonts w:ascii="Times New Roman" w:hAnsi="Times New Roman" w:cs="Times New Roman"/>
-                <w:sz w:val="18"/>
-                <w:szCs w:val="18"/>
-              </w:rPr>
-            </w:pPr>
-            <w:r>
-              <w:rPr>
-                <w:rFonts w:ascii="Times New Roman" w:hAnsi="Times New Roman" w:cs="Times New Roman"/>
-                <w:sz w:val="18"/>
-                <w:szCs w:val="18"/>
-              </w:rPr>
-              <w:t>ManuAranda9</w:t>
-            </w:r>
-          </w:p>
-        </w:tc>
-        <w:tc>
-          <w:tcPr>
-            <w:tcW w:w="1338" w:type="dxa"/>
-            <w:vAlign w:val="center"/>
-          </w:tcPr>
-          <w:p>
-            <w:pPr>
-              <w:jc w:val="center"/>
-              <w:rPr>
-                <w:rFonts w:ascii="Times New Roman" w:hAnsi="Times New Roman" w:cs="Times New Roman"/>
-                <w:sz w:val="18"/>
-                <w:szCs w:val="18"/>
-              </w:rPr>
-            </w:pPr>
-            <w:r>
-              <w:rPr>
-                <w:rFonts w:ascii="Times New Roman" w:hAnsi="Times New Roman" w:cs="Times New Roman"/>
-                <w:sz w:val="18"/>
-                <w:szCs w:val="18"/>
-              </w:rPr>
-              <w:t>1234</w:t>
-            </w:r>
-          </w:p>
-        </w:tc>
-        <w:tc>
-          <w:tcPr>
-            <w:tcW w:w="1338" w:type="dxa"/>
-            <w:vAlign w:val="center"/>
-          </w:tcPr>
-          <w:p>
-            <w:pPr>
-              <w:jc w:val="center"/>
-              <w:rPr>
-                <w:rFonts w:ascii="Times New Roman" w:hAnsi="Times New Roman" w:cs="Times New Roman"/>
-                <w:sz w:val="18"/>
-                <w:szCs w:val="18"/>
-              </w:rPr>
-            </w:pPr>
-            <w:r>
-              <w:rPr>
-                <w:rFonts w:ascii="Times New Roman" w:hAnsi="Times New Roman" w:cs="Times New Roman"/>
-                <w:sz w:val="18"/>
-                <w:szCs w:val="18"/>
-              </w:rPr>
-              <w:t>1234</w:t>
-            </w:r>
-          </w:p>
-        </w:tc>
-        <w:tc>
-          <w:tcPr>
-            <w:tcW w:w="1018" w:type="dxa"/>
-            <w:vAlign w:val="center"/>
-          </w:tcPr>
-          <w:p>
-            <w:pPr>
-              <w:jc w:val="center"/>
-              <w:rPr>
-                <w:rFonts w:ascii="Times New Roman" w:hAnsi="Times New Roman" w:cs="Times New Roman"/>
-                <w:sz w:val="18"/>
-                <w:szCs w:val="18"/>
-              </w:rPr>
-            </w:pPr>
-            <w:r>
-              <w:rPr>
-                <w:rFonts w:ascii="Times New Roman" w:hAnsi="Times New Roman" w:cs="Times New Roman"/>
-                <w:sz w:val="18"/>
-                <w:szCs w:val="18"/>
-              </w:rPr>
-              <w:t>6</w:t>
-            </w:r>
-          </w:p>
-        </w:tc>
-      </w:tr>
-      <w:tr>
-        <w:trPr>
-          <w:trHeight w:val="615"/>
-          <w:jc w:val="center"/>
-        </w:trPr>
-        <w:tc>
-          <w:tcPr>
-            <w:tcW w:w="2227" w:type="dxa"/>
-            <w:shd w:val="clear" w:color="auto" w:fill="FFFFFF" w:themeFill="background1"/>
-            <w:vAlign w:val="center"/>
-          </w:tcPr>
-          <w:p>
-            <w:pPr>
-              <w:jc w:val="center"/>
-              <w:rPr>
-                <w:rFonts w:ascii="Times New Roman" w:hAnsi="Times New Roman" w:cs="Times New Roman"/>
-                <w:sz w:val="18"/>
-                <w:szCs w:val="18"/>
-              </w:rPr>
-            </w:pPr>
-            <w:r>
-              <w:rPr>
-                <w:rFonts w:ascii="Times New Roman" w:hAnsi="Times New Roman" w:cs="Times New Roman"/>
-                <w:sz w:val="18"/>
-                <w:szCs w:val="18"/>
-              </w:rPr>
-              <w:t>Manu.aranda.9@gmail.com</w:t>
-            </w:r>
-          </w:p>
-        </w:tc>
-        <w:tc>
-          <w:tcPr>
-            <w:tcW w:w="3023" w:type="dxa"/>
-            <w:vAlign w:val="center"/>
-          </w:tcPr>
-          <w:p>
-            <w:pPr>
-              <w:jc w:val="center"/>
-              <w:rPr>
-                <w:rFonts w:ascii="Times New Roman" w:hAnsi="Times New Roman" w:cs="Times New Roman"/>
-                <w:sz w:val="18"/>
-                <w:szCs w:val="18"/>
-              </w:rPr>
-            </w:pPr>
-            <w:r>
-              <w:rPr>
-                <w:rFonts w:ascii="Times New Roman" w:hAnsi="Times New Roman" w:cs="Times New Roman"/>
-                <w:sz w:val="18"/>
-                <w:szCs w:val="18"/>
-              </w:rPr>
-              <w:t>https://es.linkedin.com/pub/manuel-aranda/b0/436/689</w:t>
-            </w:r>
-          </w:p>
-        </w:tc>
-        <w:tc>
-          <w:tcPr>
-            <w:tcW w:w="1399" w:type="dxa"/>
-            <w:vAlign w:val="center"/>
-          </w:tcPr>
-          <w:p>
-            <w:pPr>
-              <w:jc w:val="center"/>
-              <w:rPr>
-                <w:rFonts w:ascii="Times New Roman" w:hAnsi="Times New Roman" w:cs="Times New Roman"/>
-                <w:sz w:val="18"/>
-                <w:szCs w:val="18"/>
-              </w:rPr>
-            </w:pPr>
-            <w:r>
-              <w:rPr>
-                <w:rFonts w:ascii="Times New Roman" w:hAnsi="Times New Roman" w:cs="Times New Roman"/>
-                <w:sz w:val="18"/>
-                <w:szCs w:val="18"/>
-              </w:rPr>
-              <w:t>(vacío)</w:t>
-            </w:r>
-          </w:p>
-        </w:tc>
-        <w:tc>
-          <w:tcPr>
-            <w:tcW w:w="1338" w:type="dxa"/>
-            <w:vAlign w:val="center"/>
-          </w:tcPr>
-          <w:p>
-            <w:pPr>
-              <w:jc w:val="center"/>
-              <w:rPr>
-                <w:rFonts w:ascii="Times New Roman" w:hAnsi="Times New Roman" w:cs="Times New Roman"/>
-                <w:sz w:val="18"/>
-                <w:szCs w:val="18"/>
-              </w:rPr>
-            </w:pPr>
-            <w:r>
-              <w:rPr>
-                <w:rFonts w:ascii="Times New Roman" w:hAnsi="Times New Roman" w:cs="Times New Roman"/>
-                <w:sz w:val="18"/>
-                <w:szCs w:val="18"/>
-              </w:rPr>
-              <w:t>1234</w:t>
-            </w:r>
-          </w:p>
-        </w:tc>
-        <w:tc>
-          <w:tcPr>
-            <w:tcW w:w="1338" w:type="dxa"/>
-            <w:vAlign w:val="center"/>
-          </w:tcPr>
-          <w:p>
-            <w:pPr>
-              <w:jc w:val="center"/>
-              <w:rPr>
-                <w:rFonts w:ascii="Times New Roman" w:hAnsi="Times New Roman" w:cs="Times New Roman"/>
-                <w:sz w:val="18"/>
-                <w:szCs w:val="18"/>
-              </w:rPr>
-            </w:pPr>
-            <w:r>
-              <w:rPr>
-                <w:rFonts w:ascii="Times New Roman" w:hAnsi="Times New Roman" w:cs="Times New Roman"/>
-                <w:sz w:val="18"/>
-                <w:szCs w:val="18"/>
-              </w:rPr>
-              <w:t>1234</w:t>
-            </w:r>
-          </w:p>
-        </w:tc>
-        <w:tc>
-          <w:tcPr>
-            <w:tcW w:w="1018" w:type="dxa"/>
-            <w:vAlign w:val="center"/>
-          </w:tcPr>
-          <w:p>
-            <w:pPr>
-              <w:jc w:val="center"/>
-              <w:rPr>
-                <w:rFonts w:ascii="Times New Roman" w:hAnsi="Times New Roman" w:cs="Times New Roman"/>
-                <w:sz w:val="18"/>
-                <w:szCs w:val="18"/>
-              </w:rPr>
-            </w:pPr>
-            <w:r>
-              <w:rPr>
-                <w:rFonts w:ascii="Times New Roman" w:hAnsi="Times New Roman" w:cs="Times New Roman"/>
-                <w:sz w:val="18"/>
-                <w:szCs w:val="18"/>
-              </w:rPr>
-              <w:t>8</w:t>
-            </w:r>
-          </w:p>
-        </w:tc>
-      </w:tr>
-      <w:tr>
-        <w:trPr>
-          <w:trHeight w:val="615"/>
-          <w:jc w:val="center"/>
-        </w:trPr>
-        <w:tc>
-          <w:tcPr>
-            <w:tcW w:w="2227" w:type="dxa"/>
-            <w:shd w:val="clear" w:color="auto" w:fill="FFFFFF" w:themeFill="background1"/>
-            <w:vAlign w:val="center"/>
-          </w:tcPr>
-          <w:p>
-            <w:pPr>
-              <w:jc w:val="center"/>
-              <w:rPr>
-                <w:rFonts w:ascii="Times New Roman" w:hAnsi="Times New Roman" w:cs="Times New Roman"/>
-                <w:sz w:val="18"/>
-                <w:szCs w:val="18"/>
-              </w:rPr>
-            </w:pPr>
-            <w:r>
-              <w:rPr>
-                <w:rFonts w:ascii="Times New Roman" w:hAnsi="Times New Roman" w:cs="Times New Roman"/>
-                <w:sz w:val="18"/>
-                <w:szCs w:val="18"/>
-              </w:rPr>
-              <w:t>Manu.aranda.9@gmail.com</w:t>
-            </w:r>
-          </w:p>
-        </w:tc>
-        <w:tc>
-          <w:tcPr>
-            <w:tcW w:w="3023" w:type="dxa"/>
-            <w:vAlign w:val="center"/>
-          </w:tcPr>
-          <w:p>
-            <w:pPr>
-              <w:jc w:val="center"/>
-              <w:rPr>
-                <w:rFonts w:ascii="Times New Roman" w:hAnsi="Times New Roman" w:cs="Times New Roman"/>
-                <w:sz w:val="18"/>
-                <w:szCs w:val="18"/>
-              </w:rPr>
-            </w:pPr>
-            <w:r>
-              <w:rPr>
-                <w:rFonts w:ascii="Times New Roman" w:hAnsi="Times New Roman" w:cs="Times New Roman"/>
-                <w:sz w:val="18"/>
-                <w:szCs w:val="18"/>
-              </w:rPr>
-              <w:t>https://es.linkedin.com/pub/manuel-aranda/b0/436/689</w:t>
-            </w:r>
-          </w:p>
-        </w:tc>
-        <w:tc>
-          <w:tcPr>
-            <w:tcW w:w="1399" w:type="dxa"/>
-            <w:vAlign w:val="center"/>
-          </w:tcPr>
-          <w:p>
-            <w:pPr>
-              <w:jc w:val="center"/>
-              <w:rPr>
-                <w:rFonts w:ascii="Times New Roman" w:hAnsi="Times New Roman" w:cs="Times New Roman"/>
-                <w:sz w:val="18"/>
-                <w:szCs w:val="18"/>
-              </w:rPr>
-            </w:pPr>
-            <w:r>
-              <w:rPr>
-                <w:rFonts w:ascii="Times New Roman" w:hAnsi="Times New Roman" w:cs="Times New Roman"/>
-                <w:sz w:val="18"/>
-                <w:szCs w:val="18"/>
-              </w:rPr>
-              <w:t>ManuAranda9</w:t>
-            </w:r>
-          </w:p>
-        </w:tc>
-        <w:tc>
-          <w:tcPr>
-            <w:tcW w:w="1338" w:type="dxa"/>
-            <w:vAlign w:val="center"/>
-          </w:tcPr>
-          <w:p>
-            <w:pPr>
-              <w:jc w:val="center"/>
-              <w:rPr>
-                <w:rFonts w:ascii="Times New Roman" w:hAnsi="Times New Roman" w:cs="Times New Roman"/>
-                <w:sz w:val="18"/>
-                <w:szCs w:val="18"/>
-              </w:rPr>
-            </w:pPr>
-            <w:r>
-              <w:rPr>
-                <w:rFonts w:ascii="Times New Roman" w:hAnsi="Times New Roman" w:cs="Times New Roman"/>
-                <w:sz w:val="18"/>
-                <w:szCs w:val="18"/>
-              </w:rPr>
-              <w:t>12345…(&gt;200)</w:t>
-            </w:r>
-          </w:p>
-        </w:tc>
-        <w:tc>
-          <w:tcPr>
-            <w:tcW w:w="1338" w:type="dxa"/>
-            <w:vAlign w:val="center"/>
-          </w:tcPr>
-          <w:p>
-            <w:pPr>
-              <w:jc w:val="center"/>
-              <w:rPr>
-                <w:rFonts w:ascii="Times New Roman" w:hAnsi="Times New Roman" w:cs="Times New Roman"/>
-                <w:sz w:val="18"/>
-                <w:szCs w:val="18"/>
-              </w:rPr>
-            </w:pPr>
-            <w:r>
-              <w:rPr>
-                <w:rFonts w:ascii="Times New Roman" w:hAnsi="Times New Roman" w:cs="Times New Roman"/>
-                <w:sz w:val="18"/>
-                <w:szCs w:val="18"/>
-              </w:rPr>
-              <w:t>1234</w:t>
-            </w:r>
-          </w:p>
-        </w:tc>
-        <w:tc>
-          <w:tcPr>
-            <w:tcW w:w="1018" w:type="dxa"/>
-            <w:vAlign w:val="center"/>
-          </w:tcPr>
-          <w:p>
-            <w:pPr>
-              <w:jc w:val="center"/>
-              <w:rPr>
-                <w:rFonts w:ascii="Times New Roman" w:hAnsi="Times New Roman" w:cs="Times New Roman"/>
-                <w:sz w:val="18"/>
-                <w:szCs w:val="18"/>
-              </w:rPr>
-            </w:pPr>
-            <w:r>
-              <w:rPr>
-                <w:rFonts w:ascii="Times New Roman" w:hAnsi="Times New Roman" w:cs="Times New Roman"/>
-                <w:sz w:val="18"/>
-                <w:szCs w:val="18"/>
-              </w:rPr>
-              <w:t>10</w:t>
-            </w:r>
-          </w:p>
-        </w:tc>
-      </w:tr>
-      <w:tr>
-        <w:trPr>
-          <w:trHeight w:val="615"/>
-          <w:jc w:val="center"/>
-        </w:trPr>
-        <w:tc>
-          <w:tcPr>
-            <w:tcW w:w="2227" w:type="dxa"/>
-            <w:shd w:val="clear" w:color="auto" w:fill="FFFFFF" w:themeFill="background1"/>
-            <w:vAlign w:val="center"/>
-          </w:tcPr>
-          <w:p>
-            <w:pPr>
-              <w:jc w:val="center"/>
-              <w:rPr>
-                <w:rFonts w:ascii="Times New Roman" w:hAnsi="Times New Roman" w:cs="Times New Roman"/>
-                <w:sz w:val="18"/>
-                <w:szCs w:val="18"/>
-              </w:rPr>
-            </w:pPr>
-            <w:r>
-              <w:rPr>
-                <w:rFonts w:ascii="Times New Roman" w:hAnsi="Times New Roman" w:cs="Times New Roman"/>
-                <w:sz w:val="18"/>
-                <w:szCs w:val="18"/>
-              </w:rPr>
-              <w:t>Manu.aranda.9@gmail.com</w:t>
-            </w:r>
-          </w:p>
-        </w:tc>
-        <w:tc>
-          <w:tcPr>
-            <w:tcW w:w="3023" w:type="dxa"/>
-            <w:vAlign w:val="center"/>
-          </w:tcPr>
-          <w:p>
-            <w:pPr>
-              <w:jc w:val="center"/>
-              <w:rPr>
-                <w:rFonts w:ascii="Times New Roman" w:hAnsi="Times New Roman" w:cs="Times New Roman"/>
-                <w:sz w:val="18"/>
-                <w:szCs w:val="18"/>
-              </w:rPr>
-            </w:pPr>
-            <w:r>
-              <w:rPr>
-                <w:rFonts w:ascii="Times New Roman" w:hAnsi="Times New Roman" w:cs="Times New Roman"/>
-                <w:sz w:val="18"/>
-                <w:szCs w:val="18"/>
-              </w:rPr>
-              <w:t>https://es.linkedin.com/pub/manuel-aranda/b0/436/689</w:t>
-            </w:r>
-          </w:p>
-        </w:tc>
-        <w:tc>
-          <w:tcPr>
-            <w:tcW w:w="1399" w:type="dxa"/>
-            <w:vAlign w:val="center"/>
-          </w:tcPr>
-          <w:p>
-            <w:pPr>
-              <w:jc w:val="center"/>
-              <w:rPr>
-                <w:rFonts w:ascii="Times New Roman" w:hAnsi="Times New Roman" w:cs="Times New Roman"/>
-                <w:sz w:val="18"/>
-                <w:szCs w:val="18"/>
-              </w:rPr>
-            </w:pPr>
-            <w:r>
-              <w:rPr>
-                <w:rFonts w:ascii="Times New Roman" w:hAnsi="Times New Roman" w:cs="Times New Roman"/>
-                <w:sz w:val="18"/>
-                <w:szCs w:val="18"/>
-              </w:rPr>
-              <w:t>ManuAranda9</w:t>
-            </w:r>
-          </w:p>
-        </w:tc>
-        <w:tc>
-          <w:tcPr>
-            <w:tcW w:w="1338" w:type="dxa"/>
-            <w:vAlign w:val="center"/>
-          </w:tcPr>
-          <w:p>
-            <w:pPr>
-              <w:jc w:val="center"/>
-              <w:rPr>
-                <w:rFonts w:ascii="Times New Roman" w:hAnsi="Times New Roman" w:cs="Times New Roman"/>
-                <w:sz w:val="18"/>
-                <w:szCs w:val="18"/>
-              </w:rPr>
-            </w:pPr>
-            <w:r>
-              <w:rPr>
-                <w:rFonts w:ascii="Times New Roman" w:hAnsi="Times New Roman" w:cs="Times New Roman"/>
-                <w:sz w:val="18"/>
-                <w:szCs w:val="18"/>
-              </w:rPr>
-              <w:t>(vacío)</w:t>
-            </w:r>
-          </w:p>
-        </w:tc>
-        <w:tc>
-          <w:tcPr>
-            <w:tcW w:w="1338" w:type="dxa"/>
-            <w:vAlign w:val="center"/>
-          </w:tcPr>
-          <w:p>
-            <w:pPr>
-              <w:jc w:val="center"/>
-              <w:rPr>
-                <w:rFonts w:ascii="Times New Roman" w:hAnsi="Times New Roman" w:cs="Times New Roman"/>
-                <w:sz w:val="18"/>
-                <w:szCs w:val="18"/>
-              </w:rPr>
-            </w:pPr>
-            <w:r>
-              <w:rPr>
-                <w:rFonts w:ascii="Times New Roman" w:hAnsi="Times New Roman" w:cs="Times New Roman"/>
-                <w:sz w:val="18"/>
-                <w:szCs w:val="18"/>
-              </w:rPr>
-              <w:t>1234</w:t>
-            </w:r>
-          </w:p>
-        </w:tc>
-        <w:tc>
-          <w:tcPr>
-            <w:tcW w:w="1018" w:type="dxa"/>
-            <w:vAlign w:val="center"/>
-          </w:tcPr>
-          <w:p>
-            <w:pPr>
-              <w:jc w:val="center"/>
-              <w:rPr>
-                <w:rFonts w:ascii="Times New Roman" w:hAnsi="Times New Roman" w:cs="Times New Roman"/>
-                <w:sz w:val="18"/>
-                <w:szCs w:val="18"/>
-              </w:rPr>
-            </w:pPr>
-            <w:r>
-              <w:rPr>
-                <w:rFonts w:ascii="Times New Roman" w:hAnsi="Times New Roman" w:cs="Times New Roman"/>
-                <w:sz w:val="18"/>
-                <w:szCs w:val="18"/>
-              </w:rPr>
-              <w:t>11</w:t>
-            </w:r>
-          </w:p>
-        </w:tc>
-      </w:tr>
-      <w:tr>
-        <w:trPr>
-          <w:trHeight w:val="615"/>
-          <w:jc w:val="center"/>
-        </w:trPr>
-        <w:tc>
-          <w:tcPr>
-            <w:tcW w:w="2227" w:type="dxa"/>
-            <w:shd w:val="clear" w:color="auto" w:fill="FFFFFF" w:themeFill="background1"/>
-            <w:vAlign w:val="center"/>
-          </w:tcPr>
-          <w:p>
-            <w:pPr>
-              <w:jc w:val="center"/>
-              <w:rPr>
-                <w:rFonts w:ascii="Times New Roman" w:hAnsi="Times New Roman" w:cs="Times New Roman"/>
-                <w:sz w:val="18"/>
-                <w:szCs w:val="18"/>
-              </w:rPr>
-            </w:pPr>
-            <w:r>
-              <w:rPr>
-                <w:rFonts w:ascii="Times New Roman" w:hAnsi="Times New Roman" w:cs="Times New Roman"/>
-                <w:sz w:val="18"/>
-                <w:szCs w:val="18"/>
-              </w:rPr>
-              <w:t>Manu.aranda.9@gmail.com</w:t>
-            </w:r>
-          </w:p>
-        </w:tc>
-        <w:tc>
-          <w:tcPr>
-            <w:tcW w:w="3023" w:type="dxa"/>
-            <w:vAlign w:val="center"/>
-          </w:tcPr>
-          <w:p>
-            <w:pPr>
-              <w:jc w:val="center"/>
-              <w:rPr>
-                <w:rFonts w:ascii="Times New Roman" w:hAnsi="Times New Roman" w:cs="Times New Roman"/>
-                <w:sz w:val="18"/>
-                <w:szCs w:val="18"/>
-              </w:rPr>
-            </w:pPr>
-            <w:r>
-              <w:rPr>
-                <w:rFonts w:ascii="Times New Roman" w:hAnsi="Times New Roman" w:cs="Times New Roman"/>
-                <w:sz w:val="18"/>
-                <w:szCs w:val="18"/>
-              </w:rPr>
-              <w:t>https://es.linkedin.com/pub/manuel-aranda/b0/436/689</w:t>
-            </w:r>
-          </w:p>
-        </w:tc>
-        <w:tc>
-          <w:tcPr>
-            <w:tcW w:w="1399" w:type="dxa"/>
-            <w:vAlign w:val="center"/>
-          </w:tcPr>
-          <w:p>
-            <w:pPr>
-              <w:jc w:val="center"/>
-              <w:rPr>
-                <w:rFonts w:ascii="Times New Roman" w:hAnsi="Times New Roman" w:cs="Times New Roman"/>
-                <w:sz w:val="18"/>
-                <w:szCs w:val="18"/>
-              </w:rPr>
-            </w:pPr>
-            <w:r>
-              <w:rPr>
-                <w:rFonts w:ascii="Times New Roman" w:hAnsi="Times New Roman" w:cs="Times New Roman"/>
-                <w:sz w:val="18"/>
-                <w:szCs w:val="18"/>
-              </w:rPr>
-              <w:t>ManuAranda9</w:t>
-            </w:r>
-          </w:p>
-        </w:tc>
-        <w:tc>
-          <w:tcPr>
-            <w:tcW w:w="1338" w:type="dxa"/>
-            <w:vAlign w:val="center"/>
-          </w:tcPr>
-          <w:p>
-            <w:pPr>
-              <w:jc w:val="center"/>
-              <w:rPr>
-                <w:rFonts w:ascii="Times New Roman" w:hAnsi="Times New Roman" w:cs="Times New Roman"/>
-                <w:sz w:val="18"/>
-                <w:szCs w:val="18"/>
-              </w:rPr>
-            </w:pPr>
-            <w:r>
-              <w:rPr>
-                <w:rFonts w:ascii="Times New Roman" w:hAnsi="Times New Roman" w:cs="Times New Roman"/>
-                <w:sz w:val="18"/>
-                <w:szCs w:val="18"/>
-              </w:rPr>
-              <w:t>1234</w:t>
-            </w:r>
-          </w:p>
-        </w:tc>
-        <w:tc>
-          <w:tcPr>
-            <w:tcW w:w="1338" w:type="dxa"/>
-            <w:vAlign w:val="center"/>
-          </w:tcPr>
-          <w:p>
-            <w:pPr>
-              <w:jc w:val="center"/>
-              <w:rPr>
-                <w:rFonts w:ascii="Times New Roman" w:hAnsi="Times New Roman" w:cs="Times New Roman"/>
-                <w:sz w:val="18"/>
-                <w:szCs w:val="18"/>
-              </w:rPr>
-            </w:pPr>
-            <w:r>
-              <w:rPr>
-                <w:rFonts w:ascii="Times New Roman" w:hAnsi="Times New Roman" w:cs="Times New Roman"/>
-                <w:sz w:val="18"/>
-                <w:szCs w:val="18"/>
-              </w:rPr>
-              <w:t>12345…(&gt;200)</w:t>
-            </w:r>
-          </w:p>
-        </w:tc>
-        <w:tc>
-          <w:tcPr>
-            <w:tcW w:w="1018" w:type="dxa"/>
-            <w:vAlign w:val="center"/>
-          </w:tcPr>
-          <w:p>
-            <w:pPr>
-              <w:jc w:val="center"/>
-              <w:rPr>
-                <w:rFonts w:ascii="Times New Roman" w:hAnsi="Times New Roman" w:cs="Times New Roman"/>
-                <w:sz w:val="18"/>
-                <w:szCs w:val="18"/>
-              </w:rPr>
-            </w:pPr>
-            <w:r>
-              <w:rPr>
-                <w:rFonts w:ascii="Times New Roman" w:hAnsi="Times New Roman" w:cs="Times New Roman"/>
-                <w:sz w:val="18"/>
-                <w:szCs w:val="18"/>
-              </w:rPr>
-              <w:t>13</w:t>
-            </w:r>
-          </w:p>
-        </w:tc>
-      </w:tr>
-      <w:tr>
-        <w:trPr>
-          <w:trHeight w:val="615"/>
-          <w:jc w:val="center"/>
-        </w:trPr>
-        <w:tc>
-          <w:tcPr>
-            <w:tcW w:w="2227" w:type="dxa"/>
-            <w:shd w:val="clear" w:color="auto" w:fill="FFFFFF" w:themeFill="background1"/>
-            <w:vAlign w:val="center"/>
-          </w:tcPr>
-          <w:p>
-            <w:pPr>
-              <w:jc w:val="center"/>
-              <w:rPr>
-                <w:rFonts w:ascii="Times New Roman" w:hAnsi="Times New Roman" w:cs="Times New Roman"/>
-                <w:sz w:val="18"/>
-                <w:szCs w:val="18"/>
-              </w:rPr>
-            </w:pPr>
-            <w:r>
-              <w:rPr>
-                <w:rFonts w:ascii="Times New Roman" w:hAnsi="Times New Roman" w:cs="Times New Roman"/>
-                <w:sz w:val="18"/>
-                <w:szCs w:val="18"/>
-              </w:rPr>
-              <w:t>Manu.aranda.9@gmail.com</w:t>
-            </w:r>
-          </w:p>
-        </w:tc>
-        <w:tc>
-          <w:tcPr>
-            <w:tcW w:w="3023" w:type="dxa"/>
-            <w:vAlign w:val="center"/>
-          </w:tcPr>
-          <w:p>
-            <w:pPr>
-              <w:jc w:val="center"/>
-              <w:rPr>
-                <w:rFonts w:ascii="Times New Roman" w:hAnsi="Times New Roman" w:cs="Times New Roman"/>
-                <w:sz w:val="18"/>
-                <w:szCs w:val="18"/>
-              </w:rPr>
-            </w:pPr>
-            <w:r>
-              <w:rPr>
-                <w:rFonts w:ascii="Times New Roman" w:hAnsi="Times New Roman" w:cs="Times New Roman"/>
-                <w:sz w:val="18"/>
-                <w:szCs w:val="18"/>
-              </w:rPr>
-              <w:t>https://es.linkedin.com/pub/manuel-aranda/b0/436/689</w:t>
-            </w:r>
-          </w:p>
-        </w:tc>
-        <w:tc>
-          <w:tcPr>
-            <w:tcW w:w="1399" w:type="dxa"/>
-            <w:vAlign w:val="center"/>
-          </w:tcPr>
-          <w:p>
-            <w:pPr>
-              <w:jc w:val="center"/>
-              <w:rPr>
-                <w:rFonts w:ascii="Times New Roman" w:hAnsi="Times New Roman" w:cs="Times New Roman"/>
-                <w:sz w:val="18"/>
-                <w:szCs w:val="18"/>
-              </w:rPr>
-            </w:pPr>
-            <w:r>
-              <w:rPr>
-                <w:rFonts w:ascii="Times New Roman" w:hAnsi="Times New Roman" w:cs="Times New Roman"/>
-                <w:sz w:val="18"/>
-                <w:szCs w:val="18"/>
-              </w:rPr>
-              <w:t>ManuAranda9</w:t>
-            </w:r>
-          </w:p>
-        </w:tc>
-        <w:tc>
-          <w:tcPr>
-            <w:tcW w:w="1338" w:type="dxa"/>
-            <w:vAlign w:val="center"/>
-          </w:tcPr>
-          <w:p>
-            <w:pPr>
-              <w:jc w:val="center"/>
-              <w:rPr>
-                <w:rFonts w:ascii="Times New Roman" w:hAnsi="Times New Roman" w:cs="Times New Roman"/>
-                <w:sz w:val="18"/>
-                <w:szCs w:val="18"/>
-              </w:rPr>
-            </w:pPr>
-            <w:r>
-              <w:rPr>
-                <w:rFonts w:ascii="Times New Roman" w:hAnsi="Times New Roman" w:cs="Times New Roman"/>
-                <w:sz w:val="18"/>
-                <w:szCs w:val="18"/>
-              </w:rPr>
-              <w:t>1234</w:t>
-            </w:r>
-          </w:p>
-        </w:tc>
-        <w:tc>
-          <w:tcPr>
-            <w:tcW w:w="1338" w:type="dxa"/>
-            <w:vAlign w:val="center"/>
-          </w:tcPr>
-          <w:p>
-            <w:pPr>
-              <w:jc w:val="center"/>
-              <w:rPr>
-                <w:rFonts w:ascii="Times New Roman" w:hAnsi="Times New Roman" w:cs="Times New Roman"/>
-                <w:sz w:val="18"/>
-                <w:szCs w:val="18"/>
-              </w:rPr>
-            </w:pPr>
-            <w:r>
-              <w:rPr>
-                <w:rFonts w:ascii="Times New Roman" w:hAnsi="Times New Roman" w:cs="Times New Roman"/>
-                <w:sz w:val="18"/>
-                <w:szCs w:val="18"/>
-              </w:rPr>
-              <w:t>(vacío)</w:t>
-            </w:r>
-          </w:p>
-        </w:tc>
-        <w:tc>
-          <w:tcPr>
-            <w:tcW w:w="1018" w:type="dxa"/>
-            <w:vAlign w:val="center"/>
-          </w:tcPr>
-          <w:p>
-            <w:pPr>
-              <w:jc w:val="center"/>
-              <w:rPr>
-                <w:rFonts w:ascii="Times New Roman" w:hAnsi="Times New Roman" w:cs="Times New Roman"/>
-                <w:sz w:val="18"/>
-                <w:szCs w:val="18"/>
-              </w:rPr>
-            </w:pPr>
-            <w:r>
-              <w:rPr>
-                <w:rFonts w:ascii="Times New Roman" w:hAnsi="Times New Roman" w:cs="Times New Roman"/>
-                <w:sz w:val="18"/>
-                <w:szCs w:val="18"/>
-              </w:rPr>
-              <w:t>14</w:t>
-            </w:r>
-          </w:p>
-        </w:tc>
-      </w:tr>
-    </w:tbl>
-    <w:p>
-      <w:pPr>
-        <w:jc w:val="both"/>
-        <w:rPr>
-          <w:rFonts w:ascii="Times New Roman" w:hAnsi="Times New Roman" w:cs="Times New Roman"/>
-          <w:sz w:val="24"/>
-          <w:szCs w:val="24"/>
-        </w:rPr>
-      </w:pPr>
-    </w:p>
-    <w:p>
-      <w:pPr>
-        <w:jc w:val="center"/>
-        <w:rPr>
-          <w:rFonts w:ascii="Times New Roman" w:hAnsi="Times New Roman" w:cs="Times New Roman"/>
-          <w:sz w:val="20"/>
-          <w:szCs w:val="20"/>
-        </w:rPr>
-      </w:pPr>
-      <w:r>
-        <w:rPr>
-          <w:rFonts w:ascii="Times New Roman" w:hAnsi="Times New Roman" w:cs="Times New Roman"/>
-          <w:sz w:val="20"/>
-          <w:szCs w:val="20"/>
-        </w:rPr>
-        <w:t xml:space="preserve">Figura x. </w:t>
-      </w:r>
-      <w:r>
-        <w:rPr>
-          <w:rFonts w:ascii="Times New Roman" w:hAnsi="Times New Roman" w:cs="Times New Roman"/>
-          <w:sz w:val="20"/>
-          <w:szCs w:val="20"/>
-        </w:rPr>
-        <w:t>Clases</w:t>
-      </w:r>
-      <w:r>
-        <w:rPr>
-          <w:rFonts w:ascii="Times New Roman" w:hAnsi="Times New Roman" w:cs="Times New Roman"/>
-          <w:sz w:val="20"/>
-          <w:szCs w:val="20"/>
-        </w:rPr>
-        <w:t xml:space="preserve"> </w:t>
-      </w:r>
-      <w:r>
-        <w:rPr>
-          <w:rFonts w:ascii="Times New Roman" w:hAnsi="Times New Roman" w:cs="Times New Roman"/>
-          <w:sz w:val="20"/>
-          <w:szCs w:val="20"/>
-        </w:rPr>
-        <w:t xml:space="preserve">no </w:t>
-      </w:r>
-      <w:r>
-        <w:rPr>
-          <w:rFonts w:ascii="Times New Roman" w:hAnsi="Times New Roman" w:cs="Times New Roman"/>
-          <w:sz w:val="20"/>
-          <w:szCs w:val="20"/>
-        </w:rPr>
-        <w:t>válidas</w:t>
-      </w:r>
-      <w:r>
-        <w:rPr>
-          <w:rFonts w:ascii="Times New Roman" w:hAnsi="Times New Roman" w:cs="Times New Roman"/>
-          <w:sz w:val="20"/>
-          <w:szCs w:val="20"/>
-        </w:rPr>
-        <w:t xml:space="preserve"> para “registro”</w:t>
-      </w:r>
-    </w:p>
-    <w:p>
-      <w:pPr>
-        <w:jc w:val="both"/>
-        <w:rPr>
-          <w:rFonts w:ascii="Times New Roman" w:hAnsi="Times New Roman" w:cs="Times New Roman"/>
-          <w:sz w:val="24"/>
-          <w:szCs w:val="24"/>
-        </w:rPr>
-      </w:pPr>
-    </w:p>
-    <w:p>
-      <w:pPr>
-        <w:jc w:val="both"/>
-        <w:rPr>
-          <w:rFonts w:ascii="Times New Roman" w:hAnsi="Times New Roman" w:cs="Times New Roman"/>
-          <w:sz w:val="24"/>
-          <w:szCs w:val="24"/>
-        </w:rPr>
-      </w:pPr>
-      <w:r>
-        <w:rPr>
-          <w:rFonts w:ascii="Times New Roman" w:hAnsi="Times New Roman" w:cs="Times New Roman"/>
-          <w:b/>
-          <w:sz w:val="24"/>
-          <w:szCs w:val="24"/>
-        </w:rPr>
-        <w:lastRenderedPageBreak/>
-        <w:t>-</w:t>
-      </w:r>
-      <w:r>
-        <w:rPr>
-          <w:rFonts w:ascii="Times New Roman" w:hAnsi="Times New Roman" w:cs="Times New Roman"/>
-          <w:sz w:val="24"/>
-          <w:szCs w:val="24"/>
-        </w:rPr>
-        <w:t xml:space="preserve"> </w:t>
-      </w:r>
-      <w:r>
-        <w:rPr>
-          <w:rFonts w:ascii="Times New Roman" w:hAnsi="Times New Roman" w:cs="Times New Roman"/>
-          <w:sz w:val="24"/>
-          <w:szCs w:val="24"/>
-        </w:rPr>
-        <w:t>Autenticación en la aplicación</w:t>
-      </w:r>
-    </w:p>
-    <w:tbl>
-      <w:tblPr>
-        <w:tblStyle w:val="Tablaconcuadrcula"/>
-        <w:tblW w:w="7933" w:type="dxa"/>
-        <w:jc w:val="center"/>
-        <w:tblLook w:val="04A0" w:firstRow="1" w:lastRow="0" w:firstColumn="1" w:lastColumn="0" w:noHBand="0" w:noVBand="1"/>
-      </w:tblPr>
-      <w:tblGrid>
-        <w:gridCol w:w="1296"/>
-        <w:gridCol w:w="1676"/>
-        <w:gridCol w:w="2693"/>
-        <w:gridCol w:w="2268"/>
-      </w:tblGrid>
-      <w:tr>
-        <w:trPr>
-          <w:trHeight w:val="662"/>
-          <w:jc w:val="center"/>
-        </w:trPr>
-        <w:tc>
-          <w:tcPr>
-            <w:tcW w:w="1296" w:type="dxa"/>
-            <w:shd w:val="clear" w:color="auto" w:fill="7F7F7F" w:themeFill="text1" w:themeFillTint="80"/>
-            <w:vAlign w:val="center"/>
-          </w:tcPr>
-          <w:p>
-            <w:pPr>
-              <w:jc w:val="center"/>
-              <w:rPr>
-                <w:rFonts w:ascii="Times New Roman" w:hAnsi="Times New Roman" w:cs="Times New Roman"/>
-                <w:sz w:val="24"/>
-                <w:szCs w:val="24"/>
-              </w:rPr>
-            </w:pPr>
-            <w:r>
-              <w:rPr>
-                <w:rFonts w:ascii="Times New Roman" w:hAnsi="Times New Roman" w:cs="Times New Roman"/>
-                <w:sz w:val="24"/>
-                <w:szCs w:val="24"/>
-              </w:rPr>
-              <w:t>Entrada</w:t>
-            </w:r>
-          </w:p>
-        </w:tc>
-        <w:tc>
-          <w:tcPr>
-            <w:tcW w:w="1676" w:type="dxa"/>
-            <w:shd w:val="clear" w:color="auto" w:fill="7F7F7F" w:themeFill="text1" w:themeFillTint="80"/>
-            <w:vAlign w:val="center"/>
-          </w:tcPr>
-          <w:p>
-            <w:pPr>
-              <w:jc w:val="center"/>
-              <w:rPr>
-                <w:rFonts w:ascii="Times New Roman" w:hAnsi="Times New Roman" w:cs="Times New Roman"/>
-                <w:sz w:val="24"/>
-                <w:szCs w:val="24"/>
-              </w:rPr>
-            </w:pPr>
-            <w:r>
-              <w:rPr>
-                <w:rFonts w:ascii="Times New Roman" w:hAnsi="Times New Roman" w:cs="Times New Roman"/>
-                <w:sz w:val="24"/>
-                <w:szCs w:val="24"/>
-              </w:rPr>
-              <w:t>Reglas a seguir</w:t>
-            </w:r>
-          </w:p>
-        </w:tc>
-        <w:tc>
-          <w:tcPr>
-            <w:tcW w:w="2693" w:type="dxa"/>
-            <w:shd w:val="clear" w:color="auto" w:fill="7F7F7F" w:themeFill="text1" w:themeFillTint="80"/>
-            <w:vAlign w:val="center"/>
-          </w:tcPr>
-          <w:p>
-            <w:pPr>
-              <w:jc w:val="center"/>
-              <w:rPr>
-                <w:rFonts w:ascii="Times New Roman" w:hAnsi="Times New Roman" w:cs="Times New Roman"/>
-                <w:sz w:val="24"/>
-                <w:szCs w:val="24"/>
-              </w:rPr>
-            </w:pPr>
-            <w:r>
-              <w:rPr>
-                <w:rFonts w:ascii="Times New Roman" w:hAnsi="Times New Roman" w:cs="Times New Roman"/>
-                <w:sz w:val="24"/>
-                <w:szCs w:val="24"/>
-              </w:rPr>
-              <w:t>Clases Válidas</w:t>
-            </w:r>
-          </w:p>
-        </w:tc>
-        <w:tc>
-          <w:tcPr>
-            <w:tcW w:w="2268" w:type="dxa"/>
-            <w:shd w:val="clear" w:color="auto" w:fill="7F7F7F" w:themeFill="text1" w:themeFillTint="80"/>
-            <w:vAlign w:val="center"/>
-          </w:tcPr>
-          <w:p>
-            <w:pPr>
-              <w:jc w:val="center"/>
-              <w:rPr>
-                <w:rFonts w:ascii="Times New Roman" w:hAnsi="Times New Roman" w:cs="Times New Roman"/>
-                <w:sz w:val="24"/>
-                <w:szCs w:val="24"/>
-              </w:rPr>
-            </w:pPr>
-            <w:r>
-              <w:rPr>
-                <w:rFonts w:ascii="Times New Roman" w:hAnsi="Times New Roman" w:cs="Times New Roman"/>
-                <w:sz w:val="24"/>
-                <w:szCs w:val="24"/>
-              </w:rPr>
-              <w:t>Clases No Válidas</w:t>
-            </w:r>
-          </w:p>
-        </w:tc>
-      </w:tr>
-      <w:tr>
-        <w:trPr>
-          <w:trHeight w:val="662"/>
-          <w:jc w:val="center"/>
-        </w:trPr>
-        <w:tc>
-          <w:tcPr>
-            <w:tcW w:w="1296" w:type="dxa"/>
-            <w:shd w:val="clear" w:color="auto" w:fill="7F7F7F" w:themeFill="text1" w:themeFillTint="80"/>
-            <w:vAlign w:val="center"/>
-          </w:tcPr>
-          <w:p>
-            <w:pPr>
-              <w:jc w:val="center"/>
-              <w:rPr>
-                <w:rFonts w:ascii="Times New Roman" w:hAnsi="Times New Roman" w:cs="Times New Roman"/>
-                <w:sz w:val="24"/>
-                <w:szCs w:val="24"/>
-              </w:rPr>
-            </w:pPr>
-            <w:r>
-              <w:rPr>
-                <w:rFonts w:ascii="Times New Roman" w:hAnsi="Times New Roman" w:cs="Times New Roman"/>
-                <w:sz w:val="24"/>
-                <w:szCs w:val="24"/>
-              </w:rPr>
-              <w:t>Twitter</w:t>
-            </w:r>
-          </w:p>
-        </w:tc>
-        <w:tc>
-          <w:tcPr>
-            <w:tcW w:w="1676" w:type="dxa"/>
-            <w:vAlign w:val="center"/>
-          </w:tcPr>
-          <w:p>
-            <w:pPr>
-              <w:rPr>
-                <w:rFonts w:ascii="Times New Roman" w:hAnsi="Times New Roman" w:cs="Times New Roman"/>
-                <w:sz w:val="18"/>
-                <w:szCs w:val="18"/>
-              </w:rPr>
-            </w:pPr>
-            <w:r>
-              <w:rPr>
-                <w:rFonts w:ascii="Times New Roman" w:hAnsi="Times New Roman" w:cs="Times New Roman"/>
-                <w:sz w:val="18"/>
-                <w:szCs w:val="18"/>
-              </w:rPr>
-              <w:t>- No vacío</w:t>
-            </w:r>
-          </w:p>
-        </w:tc>
-        <w:tc>
-          <w:tcPr>
-            <w:tcW w:w="2693" w:type="dxa"/>
-            <w:vAlign w:val="center"/>
-          </w:tcPr>
-          <w:p>
-            <w:pPr>
-              <w:rPr>
-                <w:rFonts w:ascii="Times New Roman" w:hAnsi="Times New Roman" w:cs="Times New Roman"/>
-                <w:sz w:val="18"/>
-                <w:szCs w:val="18"/>
-              </w:rPr>
-            </w:pPr>
-            <w:r>
-              <w:rPr>
-                <w:rFonts w:ascii="Times New Roman" w:hAnsi="Times New Roman" w:cs="Times New Roman"/>
-                <w:b/>
-                <w:sz w:val="18"/>
-                <w:szCs w:val="18"/>
-              </w:rPr>
-              <w:t>1</w:t>
-            </w:r>
-            <w:r>
-              <w:rPr>
-                <w:rFonts w:ascii="Times New Roman" w:hAnsi="Times New Roman" w:cs="Times New Roman"/>
-                <w:b/>
-                <w:sz w:val="18"/>
-                <w:szCs w:val="18"/>
-              </w:rPr>
-              <w:t>.</w:t>
-            </w:r>
-            <w:r>
-              <w:rPr>
-                <w:rFonts w:ascii="Times New Roman" w:hAnsi="Times New Roman" w:cs="Times New Roman"/>
-                <w:sz w:val="18"/>
-                <w:szCs w:val="18"/>
-              </w:rPr>
-              <w:t xml:space="preserve"> Que no sea vacío.</w:t>
-            </w:r>
-          </w:p>
-        </w:tc>
-        <w:tc>
-          <w:tcPr>
-            <w:tcW w:w="2268" w:type="dxa"/>
-            <w:vAlign w:val="center"/>
-          </w:tcPr>
-          <w:p>
-            <w:pPr>
-              <w:rPr>
-                <w:rFonts w:ascii="Times New Roman" w:hAnsi="Times New Roman" w:cs="Times New Roman"/>
-                <w:sz w:val="18"/>
-                <w:szCs w:val="18"/>
-              </w:rPr>
-            </w:pPr>
-            <w:r>
-              <w:rPr>
-                <w:rFonts w:ascii="Times New Roman" w:hAnsi="Times New Roman" w:cs="Times New Roman"/>
-                <w:b/>
-                <w:sz w:val="18"/>
-                <w:szCs w:val="18"/>
-              </w:rPr>
-              <w:t>2</w:t>
-            </w:r>
-            <w:r>
-              <w:rPr>
-                <w:rFonts w:ascii="Times New Roman" w:hAnsi="Times New Roman" w:cs="Times New Roman"/>
-                <w:b/>
-                <w:sz w:val="18"/>
-                <w:szCs w:val="18"/>
-              </w:rPr>
-              <w:t>.</w:t>
-            </w:r>
-            <w:r>
-              <w:rPr>
-                <w:rFonts w:ascii="Times New Roman" w:hAnsi="Times New Roman" w:cs="Times New Roman"/>
-                <w:sz w:val="18"/>
-                <w:szCs w:val="18"/>
-              </w:rPr>
-              <w:t xml:space="preserve"> Vacío</w:t>
-            </w:r>
-          </w:p>
-        </w:tc>
-      </w:tr>
-      <w:tr>
-        <w:trPr>
-          <w:trHeight w:val="662"/>
-          <w:jc w:val="center"/>
-        </w:trPr>
-        <w:tc>
-          <w:tcPr>
-            <w:tcW w:w="1296" w:type="dxa"/>
-            <w:shd w:val="clear" w:color="auto" w:fill="7F7F7F" w:themeFill="text1" w:themeFillTint="80"/>
-            <w:vAlign w:val="center"/>
-          </w:tcPr>
-          <w:p>
-            <w:pPr>
-              <w:jc w:val="center"/>
-              <w:rPr>
-                <w:rFonts w:ascii="Times New Roman" w:hAnsi="Times New Roman" w:cs="Times New Roman"/>
-                <w:sz w:val="24"/>
-                <w:szCs w:val="24"/>
-              </w:rPr>
-            </w:pPr>
-            <w:r>
-              <w:rPr>
-                <w:rFonts w:ascii="Times New Roman" w:hAnsi="Times New Roman" w:cs="Times New Roman"/>
-                <w:sz w:val="24"/>
-                <w:szCs w:val="24"/>
-              </w:rPr>
-              <w:t>Contraseña</w:t>
-            </w:r>
-          </w:p>
-        </w:tc>
-        <w:tc>
-          <w:tcPr>
-            <w:tcW w:w="1676" w:type="dxa"/>
-            <w:vAlign w:val="center"/>
-          </w:tcPr>
-          <w:p>
-            <w:pPr>
-              <w:rPr>
-                <w:rFonts w:ascii="Times New Roman" w:hAnsi="Times New Roman" w:cs="Times New Roman"/>
-                <w:sz w:val="18"/>
-                <w:szCs w:val="18"/>
-              </w:rPr>
-            </w:pPr>
-            <w:r>
-              <w:rPr>
-                <w:rFonts w:ascii="Times New Roman" w:hAnsi="Times New Roman" w:cs="Times New Roman"/>
-                <w:sz w:val="18"/>
-                <w:szCs w:val="18"/>
-              </w:rPr>
-              <w:t>- &lt;200</w:t>
-            </w:r>
-          </w:p>
-          <w:p>
-            <w:pPr>
-              <w:rPr>
-                <w:rFonts w:ascii="Times New Roman" w:hAnsi="Times New Roman" w:cs="Times New Roman"/>
-                <w:sz w:val="18"/>
-                <w:szCs w:val="18"/>
-              </w:rPr>
-            </w:pPr>
-            <w:r>
-              <w:rPr>
-                <w:rFonts w:ascii="Times New Roman" w:hAnsi="Times New Roman" w:cs="Times New Roman"/>
-                <w:sz w:val="18"/>
-                <w:szCs w:val="18"/>
-              </w:rPr>
-              <w:t>- No vacío</w:t>
-            </w:r>
-          </w:p>
-        </w:tc>
-        <w:tc>
-          <w:tcPr>
-            <w:tcW w:w="2693" w:type="dxa"/>
-            <w:vAlign w:val="center"/>
-          </w:tcPr>
-          <w:p>
-            <w:pPr>
-              <w:rPr>
-                <w:rFonts w:ascii="Times New Roman" w:hAnsi="Times New Roman" w:cs="Times New Roman"/>
-                <w:b/>
-                <w:sz w:val="18"/>
-                <w:szCs w:val="18"/>
-              </w:rPr>
-            </w:pPr>
-            <w:r>
-              <w:rPr>
-                <w:rFonts w:ascii="Times New Roman" w:hAnsi="Times New Roman" w:cs="Times New Roman"/>
-                <w:b/>
-                <w:sz w:val="18"/>
-                <w:szCs w:val="18"/>
-              </w:rPr>
-              <w:t>3</w:t>
-            </w:r>
-            <w:r>
-              <w:rPr>
-                <w:rFonts w:ascii="Times New Roman" w:hAnsi="Times New Roman" w:cs="Times New Roman"/>
-                <w:b/>
-                <w:sz w:val="18"/>
-                <w:szCs w:val="18"/>
-              </w:rPr>
-              <w:t>.</w:t>
-            </w:r>
-            <w:r>
-              <w:rPr>
-                <w:rFonts w:ascii="Times New Roman" w:hAnsi="Times New Roman" w:cs="Times New Roman"/>
-                <w:sz w:val="18"/>
-                <w:szCs w:val="18"/>
-              </w:rPr>
-              <w:t xml:space="preserve"> Con menos de 200 caracteres y que no sea vacío.</w:t>
-            </w:r>
-          </w:p>
-        </w:tc>
-        <w:tc>
-          <w:tcPr>
-            <w:tcW w:w="2268" w:type="dxa"/>
-            <w:vAlign w:val="center"/>
-          </w:tcPr>
-          <w:p>
-            <w:pPr>
-              <w:rPr>
-                <w:rFonts w:ascii="Times New Roman" w:hAnsi="Times New Roman" w:cs="Times New Roman"/>
-                <w:sz w:val="18"/>
-                <w:szCs w:val="18"/>
-              </w:rPr>
-            </w:pPr>
-            <w:r>
-              <w:rPr>
-                <w:rFonts w:ascii="Times New Roman" w:hAnsi="Times New Roman" w:cs="Times New Roman"/>
-                <w:b/>
-                <w:sz w:val="18"/>
-                <w:szCs w:val="18"/>
-              </w:rPr>
-              <w:t>4</w:t>
-            </w:r>
-            <w:r>
-              <w:rPr>
-                <w:rFonts w:ascii="Times New Roman" w:hAnsi="Times New Roman" w:cs="Times New Roman"/>
-                <w:b/>
-                <w:sz w:val="18"/>
-                <w:szCs w:val="18"/>
-              </w:rPr>
-              <w:t>.</w:t>
-            </w:r>
-            <w:r>
-              <w:rPr>
-                <w:rFonts w:ascii="Times New Roman" w:hAnsi="Times New Roman" w:cs="Times New Roman"/>
-                <w:sz w:val="18"/>
-                <w:szCs w:val="18"/>
-              </w:rPr>
-              <w:t xml:space="preserve"> &gt;200 caracteres</w:t>
-            </w:r>
-          </w:p>
-          <w:p>
-            <w:pPr>
-              <w:rPr>
-                <w:rFonts w:ascii="Times New Roman" w:hAnsi="Times New Roman" w:cs="Times New Roman"/>
-                <w:b/>
-                <w:sz w:val="18"/>
-                <w:szCs w:val="18"/>
-              </w:rPr>
-            </w:pPr>
-            <w:r>
-              <w:rPr>
-                <w:rFonts w:ascii="Times New Roman" w:hAnsi="Times New Roman" w:cs="Times New Roman"/>
-                <w:b/>
-                <w:sz w:val="18"/>
-                <w:szCs w:val="18"/>
-              </w:rPr>
-              <w:t>5</w:t>
-            </w:r>
-            <w:r>
-              <w:rPr>
-                <w:rFonts w:ascii="Times New Roman" w:hAnsi="Times New Roman" w:cs="Times New Roman"/>
-                <w:b/>
-                <w:sz w:val="18"/>
-                <w:szCs w:val="18"/>
-              </w:rPr>
-              <w:t>.</w:t>
-            </w:r>
-            <w:r>
-              <w:rPr>
-                <w:rFonts w:ascii="Times New Roman" w:hAnsi="Times New Roman" w:cs="Times New Roman"/>
-                <w:sz w:val="18"/>
-                <w:szCs w:val="18"/>
-              </w:rPr>
-              <w:t xml:space="preserve"> Vacío</w:t>
-            </w:r>
-          </w:p>
-        </w:tc>
-      </w:tr>
-    </w:tbl>
-    <w:p>
-      <w:pPr>
-        <w:jc w:val="center"/>
-        <w:rPr>
-          <w:rFonts w:ascii="Times New Roman" w:hAnsi="Times New Roman" w:cs="Times New Roman"/>
-          <w:sz w:val="20"/>
-          <w:szCs w:val="20"/>
-        </w:rPr>
-      </w:pPr>
-    </w:p>
-    <w:p>
-      <w:pPr>
-        <w:jc w:val="center"/>
-        <w:rPr>
-          <w:rFonts w:ascii="Times New Roman" w:hAnsi="Times New Roman" w:cs="Times New Roman"/>
-          <w:sz w:val="20"/>
-          <w:szCs w:val="20"/>
-        </w:rPr>
-      </w:pPr>
-      <w:r>
-        <w:rPr>
-          <w:rFonts w:ascii="Times New Roman" w:hAnsi="Times New Roman" w:cs="Times New Roman"/>
-          <w:sz w:val="20"/>
-          <w:szCs w:val="20"/>
-        </w:rPr>
-        <w:t xml:space="preserve">Figura x. Clases </w:t>
-      </w:r>
-      <w:r>
-        <w:rPr>
-          <w:rFonts w:ascii="Times New Roman" w:hAnsi="Times New Roman" w:cs="Times New Roman"/>
-          <w:sz w:val="20"/>
-          <w:szCs w:val="20"/>
-        </w:rPr>
-        <w:t>válidas</w:t>
-      </w:r>
-      <w:r>
-        <w:rPr>
-          <w:rFonts w:ascii="Times New Roman" w:hAnsi="Times New Roman" w:cs="Times New Roman"/>
-          <w:sz w:val="20"/>
-          <w:szCs w:val="20"/>
-        </w:rPr>
-        <w:t xml:space="preserve"> para “</w:t>
-      </w:r>
-      <w:r>
-        <w:rPr>
-          <w:rFonts w:ascii="Times New Roman" w:hAnsi="Times New Roman" w:cs="Times New Roman"/>
-          <w:sz w:val="20"/>
-          <w:szCs w:val="20"/>
-        </w:rPr>
-        <w:t>autenticarse</w:t>
-      </w:r>
-      <w:r>
-        <w:rPr>
-          <w:rFonts w:ascii="Times New Roman" w:hAnsi="Times New Roman" w:cs="Times New Roman"/>
-          <w:sz w:val="20"/>
-          <w:szCs w:val="20"/>
-        </w:rPr>
-        <w:t>”</w:t>
-      </w:r>
-    </w:p>
-    <w:p>
-      <w:pPr>
-        <w:jc w:val="both"/>
-        <w:rPr>
-          <w:rFonts w:ascii="Times New Roman" w:hAnsi="Times New Roman" w:cs="Times New Roman"/>
-          <w:sz w:val="24"/>
-          <w:szCs w:val="24"/>
-        </w:rPr>
-      </w:pPr>
-      <w:r>
-        <w:rPr>
-          <w:rFonts w:ascii="Times New Roman" w:hAnsi="Times New Roman" w:cs="Times New Roman"/>
-          <w:sz w:val="24"/>
-          <w:szCs w:val="24"/>
-        </w:rPr>
-        <w:t>Caso válido:</w:t>
-      </w:r>
-    </w:p>
-    <w:tbl>
-      <w:tblPr>
-        <w:tblStyle w:val="Tablaconcuadrcula"/>
-        <w:tblW w:w="4042" w:type="dxa"/>
-        <w:jc w:val="center"/>
-        <w:tblLook w:val="04A0" w:firstRow="1" w:lastRow="0" w:firstColumn="1" w:lastColumn="0" w:noHBand="0" w:noVBand="1"/>
-      </w:tblPr>
-      <w:tblGrid>
-        <w:gridCol w:w="1560"/>
-        <w:gridCol w:w="1206"/>
-        <w:gridCol w:w="1276"/>
-      </w:tblGrid>
-      <w:tr>
-        <w:trPr>
-          <w:trHeight w:val="662"/>
-          <w:jc w:val="center"/>
-        </w:trPr>
-        <w:tc>
-          <w:tcPr>
-            <w:tcW w:w="1560" w:type="dxa"/>
-            <w:shd w:val="clear" w:color="auto" w:fill="7F7F7F" w:themeFill="text1" w:themeFillTint="80"/>
-            <w:vAlign w:val="center"/>
-          </w:tcPr>
-          <w:p>
-            <w:pPr>
-              <w:jc w:val="center"/>
-              <w:rPr>
-                <w:rFonts w:ascii="Times New Roman" w:hAnsi="Times New Roman" w:cs="Times New Roman"/>
-              </w:rPr>
-            </w:pPr>
-            <w:r>
-              <w:rPr>
-                <w:rFonts w:ascii="Times New Roman" w:hAnsi="Times New Roman" w:cs="Times New Roman"/>
-              </w:rPr>
-              <w:t>Twitter</w:t>
-            </w:r>
-          </w:p>
-        </w:tc>
-        <w:tc>
-          <w:tcPr>
-            <w:tcW w:w="1206" w:type="dxa"/>
-            <w:shd w:val="clear" w:color="auto" w:fill="7F7F7F" w:themeFill="text1" w:themeFillTint="80"/>
-            <w:vAlign w:val="center"/>
-          </w:tcPr>
-          <w:p>
-            <w:pPr>
-              <w:jc w:val="center"/>
-              <w:rPr>
-                <w:rFonts w:ascii="Times New Roman" w:hAnsi="Times New Roman" w:cs="Times New Roman"/>
-              </w:rPr>
-            </w:pPr>
-            <w:r>
-              <w:rPr>
-                <w:rFonts w:ascii="Times New Roman" w:hAnsi="Times New Roman" w:cs="Times New Roman"/>
-              </w:rPr>
-              <w:t>Contraseña</w:t>
-            </w:r>
-          </w:p>
-        </w:tc>
-        <w:tc>
-          <w:tcPr>
-            <w:tcW w:w="1276" w:type="dxa"/>
-            <w:shd w:val="clear" w:color="auto" w:fill="7F7F7F" w:themeFill="text1" w:themeFillTint="80"/>
-            <w:vAlign w:val="center"/>
-          </w:tcPr>
-          <w:p>
-            <w:pPr>
-              <w:jc w:val="center"/>
-              <w:rPr>
-                <w:rFonts w:ascii="Times New Roman" w:hAnsi="Times New Roman" w:cs="Times New Roman"/>
-              </w:rPr>
-            </w:pPr>
-            <w:r>
-              <w:rPr>
-                <w:rFonts w:ascii="Times New Roman" w:hAnsi="Times New Roman" w:cs="Times New Roman"/>
-              </w:rPr>
-              <w:t>Clases</w:t>
-            </w:r>
-          </w:p>
-        </w:tc>
-      </w:tr>
-      <w:tr>
-        <w:trPr>
-          <w:trHeight w:val="615"/>
-          <w:jc w:val="center"/>
-        </w:trPr>
-        <w:tc>
-          <w:tcPr>
-            <w:tcW w:w="1560" w:type="dxa"/>
-            <w:vAlign w:val="center"/>
-          </w:tcPr>
-          <w:p>
-            <w:pPr>
-              <w:jc w:val="center"/>
-              <w:rPr>
-                <w:rFonts w:ascii="Times New Roman" w:hAnsi="Times New Roman" w:cs="Times New Roman"/>
-                <w:sz w:val="18"/>
-                <w:szCs w:val="18"/>
-              </w:rPr>
-            </w:pPr>
-            <w:r>
-              <w:rPr>
-                <w:rFonts w:ascii="Times New Roman" w:hAnsi="Times New Roman" w:cs="Times New Roman"/>
-                <w:sz w:val="18"/>
-                <w:szCs w:val="18"/>
-              </w:rPr>
-              <w:t>ManuAranda9</w:t>
-            </w:r>
-          </w:p>
-        </w:tc>
-        <w:tc>
-          <w:tcPr>
-            <w:tcW w:w="1206" w:type="dxa"/>
-            <w:vAlign w:val="center"/>
-          </w:tcPr>
-          <w:p>
-            <w:pPr>
-              <w:jc w:val="center"/>
-              <w:rPr>
-                <w:rFonts w:ascii="Times New Roman" w:hAnsi="Times New Roman" w:cs="Times New Roman"/>
-                <w:sz w:val="18"/>
-                <w:szCs w:val="18"/>
-              </w:rPr>
-            </w:pPr>
-            <w:r>
-              <w:rPr>
-                <w:rFonts w:ascii="Times New Roman" w:hAnsi="Times New Roman" w:cs="Times New Roman"/>
-                <w:sz w:val="18"/>
-                <w:szCs w:val="18"/>
-              </w:rPr>
-              <w:t>1234</w:t>
-            </w:r>
-          </w:p>
-        </w:tc>
-        <w:tc>
-          <w:tcPr>
-            <w:tcW w:w="1276" w:type="dxa"/>
-            <w:vAlign w:val="center"/>
-          </w:tcPr>
-          <w:p>
-            <w:pPr>
-              <w:jc w:val="center"/>
-              <w:rPr>
-                <w:rFonts w:ascii="Times New Roman" w:hAnsi="Times New Roman" w:cs="Times New Roman"/>
-                <w:sz w:val="18"/>
-                <w:szCs w:val="18"/>
-              </w:rPr>
-            </w:pPr>
-            <w:r>
-              <w:rPr>
-                <w:rFonts w:ascii="Times New Roman" w:hAnsi="Times New Roman" w:cs="Times New Roman"/>
-                <w:sz w:val="18"/>
-                <w:szCs w:val="18"/>
-              </w:rPr>
-              <w:t>1,</w:t>
-            </w:r>
-            <w:r>
-              <w:rPr>
-                <w:rFonts w:ascii="Times New Roman" w:hAnsi="Times New Roman" w:cs="Times New Roman"/>
-                <w:sz w:val="18"/>
-                <w:szCs w:val="18"/>
-              </w:rPr>
-              <w:t>3</w:t>
-            </w:r>
-          </w:p>
-        </w:tc>
-      </w:tr>
-    </w:tbl>
-    <w:p>
-      <w:pPr>
-        <w:jc w:val="both"/>
-        <w:rPr>
-          <w:rFonts w:ascii="Times New Roman" w:hAnsi="Times New Roman" w:cs="Times New Roman"/>
-          <w:sz w:val="24"/>
-          <w:szCs w:val="24"/>
-        </w:rPr>
-      </w:pPr>
-    </w:p>
-    <w:p>
-      <w:pPr>
-        <w:jc w:val="center"/>
-        <w:rPr>
-          <w:rFonts w:ascii="Times New Roman" w:hAnsi="Times New Roman" w:cs="Times New Roman"/>
-          <w:sz w:val="20"/>
-          <w:szCs w:val="20"/>
-        </w:rPr>
-      </w:pPr>
-      <w:r>
-        <w:rPr>
-          <w:rFonts w:ascii="Times New Roman" w:hAnsi="Times New Roman" w:cs="Times New Roman"/>
-          <w:sz w:val="20"/>
-          <w:szCs w:val="20"/>
-        </w:rPr>
-        <w:t>Figura x. Clase válida para “registro”</w:t>
-      </w:r>
-    </w:p>
-    <w:p>
-      <w:pPr>
-        <w:jc w:val="center"/>
-        <w:rPr>
-          <w:rFonts w:ascii="Times New Roman" w:hAnsi="Times New Roman" w:cs="Times New Roman"/>
-          <w:sz w:val="20"/>
-          <w:szCs w:val="20"/>
-        </w:rPr>
-      </w:pPr>
-    </w:p>
-    <w:p>
-      <w:pPr>
-        <w:jc w:val="both"/>
-        <w:rPr>
-          <w:rFonts w:ascii="Times New Roman" w:hAnsi="Times New Roman" w:cs="Times New Roman"/>
-          <w:sz w:val="24"/>
-          <w:szCs w:val="24"/>
-        </w:rPr>
-      </w:pPr>
-      <w:r>
-        <w:rPr>
-          <w:rFonts w:ascii="Times New Roman" w:hAnsi="Times New Roman" w:cs="Times New Roman"/>
-          <w:sz w:val="24"/>
-          <w:szCs w:val="24"/>
-        </w:rPr>
-        <w:t>Caso</w:t>
-      </w:r>
-      <w:r>
-        <w:rPr>
-          <w:rFonts w:ascii="Times New Roman" w:hAnsi="Times New Roman" w:cs="Times New Roman"/>
-          <w:sz w:val="24"/>
-          <w:szCs w:val="24"/>
-        </w:rPr>
-        <w:t>s</w:t>
-      </w:r>
-      <w:r>
-        <w:rPr>
-          <w:rFonts w:ascii="Times New Roman" w:hAnsi="Times New Roman" w:cs="Times New Roman"/>
-          <w:sz w:val="24"/>
-          <w:szCs w:val="24"/>
-        </w:rPr>
-        <w:t xml:space="preserve"> </w:t>
-      </w:r>
-      <w:r>
-        <w:rPr>
-          <w:rFonts w:ascii="Times New Roman" w:hAnsi="Times New Roman" w:cs="Times New Roman"/>
-          <w:sz w:val="24"/>
-          <w:szCs w:val="24"/>
-        </w:rPr>
-        <w:t xml:space="preserve">no </w:t>
-      </w:r>
-      <w:r>
-        <w:rPr>
-          <w:rFonts w:ascii="Times New Roman" w:hAnsi="Times New Roman" w:cs="Times New Roman"/>
-          <w:sz w:val="24"/>
-          <w:szCs w:val="24"/>
-        </w:rPr>
-        <w:t>válido</w:t>
-      </w:r>
-      <w:r>
-        <w:rPr>
-          <w:rFonts w:ascii="Times New Roman" w:hAnsi="Times New Roman" w:cs="Times New Roman"/>
-          <w:sz w:val="24"/>
-          <w:szCs w:val="24"/>
-        </w:rPr>
-        <w:t>s</w:t>
-      </w:r>
-      <w:r>
-        <w:rPr>
-          <w:rFonts w:ascii="Times New Roman" w:hAnsi="Times New Roman" w:cs="Times New Roman"/>
-          <w:sz w:val="24"/>
-          <w:szCs w:val="24"/>
-        </w:rPr>
-        <w:t>:</w:t>
-      </w:r>
-    </w:p>
-    <w:tbl>
-      <w:tblPr>
-        <w:tblStyle w:val="Tablaconcuadrcula"/>
-        <w:tblW w:w="4042" w:type="dxa"/>
-        <w:jc w:val="center"/>
-        <w:tblLook w:val="04A0" w:firstRow="1" w:lastRow="0" w:firstColumn="1" w:lastColumn="0" w:noHBand="0" w:noVBand="1"/>
-      </w:tblPr>
-      <w:tblGrid>
-        <w:gridCol w:w="1544"/>
-        <w:gridCol w:w="1248"/>
-        <w:gridCol w:w="1250"/>
-      </w:tblGrid>
-      <w:tr>
-        <w:trPr>
-          <w:trHeight w:val="662"/>
-          <w:jc w:val="center"/>
-        </w:trPr>
-        <w:tc>
-          <w:tcPr>
-            <w:tcW w:w="1560" w:type="dxa"/>
-            <w:shd w:val="clear" w:color="auto" w:fill="7F7F7F" w:themeFill="text1" w:themeFillTint="80"/>
-            <w:vAlign w:val="center"/>
-          </w:tcPr>
-          <w:p>
-            <w:pPr>
-              <w:jc w:val="center"/>
-              <w:rPr>
-                <w:rFonts w:ascii="Times New Roman" w:hAnsi="Times New Roman" w:cs="Times New Roman"/>
-              </w:rPr>
-            </w:pPr>
-            <w:r>
-              <w:rPr>
-                <w:rFonts w:ascii="Times New Roman" w:hAnsi="Times New Roman" w:cs="Times New Roman"/>
-              </w:rPr>
-              <w:t>Twitter</w:t>
-            </w:r>
-          </w:p>
-        </w:tc>
-        <w:tc>
-          <w:tcPr>
-            <w:tcW w:w="1206" w:type="dxa"/>
-            <w:shd w:val="clear" w:color="auto" w:fill="7F7F7F" w:themeFill="text1" w:themeFillTint="80"/>
-            <w:vAlign w:val="center"/>
-          </w:tcPr>
-          <w:p>
-            <w:pPr>
-              <w:jc w:val="center"/>
-              <w:rPr>
-                <w:rFonts w:ascii="Times New Roman" w:hAnsi="Times New Roman" w:cs="Times New Roman"/>
-              </w:rPr>
-            </w:pPr>
-            <w:r>
-              <w:rPr>
-                <w:rFonts w:ascii="Times New Roman" w:hAnsi="Times New Roman" w:cs="Times New Roman"/>
-              </w:rPr>
-              <w:t>Contraseña</w:t>
-            </w:r>
-          </w:p>
-        </w:tc>
-        <w:tc>
-          <w:tcPr>
-            <w:tcW w:w="1276" w:type="dxa"/>
-            <w:shd w:val="clear" w:color="auto" w:fill="7F7F7F" w:themeFill="text1" w:themeFillTint="80"/>
-            <w:vAlign w:val="center"/>
-          </w:tcPr>
-          <w:p>
-            <w:pPr>
-              <w:jc w:val="center"/>
-              <w:rPr>
-                <w:rFonts w:ascii="Times New Roman" w:hAnsi="Times New Roman" w:cs="Times New Roman"/>
-              </w:rPr>
-            </w:pPr>
-            <w:r>
-              <w:rPr>
-                <w:rFonts w:ascii="Times New Roman" w:hAnsi="Times New Roman" w:cs="Times New Roman"/>
-              </w:rPr>
-              <w:t>Clases</w:t>
-            </w:r>
-          </w:p>
-        </w:tc>
-      </w:tr>
-      <w:tr>
-        <w:trPr>
-          <w:trHeight w:val="615"/>
-          <w:jc w:val="center"/>
-        </w:trPr>
-        <w:tc>
-          <w:tcPr>
-            <w:tcW w:w="1560" w:type="dxa"/>
-            <w:vAlign w:val="center"/>
-          </w:tcPr>
-          <w:p>
-            <w:pPr>
-              <w:jc w:val="center"/>
-              <w:rPr>
-                <w:rFonts w:ascii="Times New Roman" w:hAnsi="Times New Roman" w:cs="Times New Roman"/>
-                <w:sz w:val="18"/>
-                <w:szCs w:val="18"/>
-              </w:rPr>
-            </w:pPr>
-            <w:r>
-              <w:rPr>
-                <w:rFonts w:ascii="Times New Roman" w:hAnsi="Times New Roman" w:cs="Times New Roman"/>
-                <w:sz w:val="18"/>
-                <w:szCs w:val="18"/>
-              </w:rPr>
-              <w:t>(Vacío)</w:t>
-            </w:r>
-          </w:p>
-        </w:tc>
-        <w:tc>
-          <w:tcPr>
-            <w:tcW w:w="1206" w:type="dxa"/>
-            <w:vAlign w:val="center"/>
-          </w:tcPr>
-          <w:p>
-            <w:pPr>
-              <w:jc w:val="center"/>
-              <w:rPr>
-                <w:rFonts w:ascii="Times New Roman" w:hAnsi="Times New Roman" w:cs="Times New Roman"/>
-                <w:sz w:val="18"/>
-                <w:szCs w:val="18"/>
-              </w:rPr>
-            </w:pPr>
-            <w:r>
-              <w:rPr>
-                <w:rFonts w:ascii="Times New Roman" w:hAnsi="Times New Roman" w:cs="Times New Roman"/>
-                <w:sz w:val="18"/>
-                <w:szCs w:val="18"/>
-              </w:rPr>
-              <w:t>1234</w:t>
-            </w:r>
-          </w:p>
-        </w:tc>
-        <w:tc>
-          <w:tcPr>
-            <w:tcW w:w="1276" w:type="dxa"/>
-            <w:vAlign w:val="center"/>
-          </w:tcPr>
-          <w:p>
-            <w:pPr>
-              <w:jc w:val="center"/>
-              <w:rPr>
-                <w:rFonts w:ascii="Times New Roman" w:hAnsi="Times New Roman" w:cs="Times New Roman"/>
-                <w:sz w:val="18"/>
-                <w:szCs w:val="18"/>
-              </w:rPr>
-            </w:pPr>
-            <w:r>
-              <w:rPr>
-                <w:rFonts w:ascii="Times New Roman" w:hAnsi="Times New Roman" w:cs="Times New Roman"/>
-                <w:sz w:val="18"/>
-                <w:szCs w:val="18"/>
-              </w:rPr>
-              <w:t>2</w:t>
-            </w:r>
-          </w:p>
-        </w:tc>
-      </w:tr>
-      <w:tr>
-        <w:trPr>
-          <w:trHeight w:val="615"/>
-          <w:jc w:val="center"/>
-        </w:trPr>
-        <w:tc>
-          <w:tcPr>
-            <w:tcW w:w="1560" w:type="dxa"/>
-            <w:vAlign w:val="center"/>
-          </w:tcPr>
-          <w:p>
-            <w:pPr>
-              <w:jc w:val="center"/>
-              <w:rPr>
-                <w:rFonts w:ascii="Times New Roman" w:hAnsi="Times New Roman" w:cs="Times New Roman"/>
-                <w:sz w:val="18"/>
-                <w:szCs w:val="18"/>
-              </w:rPr>
-            </w:pPr>
-            <w:r>
-              <w:rPr>
-                <w:rFonts w:ascii="Times New Roman" w:hAnsi="Times New Roman" w:cs="Times New Roman"/>
-                <w:sz w:val="18"/>
-                <w:szCs w:val="18"/>
-              </w:rPr>
-              <w:t>ManuAranda9</w:t>
-            </w:r>
-          </w:p>
-        </w:tc>
-        <w:tc>
-          <w:tcPr>
-            <w:tcW w:w="1206" w:type="dxa"/>
-            <w:vAlign w:val="center"/>
-          </w:tcPr>
-          <w:p>
-            <w:pPr>
-              <w:jc w:val="center"/>
-              <w:rPr>
-                <w:rFonts w:ascii="Times New Roman" w:hAnsi="Times New Roman" w:cs="Times New Roman"/>
-                <w:sz w:val="18"/>
-                <w:szCs w:val="18"/>
-              </w:rPr>
-            </w:pPr>
-            <w:r>
-              <w:rPr>
-                <w:rFonts w:ascii="Times New Roman" w:hAnsi="Times New Roman" w:cs="Times New Roman"/>
-                <w:sz w:val="18"/>
-                <w:szCs w:val="18"/>
-              </w:rPr>
-              <w:t>1234…(&gt;200)</w:t>
-            </w:r>
-          </w:p>
-        </w:tc>
-        <w:tc>
-          <w:tcPr>
-            <w:tcW w:w="1276" w:type="dxa"/>
-            <w:vAlign w:val="center"/>
-          </w:tcPr>
-          <w:p>
-            <w:pPr>
-              <w:jc w:val="center"/>
-              <w:rPr>
-                <w:rFonts w:ascii="Times New Roman" w:hAnsi="Times New Roman" w:cs="Times New Roman"/>
-                <w:sz w:val="18"/>
-                <w:szCs w:val="18"/>
-              </w:rPr>
-            </w:pPr>
-            <w:r>
-              <w:rPr>
-                <w:rFonts w:ascii="Times New Roman" w:hAnsi="Times New Roman" w:cs="Times New Roman"/>
-                <w:sz w:val="18"/>
-                <w:szCs w:val="18"/>
-              </w:rPr>
-              <w:t>4</w:t>
-            </w:r>
-          </w:p>
-        </w:tc>
-      </w:tr>
-      <w:tr>
-        <w:trPr>
-          <w:trHeight w:val="615"/>
-          <w:jc w:val="center"/>
-        </w:trPr>
-        <w:tc>
-          <w:tcPr>
-            <w:tcW w:w="1560" w:type="dxa"/>
-            <w:vAlign w:val="center"/>
-          </w:tcPr>
-          <w:p>
-            <w:pPr>
-              <w:jc w:val="center"/>
-              <w:rPr>
-                <w:rFonts w:ascii="Times New Roman" w:hAnsi="Times New Roman" w:cs="Times New Roman"/>
-                <w:sz w:val="18"/>
-                <w:szCs w:val="18"/>
-              </w:rPr>
-            </w:pPr>
-            <w:r>
-              <w:rPr>
-                <w:rFonts w:ascii="Times New Roman" w:hAnsi="Times New Roman" w:cs="Times New Roman"/>
-                <w:sz w:val="18"/>
-                <w:szCs w:val="18"/>
-              </w:rPr>
-              <w:t>ManuAranda9</w:t>
-            </w:r>
-          </w:p>
-        </w:tc>
-        <w:tc>
-          <w:tcPr>
-            <w:tcW w:w="1206" w:type="dxa"/>
-            <w:vAlign w:val="center"/>
-          </w:tcPr>
-          <w:p>
-            <w:pPr>
-              <w:jc w:val="center"/>
-              <w:rPr>
-                <w:rFonts w:ascii="Times New Roman" w:hAnsi="Times New Roman" w:cs="Times New Roman"/>
-                <w:sz w:val="18"/>
-                <w:szCs w:val="18"/>
-              </w:rPr>
-            </w:pPr>
-            <w:r>
-              <w:rPr>
-                <w:rFonts w:ascii="Times New Roman" w:hAnsi="Times New Roman" w:cs="Times New Roman"/>
-                <w:sz w:val="18"/>
-                <w:szCs w:val="18"/>
-              </w:rPr>
-              <w:t>(Vacío)</w:t>
-            </w:r>
-          </w:p>
-        </w:tc>
-        <w:tc>
-          <w:tcPr>
-            <w:tcW w:w="1276" w:type="dxa"/>
-            <w:vAlign w:val="center"/>
-          </w:tcPr>
-          <w:p>
-            <w:pPr>
-              <w:jc w:val="center"/>
-              <w:rPr>
-                <w:rFonts w:ascii="Times New Roman" w:hAnsi="Times New Roman" w:cs="Times New Roman"/>
-                <w:sz w:val="18"/>
-                <w:szCs w:val="18"/>
-              </w:rPr>
-            </w:pPr>
-            <w:r>
-              <w:rPr>
-                <w:rFonts w:ascii="Times New Roman" w:hAnsi="Times New Roman" w:cs="Times New Roman"/>
-                <w:sz w:val="18"/>
-                <w:szCs w:val="18"/>
-              </w:rPr>
-              <w:t>5</w:t>
-            </w:r>
-          </w:p>
-        </w:tc>
-      </w:tr>
-    </w:tbl>
-    <w:p>
-      <w:pPr>
-        <w:jc w:val="both"/>
-        <w:rPr>
-          <w:rFonts w:ascii="Times New Roman" w:hAnsi="Times New Roman" w:cs="Times New Roman"/>
-          <w:sz w:val="24"/>
-          <w:szCs w:val="24"/>
-        </w:rPr>
-      </w:pPr>
-    </w:p>
-    <w:p>
-      <w:pPr>
-        <w:jc w:val="center"/>
-        <w:rPr>
-          <w:rFonts w:ascii="Times New Roman" w:hAnsi="Times New Roman" w:cs="Times New Roman"/>
-          <w:sz w:val="20"/>
-          <w:szCs w:val="20"/>
-        </w:rPr>
-      </w:pPr>
-      <w:r>
-        <w:rPr>
-          <w:rFonts w:ascii="Times New Roman" w:hAnsi="Times New Roman" w:cs="Times New Roman"/>
-          <w:sz w:val="20"/>
-          <w:szCs w:val="20"/>
-        </w:rPr>
-        <w:t>Figura x. Clase válida para “registro”</w:t>
-      </w:r>
-    </w:p>
-    <w:p>
-      <w:pPr>
-        <w:jc w:val="center"/>
-        <w:rPr>
-          <w:rFonts w:ascii="Times New Roman" w:hAnsi="Times New Roman" w:cs="Times New Roman"/>
-          <w:sz w:val="20"/>
-          <w:szCs w:val="20"/>
-        </w:rPr>
-      </w:pPr>
-    </w:p>
-    <w:p>
-      <w:pPr>
-        <w:jc w:val="center"/>
-        <w:rPr>
-          <w:rFonts w:ascii="Times New Roman" w:hAnsi="Times New Roman" w:cs="Times New Roman"/>
-          <w:sz w:val="20"/>
-          <w:szCs w:val="20"/>
-        </w:rPr>
-      </w:pPr>
-    </w:p>
-    <w:p>
-      <w:pPr>
-        <w:jc w:val="both"/>
-        <w:rPr>
-          <w:rFonts w:ascii="Times New Roman" w:hAnsi="Times New Roman" w:cs="Times New Roman"/>
-          <w:sz w:val="24"/>
-          <w:szCs w:val="24"/>
-        </w:rPr>
-      </w:pPr>
-      <w:r>
-        <w:rPr>
-          <w:rFonts w:ascii="Times New Roman" w:hAnsi="Times New Roman" w:cs="Times New Roman"/>
-          <w:sz w:val="24"/>
-          <w:szCs w:val="24"/>
-        </w:rPr>
-        <w:t>Para este módulo, de tan solo 2 casillas, además de comprobar que nuestros datos cumplen las clases, el sistema comprueba que existen en el sistema un usuario que corresponda con el introducido, y que además contenga esa contraseña. En caso negativo, aunque cumplan las clases anteriormente mencionadas, se mostrará en pantalla un error correspondiente a fallo en los datos introducidos.</w:t>
-      </w:r>
-    </w:p>
-    <w:p>
-      <w:pPr>
-        <w:jc w:val="center"/>
-        <w:rPr>
-          <w:rFonts w:ascii="Times New Roman" w:hAnsi="Times New Roman" w:cs="Times New Roman"/>
-          <w:sz w:val="20"/>
-          <w:szCs w:val="20"/>
-        </w:rPr>
-      </w:pPr>
-    </w:p>
-    <w:p>
-      <w:pPr>
-        <w:jc w:val="center"/>
-        <w:rPr>
-          <w:rFonts w:ascii="Times New Roman" w:hAnsi="Times New Roman" w:cs="Times New Roman"/>
-          <w:sz w:val="20"/>
-          <w:szCs w:val="20"/>
-        </w:rPr>
-      </w:pPr>
-    </w:p>
-    <w:p>
-      <w:pPr>
-        <w:rPr>
-          <w:rFonts w:ascii="Times New Roman" w:hAnsi="Times New Roman" w:cs="Times New Roman"/>
-          <w:sz w:val="20"/>
-          <w:szCs w:val="20"/>
-        </w:rPr>
-      </w:pPr>
-    </w:p>
-    <w:p>
-      <w:pPr>
-        <w:jc w:val="both"/>
-        <w:rPr>
-          <w:rFonts w:ascii="Times New Roman" w:hAnsi="Times New Roman" w:cs="Times New Roman"/>
-          <w:b/>
-          <w:sz w:val="24"/>
-          <w:szCs w:val="24"/>
-        </w:rPr>
-      </w:pPr>
-      <w:r>
-        <w:rPr>
-          <w:rFonts w:ascii="Times New Roman" w:hAnsi="Times New Roman" w:cs="Times New Roman"/>
-          <w:b/>
-          <w:sz w:val="24"/>
-          <w:szCs w:val="24"/>
-        </w:rPr>
-        <w:lastRenderedPageBreak/>
-        <w:t>“</w:t>
-      </w:r>
-      <w:r>
-        <w:rPr>
-          <w:rFonts w:ascii="Times New Roman" w:hAnsi="Times New Roman" w:cs="Times New Roman"/>
-          <w:b/>
-          <w:sz w:val="24"/>
-          <w:szCs w:val="24"/>
-        </w:rPr>
-        <w:t>inicio</w:t>
-      </w:r>
-      <w:r>
-        <w:rPr>
-          <w:rFonts w:ascii="Times New Roman" w:hAnsi="Times New Roman" w:cs="Times New Roman"/>
-          <w:b/>
-          <w:sz w:val="24"/>
-          <w:szCs w:val="24"/>
-        </w:rPr>
-        <w:t>.html”</w:t>
-      </w:r>
-      <w:r>
-        <w:rPr>
-          <w:rFonts w:ascii="Times New Roman" w:hAnsi="Times New Roman" w:cs="Times New Roman"/>
-          <w:b/>
-          <w:sz w:val="24"/>
-          <w:szCs w:val="24"/>
-        </w:rPr>
-        <w:t xml:space="preserve"> </w:t>
-      </w:r>
-    </w:p>
-    <w:p>
-      <w:pPr>
-        <w:jc w:val="both"/>
-        <w:rPr>
-          <w:rFonts w:ascii="Times New Roman" w:hAnsi="Times New Roman" w:cs="Times New Roman"/>
-          <w:sz w:val="24"/>
-          <w:szCs w:val="24"/>
-        </w:rPr>
-      </w:pPr>
-      <w:r>
-        <w:rPr>
-          <w:rFonts w:ascii="Times New Roman" w:hAnsi="Times New Roman" w:cs="Times New Roman"/>
-          <w:b/>
-          <w:sz w:val="24"/>
-          <w:szCs w:val="24"/>
-        </w:rPr>
-        <w:t xml:space="preserve"> -</w:t>
-      </w:r>
-      <w:r>
-        <w:rPr>
-          <w:rFonts w:ascii="Times New Roman" w:hAnsi="Times New Roman" w:cs="Times New Roman"/>
-          <w:sz w:val="24"/>
-          <w:szCs w:val="24"/>
-        </w:rPr>
-        <w:t xml:space="preserve"> </w:t>
-      </w:r>
-      <w:r>
-        <w:rPr>
-          <w:rFonts w:ascii="Times New Roman" w:hAnsi="Times New Roman" w:cs="Times New Roman"/>
-          <w:sz w:val="24"/>
-          <w:szCs w:val="24"/>
-        </w:rPr>
-        <w:t>Búsqueda de perfil</w:t>
-      </w:r>
-    </w:p>
-    <w:tbl>
-      <w:tblPr>
-        <w:tblStyle w:val="Tablaconcuadrcula"/>
-        <w:tblW w:w="8359" w:type="dxa"/>
-        <w:jc w:val="center"/>
-        <w:tblLook w:val="04A0" w:firstRow="1" w:lastRow="0" w:firstColumn="1" w:lastColumn="0" w:noHBand="0" w:noVBand="1"/>
-      </w:tblPr>
-      <w:tblGrid>
-        <w:gridCol w:w="1555"/>
-        <w:gridCol w:w="2268"/>
-        <w:gridCol w:w="1984"/>
-        <w:gridCol w:w="2552"/>
-      </w:tblGrid>
-      <w:tr>
-        <w:trPr>
-          <w:trHeight w:val="662"/>
-          <w:jc w:val="center"/>
-        </w:trPr>
-        <w:tc>
-          <w:tcPr>
-            <w:tcW w:w="1555" w:type="dxa"/>
-            <w:shd w:val="clear" w:color="auto" w:fill="7F7F7F" w:themeFill="text1" w:themeFillTint="80"/>
-            <w:vAlign w:val="center"/>
-          </w:tcPr>
-          <w:p>
-            <w:pPr>
-              <w:jc w:val="center"/>
-              <w:rPr>
-                <w:rFonts w:ascii="Times New Roman" w:hAnsi="Times New Roman" w:cs="Times New Roman"/>
-                <w:sz w:val="24"/>
-                <w:szCs w:val="24"/>
-              </w:rPr>
-            </w:pPr>
-            <w:r>
-              <w:rPr>
-                <w:rFonts w:ascii="Times New Roman" w:hAnsi="Times New Roman" w:cs="Times New Roman"/>
-                <w:sz w:val="24"/>
-                <w:szCs w:val="24"/>
-              </w:rPr>
-              <w:t>Entrada</w:t>
-            </w:r>
-          </w:p>
-        </w:tc>
-        <w:tc>
-          <w:tcPr>
-            <w:tcW w:w="2268" w:type="dxa"/>
-            <w:shd w:val="clear" w:color="auto" w:fill="7F7F7F" w:themeFill="text1" w:themeFillTint="80"/>
-            <w:vAlign w:val="center"/>
-          </w:tcPr>
-          <w:p>
-            <w:pPr>
-              <w:jc w:val="center"/>
-              <w:rPr>
-                <w:rFonts w:ascii="Times New Roman" w:hAnsi="Times New Roman" w:cs="Times New Roman"/>
-                <w:sz w:val="24"/>
-                <w:szCs w:val="24"/>
-              </w:rPr>
-            </w:pPr>
-            <w:r>
-              <w:rPr>
-                <w:rFonts w:ascii="Times New Roman" w:hAnsi="Times New Roman" w:cs="Times New Roman"/>
-                <w:sz w:val="24"/>
-                <w:szCs w:val="24"/>
-              </w:rPr>
-              <w:t>Reglas a seguir</w:t>
-            </w:r>
-          </w:p>
-        </w:tc>
-        <w:tc>
-          <w:tcPr>
-            <w:tcW w:w="1984" w:type="dxa"/>
-            <w:shd w:val="clear" w:color="auto" w:fill="7F7F7F" w:themeFill="text1" w:themeFillTint="80"/>
-            <w:vAlign w:val="center"/>
-          </w:tcPr>
-          <w:p>
-            <w:pPr>
-              <w:jc w:val="center"/>
-              <w:rPr>
-                <w:rFonts w:ascii="Times New Roman" w:hAnsi="Times New Roman" w:cs="Times New Roman"/>
-                <w:sz w:val="24"/>
-                <w:szCs w:val="24"/>
-              </w:rPr>
-            </w:pPr>
-            <w:r>
-              <w:rPr>
-                <w:rFonts w:ascii="Times New Roman" w:hAnsi="Times New Roman" w:cs="Times New Roman"/>
-                <w:sz w:val="24"/>
-                <w:szCs w:val="24"/>
-              </w:rPr>
-              <w:t>Clases Válidas</w:t>
-            </w:r>
-          </w:p>
-        </w:tc>
-        <w:tc>
-          <w:tcPr>
-            <w:tcW w:w="2552" w:type="dxa"/>
-            <w:shd w:val="clear" w:color="auto" w:fill="7F7F7F" w:themeFill="text1" w:themeFillTint="80"/>
-            <w:vAlign w:val="center"/>
-          </w:tcPr>
-          <w:p>
-            <w:pPr>
-              <w:jc w:val="center"/>
-              <w:rPr>
-                <w:rFonts w:ascii="Times New Roman" w:hAnsi="Times New Roman" w:cs="Times New Roman"/>
-                <w:sz w:val="24"/>
-                <w:szCs w:val="24"/>
-              </w:rPr>
-            </w:pPr>
-            <w:r>
-              <w:rPr>
-                <w:rFonts w:ascii="Times New Roman" w:hAnsi="Times New Roman" w:cs="Times New Roman"/>
-                <w:sz w:val="24"/>
-                <w:szCs w:val="24"/>
-              </w:rPr>
-              <w:t>Clases No Válidas</w:t>
-            </w:r>
-          </w:p>
-        </w:tc>
-      </w:tr>
-      <w:tr>
-        <w:trPr>
-          <w:trHeight w:val="615"/>
-          <w:jc w:val="center"/>
-        </w:trPr>
-        <w:tc>
-          <w:tcPr>
-            <w:tcW w:w="1555" w:type="dxa"/>
-            <w:shd w:val="clear" w:color="auto" w:fill="7F7F7F" w:themeFill="text1" w:themeFillTint="80"/>
-            <w:vAlign w:val="center"/>
-          </w:tcPr>
-          <w:p>
-            <w:pPr>
-              <w:jc w:val="center"/>
-              <w:rPr>
-                <w:rFonts w:ascii="Times New Roman" w:hAnsi="Times New Roman" w:cs="Times New Roman"/>
-                <w:sz w:val="24"/>
-                <w:szCs w:val="24"/>
-              </w:rPr>
-            </w:pPr>
-            <w:proofErr w:type="spellStart"/>
-            <w:r>
-              <w:rPr>
-                <w:rFonts w:ascii="Times New Roman" w:hAnsi="Times New Roman" w:cs="Times New Roman"/>
-                <w:sz w:val="24"/>
-                <w:szCs w:val="24"/>
-              </w:rPr>
-              <w:t>User</w:t>
-            </w:r>
-            <w:proofErr w:type="spellEnd"/>
-            <w:r>
-              <w:rPr>
-                <w:rFonts w:ascii="Times New Roman" w:hAnsi="Times New Roman" w:cs="Times New Roman"/>
-                <w:sz w:val="24"/>
-                <w:szCs w:val="24"/>
-              </w:rPr>
-              <w:t>/Twitter</w:t>
-            </w:r>
-          </w:p>
-        </w:tc>
-        <w:tc>
-          <w:tcPr>
-            <w:tcW w:w="2268" w:type="dxa"/>
-            <w:vAlign w:val="center"/>
-          </w:tcPr>
-          <w:p>
-            <w:pPr>
-              <w:rPr>
-                <w:rFonts w:ascii="Times New Roman" w:hAnsi="Times New Roman" w:cs="Times New Roman"/>
-                <w:sz w:val="18"/>
-                <w:szCs w:val="18"/>
-              </w:rPr>
-            </w:pPr>
-            <w:r>
-              <w:rPr>
-                <w:rFonts w:ascii="Times New Roman" w:hAnsi="Times New Roman" w:cs="Times New Roman"/>
-                <w:sz w:val="18"/>
-                <w:szCs w:val="18"/>
-              </w:rPr>
-              <w:t>- No vacío</w:t>
-            </w:r>
-          </w:p>
-        </w:tc>
-        <w:tc>
-          <w:tcPr>
-            <w:tcW w:w="1984" w:type="dxa"/>
-            <w:vAlign w:val="center"/>
-          </w:tcPr>
-          <w:p>
-            <w:pPr>
-              <w:jc w:val="both"/>
-              <w:rPr>
-                <w:rFonts w:ascii="Times New Roman" w:hAnsi="Times New Roman" w:cs="Times New Roman"/>
-                <w:sz w:val="18"/>
-                <w:szCs w:val="18"/>
-              </w:rPr>
-            </w:pPr>
-            <w:r>
-              <w:rPr>
-                <w:rFonts w:ascii="Times New Roman" w:hAnsi="Times New Roman" w:cs="Times New Roman"/>
-                <w:b/>
-                <w:sz w:val="18"/>
-                <w:szCs w:val="18"/>
-              </w:rPr>
-              <w:t>1</w:t>
-            </w:r>
-            <w:r>
-              <w:rPr>
-                <w:rFonts w:ascii="Times New Roman" w:hAnsi="Times New Roman" w:cs="Times New Roman"/>
-                <w:sz w:val="18"/>
-                <w:szCs w:val="18"/>
-              </w:rPr>
-              <w:t>. No vacío.</w:t>
-            </w:r>
-          </w:p>
-        </w:tc>
-        <w:tc>
-          <w:tcPr>
-            <w:tcW w:w="2552" w:type="dxa"/>
-            <w:vAlign w:val="center"/>
-          </w:tcPr>
-          <w:p>
-            <w:pPr>
-              <w:rPr>
-                <w:rFonts w:ascii="Times New Roman" w:hAnsi="Times New Roman" w:cs="Times New Roman"/>
-                <w:b/>
-                <w:sz w:val="18"/>
-                <w:szCs w:val="18"/>
-              </w:rPr>
-            </w:pPr>
-            <w:r>
-              <w:rPr>
-                <w:rFonts w:ascii="Times New Roman" w:hAnsi="Times New Roman" w:cs="Times New Roman"/>
-                <w:b/>
-                <w:sz w:val="18"/>
-                <w:szCs w:val="18"/>
-              </w:rPr>
-              <w:t>2.</w:t>
-            </w:r>
-            <w:r>
-              <w:rPr>
-                <w:rFonts w:ascii="Times New Roman" w:hAnsi="Times New Roman" w:cs="Times New Roman"/>
-                <w:sz w:val="18"/>
-                <w:szCs w:val="18"/>
-              </w:rPr>
-              <w:t xml:space="preserve"> </w:t>
-            </w:r>
-            <w:r>
-              <w:rPr>
-                <w:rFonts w:ascii="Times New Roman" w:hAnsi="Times New Roman" w:cs="Times New Roman"/>
-                <w:sz w:val="18"/>
-                <w:szCs w:val="18"/>
-              </w:rPr>
-              <w:t>Vacío</w:t>
-            </w:r>
-          </w:p>
-        </w:tc>
-      </w:tr>
-    </w:tbl>
-    <w:p>
-      <w:pPr>
-        <w:jc w:val="center"/>
-        <w:rPr>
-          <w:rFonts w:ascii="Times New Roman" w:hAnsi="Times New Roman" w:cs="Times New Roman"/>
-          <w:sz w:val="20"/>
-          <w:szCs w:val="20"/>
-        </w:rPr>
-      </w:pPr>
-    </w:p>
-    <w:p>
-      <w:pPr>
-        <w:jc w:val="center"/>
-        <w:rPr>
-          <w:rFonts w:ascii="Times New Roman" w:hAnsi="Times New Roman" w:cs="Times New Roman"/>
-          <w:sz w:val="20"/>
-          <w:szCs w:val="20"/>
-        </w:rPr>
-      </w:pPr>
-      <w:r>
-        <w:rPr>
-          <w:rFonts w:ascii="Times New Roman" w:hAnsi="Times New Roman" w:cs="Times New Roman"/>
-          <w:sz w:val="20"/>
-          <w:szCs w:val="20"/>
-        </w:rPr>
-        <w:t>Figura X. Clases de entrada para “</w:t>
-      </w:r>
-      <w:r>
-        <w:rPr>
-          <w:rFonts w:ascii="Times New Roman" w:hAnsi="Times New Roman" w:cs="Times New Roman"/>
-          <w:sz w:val="20"/>
-          <w:szCs w:val="20"/>
-        </w:rPr>
-        <w:t>Buscar Perfil</w:t>
-      </w:r>
-      <w:r>
-        <w:rPr>
-          <w:rFonts w:ascii="Times New Roman" w:hAnsi="Times New Roman" w:cs="Times New Roman"/>
-          <w:sz w:val="20"/>
-          <w:szCs w:val="20"/>
-        </w:rPr>
-        <w:t>”</w:t>
-      </w:r>
-    </w:p>
-    <w:p>
-      <w:pPr>
-        <w:jc w:val="both"/>
-        <w:rPr>
-          <w:rFonts w:ascii="Times New Roman" w:hAnsi="Times New Roman" w:cs="Times New Roman"/>
-          <w:sz w:val="24"/>
-          <w:szCs w:val="24"/>
-        </w:rPr>
-      </w:pPr>
-      <w:r>
-        <w:rPr>
-          <w:rFonts w:ascii="Times New Roman" w:hAnsi="Times New Roman" w:cs="Times New Roman"/>
-          <w:sz w:val="24"/>
-          <w:szCs w:val="24"/>
-        </w:rPr>
-        <w:t>Caso válido:</w:t>
-      </w:r>
-    </w:p>
-    <w:tbl>
-      <w:tblPr>
-        <w:tblStyle w:val="Tablaconcuadrcula"/>
-        <w:tblW w:w="2836" w:type="dxa"/>
-        <w:jc w:val="center"/>
-        <w:tblLook w:val="04A0" w:firstRow="1" w:lastRow="0" w:firstColumn="1" w:lastColumn="0" w:noHBand="0" w:noVBand="1"/>
-      </w:tblPr>
-      <w:tblGrid>
-        <w:gridCol w:w="1560"/>
-        <w:gridCol w:w="1276"/>
-      </w:tblGrid>
-      <w:tr>
-        <w:trPr>
-          <w:trHeight w:val="662"/>
-          <w:jc w:val="center"/>
-        </w:trPr>
-        <w:tc>
-          <w:tcPr>
-            <w:tcW w:w="1560" w:type="dxa"/>
-            <w:shd w:val="clear" w:color="auto" w:fill="7F7F7F" w:themeFill="text1" w:themeFillTint="80"/>
-            <w:vAlign w:val="center"/>
-          </w:tcPr>
-          <w:p>
-            <w:pPr>
-              <w:jc w:val="center"/>
-              <w:rPr>
-                <w:rFonts w:ascii="Times New Roman" w:hAnsi="Times New Roman" w:cs="Times New Roman"/>
-              </w:rPr>
-            </w:pPr>
-            <w:proofErr w:type="spellStart"/>
-            <w:r>
-              <w:rPr>
-                <w:rFonts w:ascii="Times New Roman" w:hAnsi="Times New Roman" w:cs="Times New Roman"/>
-              </w:rPr>
-              <w:t>User</w:t>
-            </w:r>
-            <w:proofErr w:type="spellEnd"/>
-            <w:r>
-              <w:rPr>
-                <w:rFonts w:ascii="Times New Roman" w:hAnsi="Times New Roman" w:cs="Times New Roman"/>
-              </w:rPr>
-              <w:t>/Twitter</w:t>
-            </w:r>
-          </w:p>
-        </w:tc>
-        <w:tc>
-          <w:tcPr>
-            <w:tcW w:w="1276" w:type="dxa"/>
-            <w:shd w:val="clear" w:color="auto" w:fill="7F7F7F" w:themeFill="text1" w:themeFillTint="80"/>
-            <w:vAlign w:val="center"/>
-          </w:tcPr>
-          <w:p>
-            <w:pPr>
-              <w:jc w:val="center"/>
-              <w:rPr>
-                <w:rFonts w:ascii="Times New Roman" w:hAnsi="Times New Roman" w:cs="Times New Roman"/>
-              </w:rPr>
-            </w:pPr>
-            <w:r>
-              <w:rPr>
-                <w:rFonts w:ascii="Times New Roman" w:hAnsi="Times New Roman" w:cs="Times New Roman"/>
-              </w:rPr>
-              <w:t>Clases</w:t>
-            </w:r>
-          </w:p>
-        </w:tc>
-      </w:tr>
-      <w:tr>
-        <w:trPr>
-          <w:trHeight w:val="615"/>
-          <w:jc w:val="center"/>
-        </w:trPr>
-        <w:tc>
-          <w:tcPr>
-            <w:tcW w:w="1560" w:type="dxa"/>
-            <w:vAlign w:val="center"/>
-          </w:tcPr>
-          <w:p>
-            <w:pPr>
-              <w:jc w:val="center"/>
-              <w:rPr>
-                <w:rFonts w:ascii="Times New Roman" w:hAnsi="Times New Roman" w:cs="Times New Roman"/>
-                <w:sz w:val="18"/>
-                <w:szCs w:val="18"/>
-              </w:rPr>
-            </w:pPr>
-            <w:r>
-              <w:rPr>
-                <w:rFonts w:ascii="Times New Roman" w:hAnsi="Times New Roman" w:cs="Times New Roman"/>
-                <w:sz w:val="18"/>
-                <w:szCs w:val="18"/>
-              </w:rPr>
-              <w:t>ManuAranda9</w:t>
-            </w:r>
-          </w:p>
-        </w:tc>
-        <w:tc>
-          <w:tcPr>
-            <w:tcW w:w="1276" w:type="dxa"/>
-            <w:vAlign w:val="center"/>
-          </w:tcPr>
-          <w:p>
-            <w:pPr>
-              <w:jc w:val="center"/>
-              <w:rPr>
-                <w:rFonts w:ascii="Times New Roman" w:hAnsi="Times New Roman" w:cs="Times New Roman"/>
-                <w:sz w:val="18"/>
-                <w:szCs w:val="18"/>
-              </w:rPr>
-            </w:pPr>
-            <w:r>
-              <w:rPr>
-                <w:rFonts w:ascii="Times New Roman" w:hAnsi="Times New Roman" w:cs="Times New Roman"/>
-                <w:sz w:val="18"/>
-                <w:szCs w:val="18"/>
-              </w:rPr>
-              <w:t>1</w:t>
-            </w:r>
-          </w:p>
-        </w:tc>
-      </w:tr>
-    </w:tbl>
-    <w:p>
-      <w:pPr>
-        <w:jc w:val="both"/>
-        <w:rPr>
-          <w:rFonts w:ascii="Times New Roman" w:hAnsi="Times New Roman" w:cs="Times New Roman"/>
-          <w:sz w:val="24"/>
-          <w:szCs w:val="24"/>
-        </w:rPr>
-      </w:pPr>
-    </w:p>
-    <w:p>
-      <w:pPr>
-        <w:jc w:val="center"/>
-        <w:rPr>
-          <w:rFonts w:ascii="Times New Roman" w:hAnsi="Times New Roman" w:cs="Times New Roman"/>
-          <w:sz w:val="20"/>
-          <w:szCs w:val="20"/>
-        </w:rPr>
-      </w:pPr>
-      <w:r>
-        <w:rPr>
-          <w:rFonts w:ascii="Times New Roman" w:hAnsi="Times New Roman" w:cs="Times New Roman"/>
-          <w:sz w:val="20"/>
-          <w:szCs w:val="20"/>
-        </w:rPr>
-        <w:t>Figura x. Clase válida para “registro”</w:t>
-      </w:r>
-    </w:p>
-    <w:p>
-      <w:pPr>
-        <w:jc w:val="center"/>
-        <w:rPr>
-          <w:rFonts w:ascii="Times New Roman" w:hAnsi="Times New Roman" w:cs="Times New Roman"/>
-          <w:sz w:val="20"/>
-          <w:szCs w:val="20"/>
-        </w:rPr>
-      </w:pPr>
-    </w:p>
-    <w:p>
-      <w:pPr>
-        <w:jc w:val="both"/>
-        <w:rPr>
-          <w:rFonts w:ascii="Times New Roman" w:hAnsi="Times New Roman" w:cs="Times New Roman"/>
-          <w:sz w:val="24"/>
-          <w:szCs w:val="24"/>
-        </w:rPr>
-      </w:pPr>
-      <w:r>
-        <w:rPr>
-          <w:rFonts w:ascii="Times New Roman" w:hAnsi="Times New Roman" w:cs="Times New Roman"/>
-          <w:sz w:val="24"/>
-          <w:szCs w:val="24"/>
-        </w:rPr>
-        <w:t>Casos no válidos:</w:t>
-      </w:r>
-    </w:p>
-    <w:tbl>
-      <w:tblPr>
-        <w:tblStyle w:val="Tablaconcuadrcula"/>
-        <w:tblW w:w="2794" w:type="dxa"/>
-        <w:jc w:val="center"/>
-        <w:tblLook w:val="04A0" w:firstRow="1" w:lastRow="0" w:firstColumn="1" w:lastColumn="0" w:noHBand="0" w:noVBand="1"/>
-      </w:tblPr>
-      <w:tblGrid>
-        <w:gridCol w:w="1547"/>
-        <w:gridCol w:w="1247"/>
-      </w:tblGrid>
-      <w:tr>
-        <w:trPr>
-          <w:trHeight w:val="662"/>
-          <w:jc w:val="center"/>
-        </w:trPr>
-        <w:tc>
-          <w:tcPr>
-            <w:tcW w:w="1547" w:type="dxa"/>
-            <w:shd w:val="clear" w:color="auto" w:fill="7F7F7F" w:themeFill="text1" w:themeFillTint="80"/>
-            <w:vAlign w:val="center"/>
-          </w:tcPr>
-          <w:p>
-            <w:pPr>
-              <w:jc w:val="center"/>
-              <w:rPr>
-                <w:rFonts w:ascii="Times New Roman" w:hAnsi="Times New Roman" w:cs="Times New Roman"/>
-              </w:rPr>
-            </w:pPr>
-            <w:proofErr w:type="spellStart"/>
-            <w:r>
-              <w:rPr>
-                <w:rFonts w:ascii="Times New Roman" w:hAnsi="Times New Roman" w:cs="Times New Roman"/>
-              </w:rPr>
-              <w:t>User</w:t>
-            </w:r>
-            <w:proofErr w:type="spellEnd"/>
-            <w:r>
-              <w:rPr>
-                <w:rFonts w:ascii="Times New Roman" w:hAnsi="Times New Roman" w:cs="Times New Roman"/>
-              </w:rPr>
-              <w:t>/Twitter</w:t>
-            </w:r>
-          </w:p>
-        </w:tc>
-        <w:tc>
-          <w:tcPr>
-            <w:tcW w:w="1247" w:type="dxa"/>
-            <w:shd w:val="clear" w:color="auto" w:fill="7F7F7F" w:themeFill="text1" w:themeFillTint="80"/>
-            <w:vAlign w:val="center"/>
-          </w:tcPr>
-          <w:p>
-            <w:pPr>
-              <w:jc w:val="center"/>
-              <w:rPr>
-                <w:rFonts w:ascii="Times New Roman" w:hAnsi="Times New Roman" w:cs="Times New Roman"/>
-              </w:rPr>
-            </w:pPr>
-            <w:r>
-              <w:rPr>
-                <w:rFonts w:ascii="Times New Roman" w:hAnsi="Times New Roman" w:cs="Times New Roman"/>
-              </w:rPr>
-              <w:t>Clases</w:t>
-            </w:r>
-          </w:p>
-        </w:tc>
-      </w:tr>
-      <w:tr>
-        <w:trPr>
-          <w:trHeight w:val="615"/>
-          <w:jc w:val="center"/>
-        </w:trPr>
-        <w:tc>
-          <w:tcPr>
-            <w:tcW w:w="1547" w:type="dxa"/>
-            <w:vAlign w:val="center"/>
-          </w:tcPr>
-          <w:p>
-            <w:pPr>
-              <w:jc w:val="center"/>
-              <w:rPr>
-                <w:rFonts w:ascii="Times New Roman" w:hAnsi="Times New Roman" w:cs="Times New Roman"/>
-                <w:sz w:val="18"/>
-                <w:szCs w:val="18"/>
-              </w:rPr>
-            </w:pPr>
-            <w:r>
-              <w:rPr>
-                <w:rFonts w:ascii="Times New Roman" w:hAnsi="Times New Roman" w:cs="Times New Roman"/>
-                <w:sz w:val="18"/>
-                <w:szCs w:val="18"/>
-              </w:rPr>
-              <w:t>(Vacío)</w:t>
-            </w:r>
-          </w:p>
-        </w:tc>
-        <w:tc>
-          <w:tcPr>
-            <w:tcW w:w="1247" w:type="dxa"/>
-            <w:vAlign w:val="center"/>
-          </w:tcPr>
-          <w:p>
-            <w:pPr>
-              <w:jc w:val="center"/>
-              <w:rPr>
-                <w:rFonts w:ascii="Times New Roman" w:hAnsi="Times New Roman" w:cs="Times New Roman"/>
-                <w:sz w:val="18"/>
-                <w:szCs w:val="18"/>
-              </w:rPr>
-            </w:pPr>
-            <w:r>
-              <w:rPr>
-                <w:rFonts w:ascii="Times New Roman" w:hAnsi="Times New Roman" w:cs="Times New Roman"/>
-                <w:sz w:val="18"/>
-                <w:szCs w:val="18"/>
-              </w:rPr>
-              <w:t>2</w:t>
-            </w:r>
-          </w:p>
-        </w:tc>
-      </w:tr>
-    </w:tbl>
-    <w:p>
-      <w:pPr>
-        <w:jc w:val="both"/>
-        <w:rPr>
-          <w:rFonts w:ascii="Times New Roman" w:hAnsi="Times New Roman" w:cs="Times New Roman"/>
-          <w:sz w:val="24"/>
-          <w:szCs w:val="24"/>
-        </w:rPr>
-      </w:pPr>
-    </w:p>
-    <w:p>
-      <w:pPr>
-        <w:jc w:val="center"/>
-        <w:rPr>
-          <w:rFonts w:ascii="Times New Roman" w:hAnsi="Times New Roman" w:cs="Times New Roman"/>
-          <w:sz w:val="20"/>
-          <w:szCs w:val="20"/>
-        </w:rPr>
-      </w:pPr>
-      <w:r>
-        <w:rPr>
-          <w:rFonts w:ascii="Times New Roman" w:hAnsi="Times New Roman" w:cs="Times New Roman"/>
-          <w:sz w:val="20"/>
-          <w:szCs w:val="20"/>
-        </w:rPr>
-        <w:t>Figura x. Clase válida para “registro”</w:t>
-      </w:r>
-    </w:p>
-    <w:p>
-      <w:pPr>
-        <w:ind w:left="708" w:hanging="708"/>
-        <w:jc w:val="both"/>
-        <w:rPr>
-          <w:rFonts w:ascii="Times New Roman" w:hAnsi="Times New Roman" w:cs="Times New Roman"/>
-          <w:sz w:val="24"/>
-          <w:szCs w:val="24"/>
-        </w:rPr>
-      </w:pPr>
-    </w:p>
-    <w:p>
-      <w:pPr>
-        <w:ind w:left="708" w:hanging="708"/>
-        <w:jc w:val="both"/>
-        <w:rPr>
-          <w:rFonts w:ascii="Times New Roman" w:hAnsi="Times New Roman" w:cs="Times New Roman"/>
-          <w:sz w:val="24"/>
-          <w:szCs w:val="24"/>
-        </w:rPr>
-      </w:pPr>
-    </w:p>
-    <w:p>
-      <w:pPr>
-        <w:jc w:val="both"/>
-        <w:rPr>
-          <w:rFonts w:ascii="Times New Roman" w:hAnsi="Times New Roman" w:cs="Times New Roman"/>
-          <w:sz w:val="24"/>
-          <w:szCs w:val="24"/>
-        </w:rPr>
-      </w:pPr>
-      <w:r>
-        <w:rPr>
-          <w:rFonts w:ascii="Times New Roman" w:hAnsi="Times New Roman" w:cs="Times New Roman"/>
-          <w:sz w:val="24"/>
-          <w:szCs w:val="24"/>
-        </w:rPr>
-        <w:t>El funcionamiento de este módulo es similar al de “autenticarse” ya que los datos introducidos en el input, serán comprobados internamente en el sistema para ver si hay coincidencias de usuarios para mostrar. Tan solo podemos “controlar” que dicho campo no este vacío</w:t>
-      </w:r>
-      <w:bookmarkStart w:id="0" w:name="_GoBack"/>
-      <w:bookmarkEnd w:id="0"/>
-      <w:r>
-        <w:rPr>
-          <w:rFonts w:ascii="Times New Roman" w:hAnsi="Times New Roman" w:cs="Times New Roman"/>
-          <w:sz w:val="24"/>
-          <w:szCs w:val="24"/>
-        </w:rPr>
-        <w:t xml:space="preserve"> cuando se pulse el botón de “Buscar”.</w:t>
-      </w:r>
     </w:p>
     <w:sectPr>
-      <w:footerReference w:type="default" r:id="rId35"/>
+      <w:footerReference w:type="default" r:id="rId34"/>
       <w:pgSz w:w="11906" w:h="16838"/>
       <w:pgMar w:top="1417" w:right="1701" w:bottom="1417" w:left="1701" w:header="708" w:footer="708" w:gutter="0"/>
       <w:cols w:space="708"/>
@@ -37677,7 +32449,7 @@
           <w:rPr>
             <w:noProof/>
           </w:rPr>
-          <w:t>47</w:t>
+          <w:t>43</w:t>
         </w:r>
         <w:r>
           <w:fldChar w:fldCharType="end"/>
@@ -41091,17 +35863,6 @@
       </w:tblBorders>
     </w:tblPr>
   </w:style>
-  <w:style w:type="character" w:styleId="Hipervnculo">
-    <w:name w:val="Hyperlink"/>
-    <w:basedOn w:val="Fuentedeprrafopredeter"/>
-    <w:uiPriority w:val="99"/>
-    <w:unhideWhenUsed/>
-    <w:rsid w:val="00784999"/>
-    <w:rPr>
-      <w:color w:val="0563C1" w:themeColor="hyperlink"/>
-      <w:u w:val="single"/>
-    </w:rPr>
-  </w:style>
 </w:styles>
 </file>
 
